--- a/dh-indian-rim-afterword.docx
+++ b/dh-indian-rim-afterword.docx
@@ -26,6 +26,14 @@
     </w:p>
     <w:p>
       <w:pPr>
+        <w:pStyle w:val="Date"/>
+      </w:pPr>
+      <w:r>
+        <w:t xml:space="preserve">2025-01-01</w:t>
+      </w:r>
+    </w:p>
+    <w:p>
+      <w:pPr>
         <w:pStyle w:val="FirstParagraph"/>
       </w:pPr>
       <w:r>
@@ -107,7 +115,19 @@
         <w:pStyle w:val="BodyText"/>
       </w:pPr>
       <w:r>
-        <w:t xml:space="preserve">Today, India and Australia are well-established players in global DH. It is no surprise that this book, though it began with higher aspirations, has resolved into a collaboration between scholars from these two nations. As these contributions indicate, scholars in India and Australia are flourishing in the mainstream of DH: they build databases, remediate archives, process cultural data, critique technology, and wonder how to convert DH from a field of research into a viable teaching program under local conditions. In these respects, neither Indian nor Australian DH need to make excuses for themselves.</w:t>
+        <w:t xml:space="preserve">Today, India and Australia are well-established players in global DH.</w:t>
+      </w:r>
+      <w:r>
+        <w:rPr>
+          <w:rStyle w:val="FootnoteReference"/>
+        </w:rPr>
+        <w:footnoteReference w:id="20"/>
+      </w:r>
+      <w:r>
+        <w:t xml:space="preserve"> </w:t>
+      </w:r>
+      <w:r>
+        <w:t xml:space="preserve">It is no surprise that this book, though it began with broader aspirations, has resolved into a collaboration between scholars from these two nations. As these contributions indicate, scholars in India and Australia are flourishing in the mainstream of DH: they build databases, remediate archives, process cultural data, critique technology, and wonder how to convert DH from a field of research into a viable teaching program under local conditions. In these respects, neither Indian nor Australian DH need to make excuses for themselves.</w:t>
       </w:r>
     </w:p>
     <w:p>
@@ -223,10 +243,10 @@
         <w:rPr>
           <w:rStyle w:val="FootnoteReference"/>
         </w:rPr>
-        <w:footnoteReference w:id="20"/>
+        <w:footnoteReference w:id="23"/>
       </w:r>
     </w:p>
-    <w:bookmarkStart w:id="44" w:name="counter-archiving"/>
+    <w:bookmarkStart w:id="46" w:name="counter-archiving"/>
     <w:p>
       <w:pPr>
         <w:pStyle w:val="Heading2"/>
@@ -398,7 +418,7 @@
         <w:rPr>
           <w:rStyle w:val="FootnoteReference"/>
         </w:rPr>
-        <w:footnoteReference w:id="21"/>
+        <w:footnoteReference w:id="24"/>
       </w:r>
       <w:r>
         <w:t xml:space="preserve"> </w:t>
@@ -412,7 +432,7 @@
         <w:pStyle w:val="BodyText"/>
       </w:pPr>
       <w:r>
-        <w:t xml:space="preserve">India’s history of colonisation is different to Australia’s, and accordingly the critical side of counter-archiving is different. The practical side, however, is often similar. Consider the reflections of C.S. Lakshmi, long-time curator of the SPARROW archive in Mumbai. She set up the archive to combat dominant narratives about the</w:t>
+        <w:t xml:space="preserve">India’s history of colonisation is different to Australia’s, and accordingly the critical side of counter-archiving is different. The practical side, however, is often similar. A good example is SPARROW, an oral history database curated for many years by C.S. Lakshmi. Lakshmi set up the archive to combat dominant narratives about the</w:t>
       </w:r>
       <w:r>
         <w:t xml:space="preserve"> </w:t>
@@ -439,19 +459,25 @@
         <w:t xml:space="preserve">“</w:t>
       </w:r>
       <w:r>
-        <w:t xml:space="preserve">supposed to worry about slums, environment, legal aid for women, health care, rural development and so on.</w:t>
+        <w:t xml:space="preserve">supposed to worry about slums, environment, legal aid for women, health care, rural development and so on</w:t>
       </w:r>
       <w:r>
         <w:t xml:space="preserve">”</w:t>
       </w:r>
       <w:r>
+        <w:t xml:space="preserve">.</w:t>
+      </w:r>
+      <w:r>
         <w:rPr>
           <w:rStyle w:val="FootnoteReference"/>
         </w:rPr>
-        <w:footnoteReference w:id="23"/>
-      </w:r>
-      <w:r>
-        <w:t xml:space="preserve"> Her archive allows women to tell the stories they wish to tell about themselves, rather than fit into a global developmental narrative. On the critical side, therefore, this project is quite distinct from Cohen’s: Cohen critiques a settler-colonial archive in the possession of a white ruling class, and helps to return the archive to its traditional owners. Lakshmi sets up a new archive to tell stories that are missing from existing archives about the</w:t>
+        <w:footnoteReference w:id="26"/>
+      </w:r>
+      <w:r>
+        <w:t xml:space="preserve"> </w:t>
+      </w:r>
+      <w:r>
+        <w:t xml:space="preserve">Her archive allows Indian women to eschew these dominant narratives, and to describe their lives in their own way for their own reasons. On the critical side, therefore, this project is quite distinct from Cohen’s: Cohen critiques a settler-colonial archive in the possession of a white ruling class, and helps to return the archive to its traditional owners. Lakshmi sets up a new archive to tell stories that are missing from existing archives about the</w:t>
       </w:r>
       <w:r>
         <w:t xml:space="preserve"> </w:t>
@@ -483,7 +509,7 @@
         <w:rPr>
           <w:rStyle w:val="FootnoteReference"/>
         </w:rPr>
-        <w:footnoteReference w:id="24"/>
+        <w:footnoteReference w:id="27"/>
       </w:r>
     </w:p>
     <w:p>
@@ -527,52 +553,55 @@
         <w:rPr>
           <w:rStyle w:val="FootnoteReference"/>
         </w:rPr>
-        <w:footnoteReference w:id="25"/>
-      </w:r>
-      <w:r>
-        <w:t xml:space="preserve"> In this case, Lakshmi has developed protocols informally over many decades with her informants, devising a locally appropriate division between revelation and concealment.</w:t>
+        <w:footnoteReference w:id="28"/>
+      </w:r>
+      <w:r>
+        <w:t xml:space="preserve"> </w:t>
+      </w:r>
+      <w:r>
+        <w:t xml:space="preserve">In this case, Lakshmi has developed protocols informally over many decades with her informants, devising a locally appropriate division between revelation and concealment.</w:t>
       </w:r>
       <w:r>
         <w:rPr>
           <w:rStyle w:val="FootnoteReference"/>
         </w:rPr>
-        <w:footnoteReference w:id="26"/>
-      </w:r>
-      <w:r>
-        <w:t xml:space="preserve"> Lakshmi is typical. According to</w:t>
-      </w:r>
-      <w:r>
-        <w:t xml:space="preserve"> </w:t>
-      </w:r>
-      <w:r>
-        <w:t xml:space="preserve">Nishant Shah</w:t>
+        <w:footnoteReference w:id="29"/>
+      </w:r>
+      <w:r>
+        <w:t xml:space="preserve"> </w:t>
+      </w:r>
+      <w:r>
+        <w:t xml:space="preserve">Lakshmi is typical. According to Nishant Shah, Indian DH has entered a</w:t>
+      </w:r>
+      <w:r>
+        <w:t xml:space="preserve"> </w:t>
+      </w:r>
+      <w:r>
+        <w:t xml:space="preserve">“</w:t>
+      </w:r>
+      <w:r>
+        <w:t xml:space="preserve">post-access</w:t>
+      </w:r>
+      <w:r>
+        <w:t xml:space="preserve">”</w:t>
+      </w:r>
+      <w:r>
+        <w:t xml:space="preserve"> </w:t>
+      </w:r>
+      <w:r>
+        <w:t xml:space="preserve">phase.</w:t>
       </w:r>
       <w:r>
         <w:rPr>
           <w:rStyle w:val="FootnoteReference"/>
         </w:rPr>
-        <w:footnoteReference w:id="27"/>
-      </w:r>
-      <w:r>
-        <w:t xml:space="preserve">, Indian DH has entered a</w:t>
-      </w:r>
-      <w:r>
-        <w:t xml:space="preserve"> </w:t>
-      </w:r>
-      <w:r>
-        <w:t xml:space="preserve">“</w:t>
-      </w:r>
-      <w:r>
-        <w:t xml:space="preserve">post-access</w:t>
-      </w:r>
-      <w:r>
-        <w:t xml:space="preserve">”</w:t>
-      </w:r>
-      <w:r>
-        <w:t xml:space="preserve"> </w:t>
-      </w:r>
-      <w:r>
-        <w:t xml:space="preserve">phase. Merely opening the world’s digital cutural record is no longer the primary aim.</w:t>
+        <w:footnoteReference w:id="30"/>
+      </w:r>
+      <w:r>
+        <w:t xml:space="preserve"> </w:t>
+      </w:r>
+      <w:r>
+        <w:t xml:space="preserve">Merely opening the world’s digital cultural record is no longer the primary aim.</w:t>
       </w:r>
     </w:p>
     <w:p>
@@ -580,43 +609,37 @@
         <w:pStyle w:val="BodyText"/>
       </w:pPr>
       <w:r>
-        <w:t xml:space="preserve">In Australia, counter-archiving is increasingly well organised, overseen by Indigenous scholars and archivists.</w:t>
-      </w:r>
-      <w:r>
-        <w:t xml:space="preserve"> </w:t>
-      </w:r>
-      <w:r>
-        <w:t xml:space="preserve">Tahu Kukutai and John Taylor, eds.</w:t>
+        <w:t xml:space="preserve">In Australia, counter-archiving is increasingly well organised, overseen by Indigenous scholars and archivists. Tahu Kuktai and John Taylor have edited a seminal collection on</w:t>
+      </w:r>
+      <w:r>
+        <w:t xml:space="preserve"> </w:t>
+      </w:r>
+      <w:r>
+        <w:rPr>
+          <w:iCs/>
+          <w:i/>
+        </w:rPr>
+        <w:t xml:space="preserve">Indigenous Data Sovereignty</w:t>
+      </w:r>
+      <w:r>
+        <w:t xml:space="preserve">, with contributors from Australia, Aoteoroa/New Zealand and North America.</w:t>
       </w:r>
       <w:r>
         <w:rPr>
           <w:rStyle w:val="FootnoteReference"/>
         </w:rPr>
-        <w:footnoteReference w:id="29"/>
-      </w:r>
-      <w:r>
-        <w:t xml:space="preserve"> </w:t>
-      </w:r>
-      <w:r>
-        <w:t xml:space="preserve">have edited a seminal collection on</w:t>
-      </w:r>
-      <w:r>
-        <w:t xml:space="preserve"> </w:t>
-      </w:r>
-      <w:r>
-        <w:rPr>
-          <w:iCs/>
-          <w:i/>
-        </w:rPr>
-        <w:t xml:space="preserve">Indigenous Data Sovereignty</w:t>
-      </w:r>
-      <w:r>
-        <w:t xml:space="preserve">, with contributors from Australia, Aoteoroa/New Zealand and North America. Organisations such as the</w:t>
-      </w:r>
-      <w:r>
-        <w:t xml:space="preserve"> </w:t>
-      </w:r>
-      <w:hyperlink r:id="rId30">
+        <w:footnoteReference w:id="32"/>
+      </w:r>
+      <w:r>
+        <w:t xml:space="preserve"> </w:t>
+      </w:r>
+      <w:r>
+        <w:t xml:space="preserve">Organisations such as the</w:t>
+      </w:r>
+      <w:r>
+        <w:t xml:space="preserve"> </w:t>
+      </w:r>
+      <w:hyperlink r:id="rId33">
         <w:r>
           <w:rPr>
             <w:rStyle w:val="Hyperlink"/>
@@ -633,7 +656,7 @@
       <w:r>
         <w:t xml:space="preserve"> </w:t>
       </w:r>
-      <w:hyperlink r:id="rId31">
+      <w:hyperlink r:id="rId34">
         <w:r>
           <w:rPr>
             <w:rStyle w:val="Hyperlink"/>
@@ -648,22 +671,27 @@
         <w:t xml:space="preserve">provide platforms for Indigenous scholars and archivists to critique existing archives and organise to build new ones. The</w:t>
       </w:r>
       <w:r>
+        <w:t xml:space="preserve"> </w:t>
+      </w:r>
+      <w:hyperlink r:id="rId35">
+        <w:r>
+          <w:rPr>
+            <w:rStyle w:val="Hyperlink"/>
+          </w:rPr>
+          <w:t xml:space="preserve">Australian Research Data Commons</w:t>
+        </w:r>
+      </w:hyperlink>
+      <w:r>
+        <w:t xml:space="preserve"> </w:t>
+      </w:r>
+      <w:r>
+        <w:t xml:space="preserve">has subsequently adopted the CARE principles as core guidelines, alongside the more familiar FAIR principles.</w:t>
+      </w:r>
+      <w:r>
         <w:rPr>
           <w:rStyle w:val="FootnoteReference"/>
         </w:rPr>
-        <w:footnoteReference w:id="32"/>
-      </w:r>
-      <w:r>
-        <w:t xml:space="preserve"> </w:t>
-      </w:r>
-      <w:r>
-        <w:t xml:space="preserve">has subsequently adopted the CARE principles as core guidelines, alongside the more familiar FAIR principles.</w:t>
-      </w:r>
-      <w:r>
-        <w:rPr>
-          <w:rStyle w:val="FootnoteReference"/>
-        </w:rPr>
-        <w:footnoteReference w:id="34"/>
+        <w:footnoteReference w:id="36"/>
       </w:r>
       <w:r>
         <w:t xml:space="preserve"> </w:t>
@@ -674,7 +702,7 @@
       <w:r>
         <w:t xml:space="preserve"> </w:t>
       </w:r>
-      <w:hyperlink r:id="rId35">
+      <w:hyperlink r:id="rId38">
         <w:r>
           <w:rPr>
             <w:rStyle w:val="Hyperlink"/>
@@ -688,7 +716,7 @@
       <w:r>
         <w:t xml:space="preserve"> </w:t>
       </w:r>
-      <w:hyperlink r:id="rId36">
+      <w:hyperlink r:id="rId39">
         <w:r>
           <w:rPr>
             <w:rStyle w:val="Hyperlink"/>
@@ -702,7 +730,7 @@
       <w:r>
         <w:t xml:space="preserve"> </w:t>
       </w:r>
-      <w:hyperlink r:id="rId37">
+      <w:hyperlink r:id="rId40">
         <w:r>
           <w:rPr>
             <w:rStyle w:val="Hyperlink"/>
@@ -720,49 +748,25 @@
         <w:rPr>
           <w:rStyle w:val="FootnoteReference"/>
         </w:rPr>
-        <w:footnoteReference w:id="38"/>
-      </w:r>
-      <w:r>
-        <w:t xml:space="preserve"> </w:t>
-      </w:r>
-      <w:r>
-        <w:t xml:space="preserve">Indigenous scholars are increasingly prominent in public debates about knowledge institutions. In the last two years,</w:t>
-      </w:r>
-      <w:r>
-        <w:t xml:space="preserve"> </w:t>
-      </w:r>
-      <w:r>
-        <w:t xml:space="preserve">Kirsten Thorpe, Nathan Sentance, and Lauren Booker</w:t>
+        <w:footnoteReference w:id="41"/>
+      </w:r>
+      <w:r>
+        <w:t xml:space="preserve"> </w:t>
+      </w:r>
+      <w:r>
+        <w:t xml:space="preserve">Indigenous scholars are increasingly prominent in public debates about knowledge institutions. In the last two years, prominent Aboriginal scholars have released highly publicised reports which starkly but constructively criticise Wikipedia, the world’s preeminent knowledge institution.</w:t>
       </w:r>
       <w:r>
         <w:rPr>
           <w:rStyle w:val="FootnoteReference"/>
         </w:rPr>
-        <w:footnoteReference w:id="40"/>
-      </w:r>
-      <w:r>
-        <w:t xml:space="preserve"> </w:t>
-      </w:r>
-      <w:r>
-        <w:t xml:space="preserve">and</w:t>
-      </w:r>
-      <w:r>
-        <w:t xml:space="preserve"> </w:t>
-      </w:r>
-      <w:r>
-        <w:t xml:space="preserve">Bronwyn Carlson and Lotus Rana</w:t>
-      </w:r>
-      <w:r>
-        <w:rPr>
-          <w:rStyle w:val="FootnoteReference"/>
-        </w:rPr>
-        <w:footnoteReference w:id="42"/>
-      </w:r>
-      <w:r>
-        <w:t xml:space="preserve"> </w:t>
-      </w:r>
-      <w:r>
-        <w:t xml:space="preserve">have released highly publicised reports which starkly but constructively criticise Wikipedia, the world’s preeminent knowledge institution. Although many Australian researchers (the author included) continue to work in traditional digital fields such as text analysis and cultural databasing, where openness and sharing are prized, it seems that Australia is entering its own</w:t>
+        <w:footnoteReference w:id="43"/>
+      </w:r>
+      <w:r>
+        <w:t xml:space="preserve"> </w:t>
+      </w:r>
+      <w:r>
+        <w:t xml:space="preserve">Although many Australian researchers (the author included) continue to work in traditional digital fields such as text analysis and cultural databasing, where openness and reproducibility are prized, it seems that Australia is entering its own</w:t>
       </w:r>
       <w:r>
         <w:t xml:space="preserve"> </w:t>
@@ -783,8 +787,8 @@
         <w:t xml:space="preserve">phase of DH.</w:t>
       </w:r>
     </w:p>
-    <w:bookmarkEnd w:id="44"/>
-    <w:bookmarkStart w:id="64" w:name="multilingual-dh"/>
+    <w:bookmarkEnd w:id="46"/>
+    <w:bookmarkStart w:id="68" w:name="multilingual-dh"/>
     <w:p>
       <w:pPr>
         <w:pStyle w:val="Heading2"/>
@@ -804,28 +808,25 @@
         <w:rPr>
           <w:rStyle w:val="FootnoteReference"/>
         </w:rPr>
-        <w:footnoteReference w:id="45"/>
-      </w:r>
-      <w:r>
-        <w:t xml:space="preserve"> In Australia, there are more than 200 Indigenous languages,</w:t>
+        <w:footnoteReference w:id="47"/>
+      </w:r>
+      <w:r>
+        <w:t xml:space="preserve"> </w:t>
+      </w:r>
+      <w:r>
+        <w:t xml:space="preserve">In Australia, there are more than 200 Indigenous languages, and more than 20% of Australians speak a language other than English at home.</w:t>
       </w:r>
       <w:r>
         <w:rPr>
           <w:rStyle w:val="FootnoteReference"/>
         </w:rPr>
-        <w:footnoteReference w:id="47"/>
-      </w:r>
-      <w:r>
-        <w:t xml:space="preserve"> and more than 20% of Australians speak a langauge other than English at home.</w:t>
-      </w:r>
-      <w:r>
-        <w:rPr>
-          <w:rStyle w:val="FootnoteReference"/>
-        </w:rPr>
         <w:footnoteReference w:id="49"/>
       </w:r>
       <w:r>
-        <w:t xml:space="preserve"> In this respect, DH in the Indian Rim again contrasts with its Atlantic counterpart. Although of course there are many Indigenous languages in North America, and several European nations with more than one official language, DH in the Atlantic has seldom had to grapple with the same degree of multilingualism as DH in the Indian Rim.</w:t>
+        <w:t xml:space="preserve"> </w:t>
+      </w:r>
+      <w:r>
+        <w:t xml:space="preserve">In this respect, DH in the Indian Rim again contrasts with its Atlantic counterpart. Although of course there are many Indigenous and migrant languages in North America, and several European nations with more than one official language, Atlantic DH has seldom had to grapple with the same degree of multilingualism as DH in the Indian Rim.</w:t>
       </w:r>
     </w:p>
     <w:p>
@@ -902,7 +903,7 @@
       <w:r>
         <w:t xml:space="preserve"> </w:t>
       </w:r>
-      <w:hyperlink r:id="rId51">
+      <w:hyperlink r:id="rId52">
         <w:r>
           <w:rPr>
             <w:rStyle w:val="Hyperlink"/>
@@ -920,15 +921,18 @@
         <w:rPr>
           <w:rStyle w:val="FootnoteReference"/>
         </w:rPr>
-        <w:footnoteReference w:id="52"/>
-      </w:r>
-      <w:r>
-        <w:t xml:space="preserve"> The</w:t>
-      </w:r>
-      <w:r>
-        <w:t xml:space="preserve"> </w:t>
-      </w:r>
-      <w:hyperlink r:id="rId53">
+        <w:footnoteReference w:id="53"/>
+      </w:r>
+      <w:r>
+        <w:t xml:space="preserve"> </w:t>
+      </w:r>
+      <w:r>
+        <w:t xml:space="preserve">The</w:t>
+      </w:r>
+      <w:r>
+        <w:t xml:space="preserve"> </w:t>
+      </w:r>
+      <w:hyperlink r:id="rId54">
         <w:r>
           <w:rPr>
             <w:rStyle w:val="Hyperlink"/>
@@ -945,7 +949,7 @@
       <w:r>
         <w:t xml:space="preserve"> </w:t>
       </w:r>
-      <w:hyperlink r:id="rId54">
+      <w:hyperlink r:id="rId55">
         <w:r>
           <w:rPr>
             <w:rStyle w:val="Hyperlink"/>
@@ -960,15 +964,18 @@
         <w:rPr>
           <w:rStyle w:val="FootnoteReference"/>
         </w:rPr>
-        <w:footnoteReference w:id="55"/>
-      </w:r>
-      <w:r>
-        <w:t xml:space="preserve"> Even Indian projects that begin monolingual have a tendency to become multilingual.</w:t>
-      </w:r>
-      <w:r>
-        <w:t xml:space="preserve"> </w:t>
-      </w:r>
-      <w:hyperlink r:id="rId56">
+        <w:footnoteReference w:id="56"/>
+      </w:r>
+      <w:r>
+        <w:t xml:space="preserve"> </w:t>
+      </w:r>
+      <w:r>
+        <w:t xml:space="preserve">Even Indian projects that begin monolingual have a tendency to become multilingual.</w:t>
+      </w:r>
+      <w:r>
+        <w:t xml:space="preserve"> </w:t>
+      </w:r>
+      <w:hyperlink r:id="rId57">
         <w:r>
           <w:rPr>
             <w:rStyle w:val="Hyperlink"/>
@@ -980,13 +987,13 @@
         <w:t xml:space="preserve"> </w:t>
       </w:r>
       <w:r>
-        <w:t xml:space="preserve">began as an archive of Urdu poetry, but extended in 2020 to include Hindi texts.</w:t>
+        <w:t xml:space="preserve">began as an archive of Urdu poetry, but was extended in 2020 to include Hindi texts.</w:t>
       </w:r>
       <w:r>
         <w:rPr>
           <w:rStyle w:val="FootnoteReference"/>
         </w:rPr>
-        <w:footnoteReference w:id="57"/>
+        <w:footnoteReference w:id="58"/>
       </w:r>
     </w:p>
     <w:p>
@@ -994,12 +1001,12 @@
         <w:pStyle w:val="BodyText"/>
       </w:pPr>
       <w:r>
-        <w:t xml:space="preserve">Despite the hegemony of English, DH in Australia has been unusually multilingual for a long time. This is probably due to the relative prominence of field linguists, archaeologists and anthropologists in Australian DH. The flagship project for multilingual DH in Australia is</w:t>
-      </w:r>
-      <w:r>
-        <w:t xml:space="preserve"> </w:t>
-      </w:r>
-      <w:hyperlink r:id="rId58">
+        <w:t xml:space="preserve">Despite the hegemony of English, DH in Australia has been unusually multilingual for a long time. This is probably due to the relative prominence of documentary linguists, archaeologists and anthropologists in Australian DH. The flagship project for multilingual DH in Australia is</w:t>
+      </w:r>
+      <w:r>
+        <w:t xml:space="preserve"> </w:t>
+      </w:r>
+      <w:hyperlink r:id="rId59">
         <w:r>
           <w:rPr>
             <w:rStyle w:val="Hyperlink"/>
@@ -1013,7 +1020,7 @@
       <w:r>
         <w:t xml:space="preserve"> </w:t>
       </w:r>
-      <w:hyperlink r:id="rId59">
+      <w:hyperlink r:id="rId60">
         <w:r>
           <w:rPr>
             <w:rStyle w:val="Hyperlink"/>
@@ -1027,7 +1034,7 @@
       <w:r>
         <w:t xml:space="preserve"> </w:t>
       </w:r>
-      <w:hyperlink r:id="rId60">
+      <w:hyperlink r:id="rId61">
         <w:r>
           <w:rPr>
             <w:rStyle w:val="Hyperlink"/>
@@ -1041,7 +1048,7 @@
       <w:r>
         <w:t xml:space="preserve"> </w:t>
       </w:r>
-      <w:hyperlink r:id="rId61">
+      <w:hyperlink r:id="rId62">
         <w:r>
           <w:rPr>
             <w:rStyle w:val="Hyperlink"/>
@@ -1050,7 +1057,30 @@
         </w:r>
       </w:hyperlink>
       <w:r>
-        <w:t xml:space="preserve">, an innovative video dictionary of Australian Sign Language. Digital resources for Australia’s many community languages, such as Arabic, Chinese or Bengali, are not so well developed.</w:t>
+        <w:t xml:space="preserve">, an innovative video dictionary of Australian Sign Language. Digital resources for Australia’s many community languages, such as Arabic, Chinese or Bengali, are not so well developed. It is notable, for example, that the</w:t>
+      </w:r>
+      <w:r>
+        <w:t xml:space="preserve"> </w:t>
+      </w:r>
+      <w:hyperlink r:id="rId63">
+        <w:r>
+          <w:rPr>
+            <w:rStyle w:val="Hyperlink"/>
+          </w:rPr>
+          <w:t xml:space="preserve">Language Data Commons of Australia</w:t>
+        </w:r>
+      </w:hyperlink>
+      <w:r>
+        <w:t xml:space="preserve"> </w:t>
+      </w:r>
+      <w:r>
+        <w:t xml:space="preserve">currently includes data on 31 languages, including AUSLAN and numerous Indigenous Languages, but no resources for migrant languages other than English.</w:t>
+      </w:r>
+      <w:r>
+        <w:rPr>
+          <w:rStyle w:val="FootnoteReference"/>
+        </w:rPr>
+        <w:footnoteReference w:id="64"/>
       </w:r>
     </w:p>
     <w:p>
@@ -1074,42 +1104,36 @@
         <w:t xml:space="preserve"> </w:t>
       </w:r>
       <w:r>
-        <w:t xml:space="preserve">project (mentioned in Burrows, this volume),</w:t>
-      </w:r>
-      <w:r>
-        <w:t xml:space="preserve"> </w:t>
-      </w:r>
-      <w:r>
-        <w:t xml:space="preserve">Rachel Hendery and Andrew Burrell</w:t>
+        <w:t xml:space="preserve">project (mentioned in Burrows, this volume), Rachel Hendery and Andrew Burrell developed</w:t>
+      </w:r>
+      <w:r>
+        <w:t xml:space="preserve"> </w:t>
+      </w:r>
+      <w:r>
+        <w:rPr>
+          <w:iCs/>
+          <w:i/>
+        </w:rPr>
+        <w:t xml:space="preserve">Glossopticon</w:t>
+      </w:r>
+      <w:r>
+        <w:t xml:space="preserve">, a virtual reality experience in which users could explore the linguistic diversity of the Pacific with all the senses.</w:t>
       </w:r>
       <w:r>
         <w:rPr>
           <w:rStyle w:val="FootnoteReference"/>
         </w:rPr>
-        <w:footnoteReference w:id="62"/>
-      </w:r>
-      <w:r>
-        <w:t xml:space="preserve"> </w:t>
-      </w:r>
-      <w:r>
-        <w:t xml:space="preserve">developed</w:t>
-      </w:r>
-      <w:r>
-        <w:t xml:space="preserve"> </w:t>
-      </w:r>
-      <w:r>
-        <w:rPr>
-          <w:iCs/>
-          <w:i/>
-        </w:rPr>
-        <w:t xml:space="preserve">Glossopticon</w:t>
-      </w:r>
-      <w:r>
-        <w:t xml:space="preserve">, a virtual reality experience in which users could explore the linguistic diversity of the Pacific with all the senses. Users could fly across the Pacific, following known canoe routes, and hear recorded speech from PARADISEC on the islands. In a different strand of the project, Antoinette Schaepper and I experimented with machine learning, concept mapping and string matching to hunt for shared vocabulary in Australian, Papuan and Polynesian languages. It has hitherto been difficult to incorporate multiple languages in the traditiona DH fields of text analysis and cultural analytics. But Indian and Australian DHers are steadily making the effort.</w:t>
+        <w:footnoteReference w:id="66"/>
+      </w:r>
+      <w:r>
+        <w:t xml:space="preserve"> </w:t>
+      </w:r>
+      <w:r>
+        <w:t xml:space="preserve">Users can fly across the Pacific, following known canoe routes, and hear recorded speech from PARADISEC on the islands. It has hitherto been difficult to incorporate multiple languages in the traditional DH fields of text analysis and cultural analytics. But Indian and Australian DHers are steadily making the effort.</w:t>
       </w:r>
     </w:p>
-    <w:bookmarkEnd w:id="64"/>
-    <w:bookmarkStart w:id="72" w:name="jugaad-or-minimal-computing"/>
+    <w:bookmarkEnd w:id="68"/>
+    <w:bookmarkStart w:id="79" w:name="jugaad-or-minimal-computing"/>
     <w:p>
       <w:pPr>
         <w:pStyle w:val="Heading2"/>
@@ -1143,23 +1167,7 @@
         <w:t xml:space="preserve">jugaad</w:t>
       </w:r>
       <w:r>
-        <w:t xml:space="preserve">, or minimal computing. As the Hindi name for the practice suggests, minimal computing has been a key theme in Indian DH, where internet and computer penetration is far lower than in the Atlantic strongholds of traditional DH.</w:t>
-      </w:r>
-      <w:r>
-        <w:t xml:space="preserve"> </w:t>
-      </w:r>
-      <w:r>
-        <w:rPr>
-          <w:iCs/>
-          <w:i/>
-        </w:rPr>
-        <w:t xml:space="preserve">Jugaad</w:t>
-      </w:r>
-      <w:r>
-        <w:t xml:space="preserve"> </w:t>
-      </w:r>
-      <w:r>
-        <w:t xml:space="preserve">is an untranslatable word that intersects with the English</w:t>
+        <w:t xml:space="preserve">, or minimal computing. Minimal computing is an ambiguous concept in DH, but usually</w:t>
       </w:r>
       <w:r>
         <w:t xml:space="preserve"> </w:t>
@@ -1168,6 +1176,40 @@
         <w:t xml:space="preserve">“</w:t>
       </w:r>
       <w:r>
+        <w:t xml:space="preserve">connotes digital humanities work undertaken in the context of some set of constraints.</w:t>
+      </w:r>
+      <w:r>
+        <w:t xml:space="preserve">”</w:t>
+      </w:r>
+      <w:r>
+        <w:rPr>
+          <w:rStyle w:val="FootnoteReference"/>
+        </w:rPr>
+        <w:footnoteReference w:id="69"/>
+      </w:r>
+      <w:r>
+        <w:t xml:space="preserve"> Minimal computing has been a key theme in Indian DH, where the constraints are often greater than in Atlantic DH. Indian digital humanists theorise minimal computing under the title</w:t>
+      </w:r>
+      <w:r>
+        <w:t xml:space="preserve"> </w:t>
+      </w:r>
+      <w:r>
+        <w:rPr>
+          <w:iCs/>
+          <w:i/>
+        </w:rPr>
+        <w:t xml:space="preserve">jugaad</w:t>
+      </w:r>
+      <w:r>
+        <w:t xml:space="preserve">, an untranslatable word that intersects with the English</w:t>
+      </w:r>
+      <w:r>
+        <w:t xml:space="preserve"> </w:t>
+      </w:r>
+      <w:r>
+        <w:t xml:space="preserve">“</w:t>
+      </w:r>
+      <w:r>
         <w:t xml:space="preserve">makeshift</w:t>
       </w:r>
       <w:r>
@@ -1186,7 +1228,7 @@
         <w:t xml:space="preserve">“</w:t>
       </w:r>
       <w:r>
-        <w:t xml:space="preserve">hacking.</w:t>
+        <w:t xml:space="preserve">hack.</w:t>
       </w:r>
       <w:r>
         <w:t xml:space="preserve">”</w:t>
@@ -1195,200 +1237,101 @@
         <w:t xml:space="preserve"> </w:t>
       </w:r>
       <w:r>
-        <w:t xml:space="preserve">As</w:t>
-      </w:r>
-      <w:r>
-        <w:t xml:space="preserve"> </w:t>
-      </w:r>
-      <w:r>
-        <w:t xml:space="preserve">Padmini Ray Murray and Chris Hand</w:t>
+        <w:t xml:space="preserve">As Padmini Ray Murray and Chris Hand observe in their canonical treatment of the topic,</w:t>
+      </w:r>
+      <w:r>
+        <w:t xml:space="preserve"> </w:t>
+      </w:r>
+      <w:r>
+        <w:rPr>
+          <w:iCs/>
+          <w:i/>
+        </w:rPr>
+        <w:t xml:space="preserve">jugaad</w:t>
+      </w:r>
+      <w:r>
+        <w:t xml:space="preserve"> </w:t>
+      </w:r>
+      <w:r>
+        <w:t xml:space="preserve">resembles other practices of</w:t>
+      </w:r>
+      <w:r>
+        <w:t xml:space="preserve"> </w:t>
+      </w:r>
+      <w:r>
+        <w:t xml:space="preserve">“</w:t>
+      </w:r>
+      <w:r>
+        <w:t xml:space="preserve">technological disobedience</w:t>
+      </w:r>
+      <w:r>
+        <w:t xml:space="preserve">”</w:t>
+      </w:r>
+      <w:r>
+        <w:t xml:space="preserve"> </w:t>
+      </w:r>
+      <w:r>
+        <w:t xml:space="preserve">in the Global South, including</w:t>
+      </w:r>
+      <w:r>
+        <w:t xml:space="preserve"> </w:t>
+      </w:r>
+      <w:r>
+        <w:t xml:space="preserve">“</w:t>
+      </w:r>
+      <w:r>
+        <w:rPr>
+          <w:iCs/>
+          <w:i/>
+        </w:rPr>
+        <w:t xml:space="preserve">Gambiarra</w:t>
+      </w:r>
+      <w:r>
+        <w:t xml:space="preserve"> </w:t>
+      </w:r>
+      <w:r>
+        <w:t xml:space="preserve">in Brazil,</w:t>
+      </w:r>
+      <w:r>
+        <w:t xml:space="preserve"> </w:t>
+      </w:r>
+      <w:r>
+        <w:rPr>
+          <w:iCs/>
+          <w:i/>
+        </w:rPr>
+        <w:t xml:space="preserve">Rebusque</w:t>
+      </w:r>
+      <w:r>
+        <w:t xml:space="preserve"> </w:t>
+      </w:r>
+      <w:r>
+        <w:t xml:space="preserve">in Colombia, and</w:t>
+      </w:r>
+      <w:r>
+        <w:t xml:space="preserve"> </w:t>
+      </w:r>
+      <w:r>
+        <w:rPr>
+          <w:iCs/>
+          <w:i/>
+        </w:rPr>
+        <w:t xml:space="preserve">Jua Kali</w:t>
+      </w:r>
+      <w:r>
+        <w:t xml:space="preserve"> </w:t>
+      </w:r>
+      <w:r>
+        <w:t xml:space="preserve">in Kenya.</w:t>
+      </w:r>
+      <w:r>
+        <w:t xml:space="preserve">”</w:t>
       </w:r>
       <w:r>
         <w:rPr>
           <w:rStyle w:val="FootnoteReference"/>
         </w:rPr>
-        <w:footnoteReference w:id="65"/>
-      </w:r>
-      <w:r>
-        <w:t xml:space="preserve"> </w:t>
-      </w:r>
-      <w:r>
-        <w:t xml:space="preserve">observe in their canonical treatment of the topic,</w:t>
-      </w:r>
-      <w:r>
-        <w:t xml:space="preserve"> </w:t>
-      </w:r>
-      <w:r>
-        <w:rPr>
-          <w:iCs/>
-          <w:i/>
-        </w:rPr>
-        <w:t xml:space="preserve">jugaad</w:t>
-      </w:r>
-      <w:r>
-        <w:t xml:space="preserve"> </w:t>
-      </w:r>
-      <w:r>
-        <w:t xml:space="preserve">resembles other practices of</w:t>
-      </w:r>
-      <w:r>
-        <w:t xml:space="preserve"> </w:t>
-      </w:r>
-      <w:r>
-        <w:t xml:space="preserve">“</w:t>
-      </w:r>
-      <w:r>
-        <w:t xml:space="preserve">technological disobedience</w:t>
-      </w:r>
-      <w:r>
-        <w:t xml:space="preserve">”</w:t>
-      </w:r>
-      <w:r>
-        <w:t xml:space="preserve"> </w:t>
-      </w:r>
-      <w:r>
-        <w:t xml:space="preserve">in the Global South, including</w:t>
-      </w:r>
-      <w:r>
-        <w:t xml:space="preserve"> </w:t>
-      </w:r>
-      <w:r>
-        <w:t xml:space="preserve">“</w:t>
-      </w:r>
-      <w:r>
-        <w:rPr>
-          <w:iCs/>
-          <w:i/>
-        </w:rPr>
-        <w:t xml:space="preserve">Gambiarra</w:t>
-      </w:r>
-      <w:r>
-        <w:t xml:space="preserve"> </w:t>
-      </w:r>
-      <w:r>
-        <w:t xml:space="preserve">in Brazil,</w:t>
-      </w:r>
-      <w:r>
-        <w:t xml:space="preserve"> </w:t>
-      </w:r>
-      <w:r>
-        <w:rPr>
-          <w:iCs/>
-          <w:i/>
-        </w:rPr>
-        <w:t xml:space="preserve">Rebusque</w:t>
-      </w:r>
-      <w:r>
-        <w:t xml:space="preserve"> </w:t>
-      </w:r>
-      <w:r>
-        <w:t xml:space="preserve">in Colombia, and</w:t>
-      </w:r>
-      <w:r>
-        <w:t xml:space="preserve"> </w:t>
-      </w:r>
-      <w:r>
-        <w:rPr>
-          <w:iCs/>
-          <w:i/>
-        </w:rPr>
-        <w:t xml:space="preserve">Jua Kali</w:t>
-      </w:r>
-      <w:r>
-        <w:t xml:space="preserve"> </w:t>
-      </w:r>
-      <w:r>
-        <w:t xml:space="preserve">in Kenya.</w:t>
-      </w:r>
-      <w:r>
-        <w:t xml:space="preserve">”</w:t>
-      </w:r>
-      <w:r>
-        <w:t xml:space="preserve"> </w:t>
-      </w:r>
-      <w:r>
-        <w:t xml:space="preserve">The concept is tricky, as</w:t>
-      </w:r>
-      <w:r>
-        <w:t xml:space="preserve"> </w:t>
-      </w:r>
-      <w:r>
-        <w:t xml:space="preserve">Souvik Mukherjee</w:t>
-      </w:r>
-      <w:r>
-        <w:rPr>
-          <w:rStyle w:val="FootnoteReference"/>
-        </w:rPr>
-        <w:footnoteReference w:id="67"/>
-      </w:r>
-      <w:r>
-        <w:t xml:space="preserve"> </w:t>
-      </w:r>
-      <w:r>
-        <w:t xml:space="preserve">points out. If</w:t>
-      </w:r>
-      <w:r>
-        <w:t xml:space="preserve"> </w:t>
-      </w:r>
-      <w:r>
-        <w:rPr>
-          <w:iCs/>
-          <w:i/>
-        </w:rPr>
-        <w:t xml:space="preserve">jugaad</w:t>
-      </w:r>
-      <w:r>
-        <w:t xml:space="preserve"> </w:t>
-      </w:r>
-      <w:r>
-        <w:t xml:space="preserve">is an inherently disobedient practice, how can it be incorporated into the disciplined structures of an academic degree?</w:t>
-      </w:r>
-      <w:r>
-        <w:t xml:space="preserve"> </w:t>
-      </w:r>
-      <w:r>
-        <w:t xml:space="preserve">Padmini Ray Murray</w:t>
-      </w:r>
-      <w:r>
-        <w:rPr>
-          <w:rStyle w:val="FootnoteReference"/>
-        </w:rPr>
-        <w:footnoteReference w:id="68"/>
-      </w:r>
-      <w:r>
-        <w:t xml:space="preserve"> </w:t>
-      </w:r>
-      <w:r>
-        <w:t xml:space="preserve">herself is more sanguine, observing an interesting fact about DH pedegogy in India: India’s first graduate DH degree was not founded in an English or History department, as is usually the case, but was founded in a school of Design. In India, it seems, DH lays a stronger emphasis on</w:t>
-      </w:r>
-      <w:r>
-        <w:t xml:space="preserve"> </w:t>
-      </w:r>
-      <w:r>
-        <w:rPr>
-          <w:iCs/>
-          <w:i/>
-        </w:rPr>
-        <w:t xml:space="preserve">making things work</w:t>
-      </w:r>
-      <w:r>
-        <w:t xml:space="preserve"> </w:t>
-      </w:r>
-      <w:r>
-        <w:t xml:space="preserve">rather than</w:t>
-      </w:r>
-      <w:r>
-        <w:t xml:space="preserve"> </w:t>
-      </w:r>
-      <w:r>
-        <w:rPr>
-          <w:iCs/>
-          <w:i/>
-        </w:rPr>
-        <w:t xml:space="preserve">analysing the cultural record</w:t>
-      </w:r>
-      <w:r>
-        <w:t xml:space="preserve">.</w:t>
+        <w:footnoteReference w:id="70"/>
       </w:r>
     </w:p>
     <w:p>
@@ -1396,7 +1339,86 @@
         <w:pStyle w:val="BodyText"/>
       </w:pPr>
       <w:r>
-        <w:t xml:space="preserve">The same cannot be said for Australia. To my knowledge, only four Australian Universities have offered teaching programs in DH: Monash University, the Australian National University, Western Sydney University and the University of Melbourne. In no case was the program offered as part of a degree in Design. Literature, linguistics, history and information science have been the dominant disciplines, as far as DH pedagogy is concerned.</w:t>
+        <w:rPr>
+          <w:iCs/>
+          <w:i/>
+        </w:rPr>
+        <w:t xml:space="preserve">Jugaad</w:t>
+      </w:r>
+      <w:r>
+        <w:t xml:space="preserve"> </w:t>
+      </w:r>
+      <w:r>
+        <w:t xml:space="preserve">is a tricky concept to institutionalise, as Souvik Mukherjee points out.</w:t>
+      </w:r>
+      <w:r>
+        <w:rPr>
+          <w:rStyle w:val="FootnoteReference"/>
+        </w:rPr>
+        <w:footnoteReference w:id="72"/>
+      </w:r>
+      <w:r>
+        <w:t xml:space="preserve"> </w:t>
+      </w:r>
+      <w:r>
+        <w:t xml:space="preserve">If</w:t>
+      </w:r>
+      <w:r>
+        <w:t xml:space="preserve"> </w:t>
+      </w:r>
+      <w:r>
+        <w:rPr>
+          <w:iCs/>
+          <w:i/>
+        </w:rPr>
+        <w:t xml:space="preserve">jugaad</w:t>
+      </w:r>
+      <w:r>
+        <w:t xml:space="preserve"> </w:t>
+      </w:r>
+      <w:r>
+        <w:t xml:space="preserve">is an inherently disobedient practice, how can it be incorporated into the disciplined structures of an academic degree? Ray Murray herself is more sanguine, observing an interesting fact about DH pedegogy in India: India’s first graduate DH degree was not founded in an English or History department, as is usually the case, but was founded in a school of Design.</w:t>
+      </w:r>
+      <w:r>
+        <w:rPr>
+          <w:rStyle w:val="FootnoteReference"/>
+        </w:rPr>
+        <w:footnoteReference w:id="73"/>
+      </w:r>
+      <w:r>
+        <w:t xml:space="preserve"> </w:t>
+      </w:r>
+      <w:r>
+        <w:t xml:space="preserve">In India, it seems, DH lays a stronger emphasis on</w:t>
+      </w:r>
+      <w:r>
+        <w:t xml:space="preserve"> </w:t>
+      </w:r>
+      <w:r>
+        <w:rPr>
+          <w:iCs/>
+          <w:i/>
+        </w:rPr>
+        <w:t xml:space="preserve">making things work</w:t>
+      </w:r>
+      <w:r>
+        <w:t xml:space="preserve"> </w:t>
+      </w:r>
+      <w:r>
+        <w:t xml:space="preserve">rather than</w:t>
+      </w:r>
+      <w:r>
+        <w:t xml:space="preserve"> </w:t>
+      </w:r>
+      <w:r>
+        <w:rPr>
+          <w:iCs/>
+          <w:i/>
+        </w:rPr>
+        <w:t xml:space="preserve">analysing the cultural record</w:t>
+      </w:r>
+      <w:r>
+        <w:t xml:space="preserve">.</w:t>
       </w:r>
     </w:p>
     <w:p>
@@ -1404,22 +1426,7 @@
         <w:pStyle w:val="BodyText"/>
       </w:pPr>
       <w:r>
-        <w:t xml:space="preserve">But there has been a role for minimal computing and critical making in Australian DH. The most poetic example again comes from PARADISEC. PARADISEC itself, like many decades-old Humanities databases, is optimised for use on a desktop connected to broadband internet. Desktops with broadband connections are relatively rare in the steamy villages of Vanuatu or the highlands of Papua New Guinea. Desktops are likewise less common than they ought to be in remote Aboriginal communities in Australia. Accordingly the project has developed technology to enable local communities to access their data offline. Linguistic and cultural data are loaded onto a Raspberry Pi in a static format such as html. The Raspberry Pi then generates a local WiFi network, and community members can access the data using their phones</w:t>
-      </w:r>
-      <w:r>
-        <w:t xml:space="preserve"> </w:t>
-      </w:r>
-      <w:r>
-        <w:t xml:space="preserve">Nick Thieberger</w:t>
-      </w:r>
-      <w:r>
-        <w:rPr>
-          <w:rStyle w:val="FootnoteReference"/>
-        </w:rPr>
-        <w:footnoteReference w:id="69"/>
-      </w:r>
-      <w:r>
-        <w:t xml:space="preserve">.</w:t>
+        <w:t xml:space="preserve">The same cannot be said for Australia. To my knowledge, only four Australian Universities have offered teaching programs in DH: Monash University, the Australian National University, Western Sydney University and the University of Melbourne. In no case was the program offered as part of a degree in Design. Literature, linguistics, history and information science have been the dominant disciplines, as far as DH pedagogy is concerned.</w:t>
       </w:r>
     </w:p>
     <w:p>
@@ -1427,7 +1434,38 @@
         <w:pStyle w:val="BodyText"/>
       </w:pPr>
       <w:r>
-        <w:t xml:space="preserve">In my own work, co-ordinating the Digital Studies program at the University of Melbourne, I have taken inspiration from</w:t>
+        <w:t xml:space="preserve">But there has been a role for minimal computing and critical making in Australian DH. The most poetic example again comes from PARADISEC. PARADISEC itself, like many decades-old Humanities databases, is optimised for use on a desktop connected to broadband internet. Desktops with broadband connections are relatively rare in the steamy villages of Vanuatu or the highlands of Papua New Guinea. Desktops are likewise less common than they ought to be in remote Aboriginal communities in Australia. Accordingly the project has developed technology to enable local communities to access their data offline. Linguistic and cultural data are loaded onto a Raspberry Pi in a static format such as html. The Raspberry Pi then generates a local WiFi network, and community members can access the data using their phones.</w:t>
+      </w:r>
+      <w:r>
+        <w:rPr>
+          <w:rStyle w:val="FootnoteReference"/>
+        </w:rPr>
+        <w:footnoteReference w:id="74"/>
+      </w:r>
+    </w:p>
+    <w:p>
+      <w:pPr>
+        <w:pStyle w:val="BodyText"/>
+      </w:pPr>
+      <w:r>
+        <w:t xml:space="preserve">In my own work, coordinating the</w:t>
+      </w:r>
+      <w:r>
+        <w:t xml:space="preserve"> </w:t>
+      </w:r>
+      <w:hyperlink r:id="rId77">
+        <w:r>
+          <w:rPr>
+            <w:rStyle w:val="Hyperlink"/>
+          </w:rPr>
+          <w:t xml:space="preserve">Digital Studies</w:t>
+        </w:r>
+      </w:hyperlink>
+      <w:r>
+        <w:t xml:space="preserve"> </w:t>
+      </w:r>
+      <w:r>
+        <w:t xml:space="preserve">program at the University of Melbourne, I have taken inspiration from</w:t>
       </w:r>
       <w:r>
         <w:t xml:space="preserve"> </w:t>
@@ -1458,7 +1496,7 @@
       <w:r>
         <w:t xml:space="preserve"> </w:t>
       </w:r>
-      <w:hyperlink r:id="rId71">
+      <w:hyperlink r:id="rId78">
         <w:r>
           <w:rPr>
             <w:rStyle w:val="Hyperlink"/>
@@ -1501,7 +1539,7 @@
         <w:t xml:space="preserve"> </w:t>
       </w:r>
       <w:r>
-        <w:t xml:space="preserve">format, a highly constrained kind of slideshow. Of course, at the University of Melbourne, such constraints are artificial. We are a wealthy institution where—despite the usual grumbles—resources are plentiful, and our (mostly) privileged students are (mostly) able to obtain what they need. But the inspiring examples of my Indian colleauges—and other practitioners in the Global South—have demonstrated the value of constaint, if we want our students to make things</w:t>
+        <w:t xml:space="preserve">format, a highly constrained kind of slideshow. Of course, at the University of Melbourne, such constraints are artificial. We are a wealthy institution where—despite the usual grumbles—resources are plentiful, and our (mostly) privileged students are (mostly) able to obtain what they need. But the inspiring examples of my Indian colleagues—and other practitioners in the Global South—have demonstrated the value of constraint, if we want our students to make things</w:t>
       </w:r>
       <w:r>
         <w:t xml:space="preserve"> </w:t>
@@ -1517,8 +1555,8 @@
         <w:t xml:space="preserve">.</w:t>
       </w:r>
     </w:p>
-    <w:bookmarkEnd w:id="72"/>
-    <w:bookmarkStart w:id="73" w:name="futures-past"/>
+    <w:bookmarkEnd w:id="79"/>
+    <w:bookmarkStart w:id="86" w:name="futures-past"/>
     <w:p>
       <w:pPr>
         <w:pStyle w:val="Heading2"/>
@@ -1532,11 +1570,246 @@
         <w:pStyle w:val="FirstParagraph"/>
       </w:pPr>
       <w:r>
-        <w:t xml:space="preserve">DH in the Indian Rim is an incipient community. Ambassadors of Indian DH, such as Rahul Gairola and Asha Chand, have brought their knowledge to Australia. Others, such as Ujjwal Jana, Maya Dodd, Dibyaduti Roy and Nirmala Menon, have invited Australian collaborators into their circles. Building the rest of the network, across the rest of the Ocean, will take time and effort, but I am convinced that both are worthwhile.</w:t>
+        <w:t xml:space="preserve">This volume demonstrates the willingness of Australian and Indian scholars to build a new intellectual community in the Indian Ocean Rim. I believe their is an appetite for broader connections across the Ocean, which would build on more ancient connections. On the western shores of the Ocean, the Swahili have a saying,</w:t>
+      </w:r>
+      <w:r>
+        <w:t xml:space="preserve"> </w:t>
+      </w:r>
+      <w:r>
+        <w:rPr>
+          <w:iCs/>
+          <w:i/>
+        </w:rPr>
+        <w:t xml:space="preserve">rupia kwa ya pili</w:t>
+      </w:r>
+      <w:r>
+        <w:t xml:space="preserve">—</w:t>
+      </w:r>
+      <w:r>
+        <w:t xml:space="preserve">“</w:t>
+      </w:r>
+      <w:r>
+        <w:t xml:space="preserve">as like as two rupees.</w:t>
+      </w:r>
+      <w:r>
+        <w:t xml:space="preserve">”</w:t>
+      </w:r>
+      <w:r>
+        <w:t xml:space="preserve"> </w:t>
+      </w:r>
+      <w:r>
+        <w:t xml:space="preserve">Rupees once travelled the length and breadth of the Indian Ocean on traders’</w:t>
+      </w:r>
+      <w:r>
+        <w:t xml:space="preserve"> </w:t>
+      </w:r>
+      <w:r>
+        <w:rPr>
+          <w:iCs/>
+          <w:i/>
+        </w:rPr>
+        <w:t xml:space="preserve">dhows</w:t>
+      </w:r>
+      <w:r>
+        <w:t xml:space="preserve">. In Arnhem Land, in Australia’s north, the Yolŋu Matha word for money is</w:t>
+      </w:r>
+      <w:r>
+        <w:t xml:space="preserve"> </w:t>
+      </w:r>
+      <w:r>
+        <w:rPr>
+          <w:iCs/>
+          <w:i/>
+        </w:rPr>
+        <w:t xml:space="preserve">rrupiya</w:t>
+      </w:r>
+      <w:r>
+        <w:t xml:space="preserve">, a word that Yolŋu people presumably learned from Makassan traders who came to their shores to gather trepang.</w:t>
+      </w:r>
+      <w:r>
+        <w:rPr>
+          <w:rStyle w:val="FootnoteReference"/>
+        </w:rPr>
+        <w:footnoteReference w:id="80"/>
+      </w:r>
+      <w:r>
+        <w:t xml:space="preserve"> </w:t>
+      </w:r>
+      <w:r>
+        <w:t xml:space="preserve">The currents of the Indian Ocean have flowed with blood in recent centuries, but also with else besides.</w:t>
       </w:r>
     </w:p>
-    <w:bookmarkEnd w:id="73"/>
-    <w:bookmarkStart w:id="98" w:name="references"/>
+    <w:p>
+      <w:pPr>
+        <w:pStyle w:val="BodyText"/>
+      </w:pPr>
+      <w:r>
+        <w:t xml:space="preserve">In both India and Australia, new visions for our digital future are stirring, visions that once were repressed. In India, some scholars have drawn on classical Indian scholarship to critique modern methods. Nirmala Menon, for example, has rebuilt postcolonial translation theory with the help of classical Sanskrit concepts:</w:t>
+      </w:r>
+      <w:r>
+        <w:t xml:space="preserve"> </w:t>
+      </w:r>
+      <w:r>
+        <w:rPr>
+          <w:iCs/>
+          <w:i/>
+        </w:rPr>
+        <w:t xml:space="preserve">dhavani</w:t>
+      </w:r>
+      <w:r>
+        <w:t xml:space="preserve">,</w:t>
+      </w:r>
+      <w:r>
+        <w:t xml:space="preserve"> </w:t>
+      </w:r>
+      <w:r>
+        <w:rPr>
+          <w:iCs/>
+          <w:i/>
+        </w:rPr>
+        <w:t xml:space="preserve">bhava</w:t>
+      </w:r>
+      <w:r>
+        <w:t xml:space="preserve">,</w:t>
+      </w:r>
+      <w:r>
+        <w:t xml:space="preserve"> </w:t>
+      </w:r>
+      <w:r>
+        <w:rPr>
+          <w:iCs/>
+          <w:i/>
+        </w:rPr>
+        <w:t xml:space="preserve">shruti</w:t>
+      </w:r>
+      <w:r>
+        <w:t xml:space="preserve"> </w:t>
+      </w:r>
+      <w:r>
+        <w:t xml:space="preserve">and</w:t>
+      </w:r>
+      <w:r>
+        <w:t xml:space="preserve"> </w:t>
+      </w:r>
+      <w:r>
+        <w:rPr>
+          <w:iCs/>
+          <w:i/>
+        </w:rPr>
+        <w:t xml:space="preserve">rasa</w:t>
+      </w:r>
+      <w:r>
+        <w:t xml:space="preserve">.</w:t>
+      </w:r>
+      <w:r>
+        <w:rPr>
+          <w:rStyle w:val="FootnoteReference"/>
+        </w:rPr>
+        <w:footnoteReference w:id="82"/>
+      </w:r>
+      <w:r>
+        <w:t xml:space="preserve"> </w:t>
+      </w:r>
+      <w:r>
+        <w:t xml:space="preserve">Menon now oversees many multilingual DH projects in the</w:t>
+      </w:r>
+      <w:r>
+        <w:t xml:space="preserve"> </w:t>
+      </w:r>
+      <w:hyperlink r:id="rId84">
+        <w:r>
+          <w:rPr>
+            <w:rStyle w:val="Hyperlink"/>
+          </w:rPr>
+          <w:t xml:space="preserve">Jaya Prakash Narayan National Centre of Excellence in the Humanities</w:t>
+        </w:r>
+      </w:hyperlink>
+      <w:r>
+        <w:t xml:space="preserve">. In Australia, Indigenous futurists draw on traditional storytelling to envisage alternative socio-technical systems. In her story</w:t>
+      </w:r>
+      <w:r>
+        <w:t xml:space="preserve"> </w:t>
+      </w:r>
+      <w:r>
+        <w:t xml:space="preserve">“</w:t>
+      </w:r>
+      <w:r>
+        <w:t xml:space="preserve">Campfire,</w:t>
+      </w:r>
+      <w:r>
+        <w:t xml:space="preserve">”</w:t>
+      </w:r>
+      <w:r>
+        <w:t xml:space="preserve"> </w:t>
+      </w:r>
+      <w:r>
+        <w:t xml:space="preserve">for example, Nyungar technologist Kathryn Gledhill-Tucker imagines a distributed system of Internet-of-Things devices,</w:t>
+      </w:r>
+      <w:r>
+        <w:t xml:space="preserve"> </w:t>
+      </w:r>
+      <w:r>
+        <w:rPr>
+          <w:iCs/>
+          <w:i/>
+        </w:rPr>
+        <w:t xml:space="preserve">Campfire</w:t>
+      </w:r>
+      <w:r>
+        <w:t xml:space="preserve">, around which Aboriginal people sit to talk to one another and care for country.</w:t>
+      </w:r>
+      <w:r>
+        <w:rPr>
+          <w:rStyle w:val="FootnoteReference"/>
+        </w:rPr>
+        <w:footnoteReference w:id="85"/>
+      </w:r>
+      <w:r>
+        <w:t xml:space="preserve"> </w:t>
+      </w:r>
+      <w:r>
+        <w:t xml:space="preserve">The pasts of the Indian Ocean are diverse. So accordingly are its futures.</w:t>
+      </w:r>
+    </w:p>
+    <w:p>
+      <w:pPr>
+        <w:pStyle w:val="BodyText"/>
+      </w:pPr>
+      <w:r>
+        <w:t xml:space="preserve">The people of the Indian Ocean are not</w:t>
+      </w:r>
+      <w:r>
+        <w:t xml:space="preserve"> </w:t>
+      </w:r>
+      <w:r>
+        <w:rPr>
+          <w:iCs/>
+          <w:i/>
+        </w:rPr>
+        <w:t xml:space="preserve">rupia kwa ya pili</w:t>
+      </w:r>
+      <w:r>
+        <w:t xml:space="preserve">, except insofar as any two rupees mark out different paths in the same arena of exchange. The exchange is surely worth it. Digital Humanities may sometimes seem an eccentric affair, the attempts of a few crazed academics to twist the computer into a shape that it is not made to assume. But the work of humanising the computer</w:t>
+      </w:r>
+      <w:r>
+        <w:t xml:space="preserve"> </w:t>
+      </w:r>
+      <w:r>
+        <w:rPr>
+          <w:iCs/>
+          <w:i/>
+        </w:rPr>
+        <w:t xml:space="preserve">is</w:t>
+      </w:r>
+      <w:r>
+        <w:t xml:space="preserve"> </w:t>
+      </w:r>
+      <w:r>
+        <w:t xml:space="preserve">important, and must be enriched by a new and invigorated DH in the Indian Rim.</w:t>
+      </w:r>
+    </w:p>
+    <w:bookmarkEnd w:id="86"/>
+    <w:bookmarkStart w:id="118" w:name="references"/>
     <w:p>
       <w:pPr>
         <w:pStyle w:val="Heading2"/>
@@ -1545,8 +1818,8 @@
         <w:t xml:space="preserve">References</w:t>
       </w:r>
     </w:p>
-    <w:bookmarkStart w:id="97" w:name="refs"/>
-    <w:bookmarkStart w:id="74" w:name="ref-bhowmik_bichitra_2022"/>
+    <w:bookmarkStart w:id="117" w:name="refs"/>
+    <w:bookmarkStart w:id="87" w:name="ref-bhowmik_bichitra_2022"/>
     <w:p>
       <w:pPr>
         <w:pStyle w:val="Bibliography"/>
@@ -1697,8 +1970,8 @@
         <w:t xml:space="preserve">. Routledge India, 2022.</w:t>
       </w:r>
     </w:p>
-    <w:bookmarkEnd w:id="74"/>
-    <w:bookmarkStart w:id="75" w:name="ref-noauthor_care_2022"/>
+    <w:bookmarkEnd w:id="87"/>
+    <w:bookmarkStart w:id="88" w:name="ref-noauthor_care_2022"/>
     <w:p>
       <w:pPr>
         <w:pStyle w:val="Bibliography"/>
@@ -1767,7 +2040,7 @@
       <w:r>
         <w:t xml:space="preserve"> </w:t>
       </w:r>
-      <w:hyperlink r:id="rId33">
+      <w:hyperlink r:id="rId37">
         <w:r>
           <w:rPr>
             <w:rStyle w:val="Hyperlink"/>
@@ -1779,8 +2052,8 @@
         <w:t xml:space="preserve">.</w:t>
       </w:r>
     </w:p>
-    <w:bookmarkEnd w:id="75"/>
-    <w:bookmarkStart w:id="76" w:name="ref-carlson_i_2024"/>
+    <w:bookmarkEnd w:id="88"/>
+    <w:bookmarkStart w:id="89" w:name="ref-carlson_i_2024"/>
     <w:p>
       <w:pPr>
         <w:pStyle w:val="Bibliography"/>
@@ -1860,7 +2133,7 @@
       <w:r>
         <w:t xml:space="preserve">Macquarie University, 2024. doi:</w:t>
       </w:r>
-      <w:hyperlink r:id="rId43">
+      <w:hyperlink r:id="rId45">
         <w:r>
           <w:rPr>
             <w:rStyle w:val="Hyperlink"/>
@@ -1872,8 +2145,8 @@
         <w:t xml:space="preserve">.</w:t>
       </w:r>
     </w:p>
-    <w:bookmarkEnd w:id="76"/>
-    <w:bookmarkStart w:id="77" w:name="ref-noauthor_cultural_2022"/>
+    <w:bookmarkEnd w:id="89"/>
+    <w:bookmarkStart w:id="90" w:name="ref-noauthor_cultural_2022"/>
     <w:p>
       <w:pPr>
         <w:pStyle w:val="Bibliography"/>
@@ -1906,7 +2179,7 @@
       <w:r>
         <w:t xml:space="preserve"> </w:t>
       </w:r>
-      <w:hyperlink r:id="rId50">
+      <w:hyperlink r:id="rId51">
         <w:r>
           <w:rPr>
             <w:rStyle w:val="Hyperlink"/>
@@ -1918,8 +2191,8 @@
         <w:t xml:space="preserve">.</w:t>
       </w:r>
     </w:p>
-    <w:bookmarkEnd w:id="77"/>
-    <w:bookmarkStart w:id="78" w:name="ref-noauthor_cultural_2020"/>
+    <w:bookmarkEnd w:id="90"/>
+    <w:bookmarkStart w:id="91" w:name="ref-noauthor_cultural_2020"/>
     <w:p>
       <w:pPr>
         <w:pStyle w:val="Bibliography"/>
@@ -1960,7 +2233,7 @@
       <w:r>
         <w:t xml:space="preserve"> </w:t>
       </w:r>
-      <w:hyperlink r:id="rId39">
+      <w:hyperlink r:id="rId42">
         <w:r>
           <w:rPr>
             <w:rStyle w:val="Hyperlink"/>
@@ -1972,13 +2245,302 @@
         <w:t xml:space="preserve">.</w:t>
       </w:r>
     </w:p>
-    <w:bookmarkEnd w:id="78"/>
-    <w:bookmarkStart w:id="79" w:name="ref-noauthor_glottoscope_nodate-1"/>
+    <w:bookmarkEnd w:id="91"/>
+    <w:bookmarkStart w:id="92" w:name="ref-dodd_exploring_2020"/>
     <w:p>
       <w:pPr>
         <w:pStyle w:val="Bibliography"/>
       </w:pPr>
       <w:r>
+        <w:t xml:space="preserve">Dodd, Maya, and Nidhi Kalra, eds.</w:t>
+      </w:r>
+      <w:r>
+        <w:t xml:space="preserve"> </w:t>
+      </w:r>
+      <w:r>
+        <w:rPr>
+          <w:iCs/>
+          <w:i/>
+        </w:rPr>
+        <w:t xml:space="preserve">Exploring</w:t>
+      </w:r>
+      <w:r>
+        <w:rPr>
+          <w:iCs/>
+          <w:i/>
+        </w:rPr>
+        <w:t xml:space="preserve"> </w:t>
+      </w:r>
+      <w:r>
+        <w:rPr>
+          <w:iCs/>
+          <w:i/>
+        </w:rPr>
+        <w:t xml:space="preserve">Digital</w:t>
+      </w:r>
+      <w:r>
+        <w:rPr>
+          <w:iCs/>
+          <w:i/>
+        </w:rPr>
+        <w:t xml:space="preserve"> </w:t>
+      </w:r>
+      <w:r>
+        <w:rPr>
+          <w:iCs/>
+          <w:i/>
+        </w:rPr>
+        <w:t xml:space="preserve">Humanities</w:t>
+      </w:r>
+      <w:r>
+        <w:rPr>
+          <w:iCs/>
+          <w:i/>
+        </w:rPr>
+        <w:t xml:space="preserve"> </w:t>
+      </w:r>
+      <w:r>
+        <w:rPr>
+          <w:iCs/>
+          <w:i/>
+        </w:rPr>
+        <w:t xml:space="preserve">in</w:t>
+      </w:r>
+      <w:r>
+        <w:rPr>
+          <w:iCs/>
+          <w:i/>
+        </w:rPr>
+        <w:t xml:space="preserve"> </w:t>
+      </w:r>
+      <w:r>
+        <w:rPr>
+          <w:iCs/>
+          <w:i/>
+        </w:rPr>
+        <w:t xml:space="preserve">India</w:t>
+      </w:r>
+      <w:r>
+        <w:rPr>
+          <w:iCs/>
+          <w:i/>
+        </w:rPr>
+        <w:t xml:space="preserve">:</w:t>
+      </w:r>
+      <w:r>
+        <w:rPr>
+          <w:iCs/>
+          <w:i/>
+        </w:rPr>
+        <w:t xml:space="preserve"> </w:t>
+      </w:r>
+      <w:r>
+        <w:rPr>
+          <w:iCs/>
+          <w:i/>
+        </w:rPr>
+        <w:t xml:space="preserve">Pedagogies</w:t>
+      </w:r>
+      <w:r>
+        <w:rPr>
+          <w:iCs/>
+          <w:i/>
+        </w:rPr>
+        <w:t xml:space="preserve">,</w:t>
+      </w:r>
+      <w:r>
+        <w:rPr>
+          <w:iCs/>
+          <w:i/>
+        </w:rPr>
+        <w:t xml:space="preserve"> </w:t>
+      </w:r>
+      <w:r>
+        <w:rPr>
+          <w:iCs/>
+          <w:i/>
+        </w:rPr>
+        <w:t xml:space="preserve">Practices</w:t>
+      </w:r>
+      <w:r>
+        <w:rPr>
+          <w:iCs/>
+          <w:i/>
+        </w:rPr>
+        <w:t xml:space="preserve">, and</w:t>
+      </w:r>
+      <w:r>
+        <w:rPr>
+          <w:iCs/>
+          <w:i/>
+        </w:rPr>
+        <w:t xml:space="preserve"> </w:t>
+      </w:r>
+      <w:r>
+        <w:rPr>
+          <w:iCs/>
+          <w:i/>
+        </w:rPr>
+        <w:t xml:space="preserve">Institutional</w:t>
+      </w:r>
+      <w:r>
+        <w:rPr>
+          <w:iCs/>
+          <w:i/>
+        </w:rPr>
+        <w:t xml:space="preserve"> </w:t>
+      </w:r>
+      <w:r>
+        <w:rPr>
+          <w:iCs/>
+          <w:i/>
+        </w:rPr>
+        <w:t xml:space="preserve">Possibilities</w:t>
+      </w:r>
+      <w:r>
+        <w:t xml:space="preserve">. Abingdon; New York: Routledge, 2020.</w:t>
+      </w:r>
+    </w:p>
+    <w:bookmarkEnd w:id="92"/>
+    <w:bookmarkStart w:id="93" w:name="ref-gledhill-tucker_campfire_2024"/>
+    <w:p>
+      <w:pPr>
+        <w:pStyle w:val="Bibliography"/>
+      </w:pPr>
+      <w:r>
+        <w:t xml:space="preserve">Gledhill-Tucker, Kathryn.</w:t>
+      </w:r>
+      <w:r>
+        <w:t xml:space="preserve"> </w:t>
+      </w:r>
+      <w:r>
+        <w:t xml:space="preserve">“Campfire.”</w:t>
+      </w:r>
+      <w:r>
+        <w:t xml:space="preserve"> </w:t>
+      </w:r>
+      <w:r>
+        <w:t xml:space="preserve">In</w:t>
+      </w:r>
+      <w:r>
+        <w:t xml:space="preserve"> </w:t>
+      </w:r>
+      <w:r>
+        <w:rPr>
+          <w:iCs/>
+          <w:i/>
+        </w:rPr>
+        <w:t xml:space="preserve">The</w:t>
+      </w:r>
+      <w:r>
+        <w:rPr>
+          <w:iCs/>
+          <w:i/>
+        </w:rPr>
+        <w:t xml:space="preserve"> </w:t>
+      </w:r>
+      <w:r>
+        <w:rPr>
+          <w:iCs/>
+          <w:i/>
+        </w:rPr>
+        <w:t xml:space="preserve">Rocks</w:t>
+      </w:r>
+      <w:r>
+        <w:rPr>
+          <w:iCs/>
+          <w:i/>
+        </w:rPr>
+        <w:t xml:space="preserve"> </w:t>
+      </w:r>
+      <w:r>
+        <w:rPr>
+          <w:iCs/>
+          <w:i/>
+        </w:rPr>
+        <w:t xml:space="preserve">Remain</w:t>
+      </w:r>
+      <w:r>
+        <w:rPr>
+          <w:iCs/>
+          <w:i/>
+        </w:rPr>
+        <w:t xml:space="preserve"> </w:t>
+      </w:r>
+      <w:r>
+        <w:rPr>
+          <w:iCs/>
+          <w:i/>
+        </w:rPr>
+        <w:t xml:space="preserve">:</w:t>
+      </w:r>
+      <w:r>
+        <w:rPr>
+          <w:iCs/>
+          <w:i/>
+        </w:rPr>
+        <w:t xml:space="preserve"> </w:t>
+      </w:r>
+      <w:r>
+        <w:rPr>
+          <w:iCs/>
+          <w:i/>
+        </w:rPr>
+        <w:t xml:space="preserve">Blak</w:t>
+      </w:r>
+      <w:r>
+        <w:rPr>
+          <w:iCs/>
+          <w:i/>
+        </w:rPr>
+        <w:t xml:space="preserve"> </w:t>
+      </w:r>
+      <w:r>
+        <w:rPr>
+          <w:iCs/>
+          <w:i/>
+        </w:rPr>
+        <w:t xml:space="preserve">Poetry</w:t>
+      </w:r>
+      <w:r>
+        <w:rPr>
+          <w:iCs/>
+          <w:i/>
+        </w:rPr>
+        <w:t xml:space="preserve"> </w:t>
+      </w:r>
+      <w:r>
+        <w:rPr>
+          <w:iCs/>
+          <w:i/>
+        </w:rPr>
+        <w:t xml:space="preserve">and</w:t>
+      </w:r>
+      <w:r>
+        <w:rPr>
+          <w:iCs/>
+          <w:i/>
+        </w:rPr>
+        <w:t xml:space="preserve"> </w:t>
+      </w:r>
+      <w:r>
+        <w:rPr>
+          <w:iCs/>
+          <w:i/>
+        </w:rPr>
+        <w:t xml:space="preserve">Story</w:t>
+      </w:r>
+      <w:r>
+        <w:t xml:space="preserve">, edited by Karen Wyld and Dominic Guerrera, 83–90. Kent Town: Wakefield Press, 2024.</w:t>
+      </w:r>
+    </w:p>
+    <w:bookmarkEnd w:id="93"/>
+    <w:bookmarkStart w:id="94" w:name="ref-noauthor_glottoscope_nodate-1"/>
+    <w:p>
+      <w:pPr>
+        <w:pStyle w:val="Bibliography"/>
+      </w:pPr>
+      <w:r>
         <w:t xml:space="preserve">“Glottoscope –</w:t>
       </w:r>
       <w:r>
@@ -2006,7 +2568,7 @@
       <w:r>
         <w:t xml:space="preserve"> </w:t>
       </w:r>
-      <w:hyperlink r:id="rId48">
+      <w:hyperlink r:id="rId50">
         <w:r>
           <w:rPr>
             <w:rStyle w:val="Hyperlink"/>
@@ -2018,8 +2580,8 @@
         <w:t xml:space="preserve">.</w:t>
       </w:r>
     </w:p>
-    <w:bookmarkEnd w:id="79"/>
-    <w:bookmarkStart w:id="80" w:name="ref-noauthor_glottoscope_nodate"/>
+    <w:bookmarkEnd w:id="94"/>
+    <w:bookmarkStart w:id="95" w:name="ref-noauthor_glottoscope_nodate"/>
     <w:p>
       <w:pPr>
         <w:pStyle w:val="Bibliography"/>
@@ -2061,7 +2623,7 @@
       <w:r>
         <w:t xml:space="preserve"> </w:t>
       </w:r>
-      <w:hyperlink r:id="rId46">
+      <w:hyperlink r:id="rId48">
         <w:r>
           <w:rPr>
             <w:rStyle w:val="Hyperlink"/>
@@ -2073,8 +2635,8 @@
         <w:t xml:space="preserve">.</w:t>
       </w:r>
     </w:p>
-    <w:bookmarkEnd w:id="80"/>
-    <w:bookmarkStart w:id="81" w:name="ref-hendery_playful_2019"/>
+    <w:bookmarkEnd w:id="95"/>
+    <w:bookmarkStart w:id="96" w:name="ref-hendery_playful_2019"/>
     <w:p>
       <w:pPr>
         <w:pStyle w:val="Bibliography"/>
@@ -2104,7 +2666,7 @@
       <w:r>
         <w:t xml:space="preserve">76, no. 2 (January 2019): 484–501. doi:</w:t>
       </w:r>
-      <w:hyperlink r:id="rId63">
+      <w:hyperlink r:id="rId67">
         <w:r>
           <w:rPr>
             <w:rStyle w:val="Hyperlink"/>
@@ -2116,8 +2678,8 @@
         <w:t xml:space="preserve">.</w:t>
       </w:r>
     </w:p>
-    <w:bookmarkEnd w:id="81"/>
-    <w:bookmarkStart w:id="82" w:name="ref-jones_roberto_2016"/>
+    <w:bookmarkEnd w:id="96"/>
+    <w:bookmarkStart w:id="97" w:name="ref-jones_roberto_2016"/>
     <w:p>
       <w:pPr>
         <w:pStyle w:val="Bibliography"/>
@@ -2335,8 +2897,8 @@
         <w:t xml:space="preserve">. London, UNITED KINGDOM: Taylor &amp; Francis Group, 2016.</w:t>
       </w:r>
     </w:p>
-    <w:bookmarkEnd w:id="82"/>
-    <w:bookmarkStart w:id="83" w:name="ref-dodd_ethics_2020"/>
+    <w:bookmarkEnd w:id="97"/>
+    <w:bookmarkStart w:id="98" w:name="ref-dodd_ethics_2020"/>
     <w:p>
       <w:pPr>
         <w:pStyle w:val="Bibliography"/>
@@ -2578,8 +3140,8 @@
         <w:t xml:space="preserve">, edited by Maya Dodd and Nidhi Kalra, 141–54. Abingdon; New York: Routledge, 2020.</w:t>
       </w:r>
     </w:p>
-    <w:bookmarkEnd w:id="83"/>
-    <w:bookmarkStart w:id="84" w:name="ref-kukutai_indigenous_2016"/>
+    <w:bookmarkEnd w:id="98"/>
+    <w:bookmarkStart w:id="99" w:name="ref-kukutai_indigenous_2016"/>
     <w:p>
       <w:pPr>
         <w:pStyle w:val="Bibliography"/>
@@ -2664,431 +3226,166 @@
         <w:t xml:space="preserve">. Canberra: ANU Press, 2016.</w:t>
       </w:r>
     </w:p>
-    <w:bookmarkEnd w:id="84"/>
-    <w:bookmarkStart w:id="85" w:name="ref-mukherjee_digital_2020"/>
+    <w:bookmarkEnd w:id="99"/>
+    <w:bookmarkStart w:id="100" w:name="ref-noauthor_ldaca_nodate"/>
     <w:p>
       <w:pPr>
         <w:pStyle w:val="Bibliography"/>
       </w:pPr>
       <w:r>
-        <w:t xml:space="preserve">Mukherjee, Souvik.</w:t>
-      </w:r>
-      <w:r>
-        <w:t xml:space="preserve"> </w:t>
-      </w:r>
-      <w:r>
-        <w:t xml:space="preserve">“Digital</w:t>
-      </w:r>
-      <w:r>
-        <w:t xml:space="preserve"> </w:t>
-      </w:r>
-      <w:r>
-        <w:t xml:space="preserve">Humanities</w:t>
-      </w:r>
-      <w:r>
-        <w:t xml:space="preserve">, or</w:t>
-      </w:r>
-      <w:r>
-        <w:t xml:space="preserve"> </w:t>
-      </w:r>
-      <w:r>
-        <w:t xml:space="preserve">What</w:t>
-      </w:r>
-      <w:r>
-        <w:t xml:space="preserve"> </w:t>
-      </w:r>
-      <w:r>
-        <w:t xml:space="preserve">You</w:t>
-      </w:r>
-      <w:r>
-        <w:t xml:space="preserve"> </w:t>
-      </w:r>
-      <w:r>
-        <w:t xml:space="preserve">Will</w:t>
-      </w:r>
-      <w:r>
-        <w:t xml:space="preserve">:</w:t>
-      </w:r>
-      <w:r>
-        <w:t xml:space="preserve"> </w:t>
-      </w:r>
-      <w:r>
-        <w:t xml:space="preserve">Bringing</w:t>
-      </w:r>
-      <w:r>
-        <w:t xml:space="preserve"> </w:t>
-      </w:r>
-      <w:r>
-        <w:t xml:space="preserve">DH</w:t>
-      </w:r>
-      <w:r>
-        <w:t xml:space="preserve"> </w:t>
-      </w:r>
-      <w:r>
-        <w:t xml:space="preserve">to</w:t>
-      </w:r>
-      <w:r>
-        <w:t xml:space="preserve"> </w:t>
-      </w:r>
-      <w:r>
-        <w:t xml:space="preserve">Indian</w:t>
-      </w:r>
-      <w:r>
-        <w:t xml:space="preserve"> </w:t>
-      </w:r>
-      <w:r>
-        <w:t xml:space="preserve">Classrooms.”</w:t>
-      </w:r>
-      <w:r>
-        <w:t xml:space="preserve"> </w:t>
-      </w:r>
-      <w:r>
-        <w:t xml:space="preserve">In</w:t>
-      </w:r>
-      <w:r>
-        <w:t xml:space="preserve"> </w:t>
-      </w:r>
-      <w:r>
-        <w:rPr>
-          <w:iCs/>
-          <w:i/>
-        </w:rPr>
-        <w:t xml:space="preserve">Exploring</w:t>
-      </w:r>
-      <w:r>
-        <w:rPr>
-          <w:iCs/>
-          <w:i/>
-        </w:rPr>
-        <w:t xml:space="preserve"> </w:t>
-      </w:r>
-      <w:r>
-        <w:rPr>
-          <w:iCs/>
-          <w:i/>
-        </w:rPr>
-        <w:t xml:space="preserve">Digital</w:t>
-      </w:r>
-      <w:r>
-        <w:rPr>
-          <w:iCs/>
-          <w:i/>
-        </w:rPr>
-        <w:t xml:space="preserve"> </w:t>
-      </w:r>
-      <w:r>
-        <w:rPr>
-          <w:iCs/>
-          <w:i/>
-        </w:rPr>
-        <w:t xml:space="preserve">Humanities</w:t>
-      </w:r>
-      <w:r>
-        <w:rPr>
-          <w:iCs/>
-          <w:i/>
-        </w:rPr>
-        <w:t xml:space="preserve"> </w:t>
-      </w:r>
-      <w:r>
-        <w:rPr>
-          <w:iCs/>
-          <w:i/>
-        </w:rPr>
-        <w:t xml:space="preserve">in</w:t>
-      </w:r>
-      <w:r>
-        <w:rPr>
-          <w:iCs/>
-          <w:i/>
-        </w:rPr>
-        <w:t xml:space="preserve"> </w:t>
-      </w:r>
-      <w:r>
-        <w:rPr>
-          <w:iCs/>
-          <w:i/>
-        </w:rPr>
-        <w:t xml:space="preserve">India</w:t>
-      </w:r>
-      <w:r>
-        <w:rPr>
-          <w:iCs/>
-          <w:i/>
-        </w:rPr>
-        <w:t xml:space="preserve">:</w:t>
-      </w:r>
-      <w:r>
-        <w:rPr>
-          <w:iCs/>
-          <w:i/>
-        </w:rPr>
-        <w:t xml:space="preserve"> </w:t>
-      </w:r>
-      <w:r>
-        <w:rPr>
-          <w:iCs/>
-          <w:i/>
-        </w:rPr>
-        <w:t xml:space="preserve">Pedagogies</w:t>
-      </w:r>
-      <w:r>
-        <w:rPr>
-          <w:iCs/>
-          <w:i/>
-        </w:rPr>
-        <w:t xml:space="preserve">,</w:t>
-      </w:r>
-      <w:r>
-        <w:rPr>
-          <w:iCs/>
-          <w:i/>
-        </w:rPr>
-        <w:t xml:space="preserve"> </w:t>
-      </w:r>
-      <w:r>
-        <w:rPr>
-          <w:iCs/>
-          <w:i/>
-        </w:rPr>
-        <w:t xml:space="preserve">Practices</w:t>
-      </w:r>
-      <w:r>
-        <w:rPr>
-          <w:iCs/>
-          <w:i/>
-        </w:rPr>
-        <w:t xml:space="preserve">, and</w:t>
-      </w:r>
-      <w:r>
-        <w:rPr>
-          <w:iCs/>
-          <w:i/>
-        </w:rPr>
-        <w:t xml:space="preserve"> </w:t>
-      </w:r>
-      <w:r>
-        <w:rPr>
-          <w:iCs/>
-          <w:i/>
-        </w:rPr>
-        <w:t xml:space="preserve">Institutional</w:t>
-      </w:r>
-      <w:r>
-        <w:rPr>
-          <w:iCs/>
-          <w:i/>
-        </w:rPr>
-        <w:t xml:space="preserve"> </w:t>
-      </w:r>
-      <w:r>
-        <w:rPr>
-          <w:iCs/>
-          <w:i/>
-        </w:rPr>
-        <w:t xml:space="preserve">Possibilities</w:t>
-      </w:r>
-      <w:r>
-        <w:t xml:space="preserve">, edited by Maya Dodd and Nidhi Kalra, 105–23. Abingdon; New York: Routledge, 2020.</w:t>
+        <w:t xml:space="preserve">“</w:t>
+      </w:r>
+      <w:r>
+        <w:t xml:space="preserve">LDaCA</w:t>
+      </w:r>
+      <w:r>
+        <w:t xml:space="preserve">.”</w:t>
+      </w:r>
+      <w:r>
+        <w:t xml:space="preserve"> </w:t>
+      </w:r>
+      <w:r>
+        <w:rPr>
+          <w:iCs/>
+          <w:i/>
+        </w:rPr>
+        <w:t xml:space="preserve">Language Data Commons of Australia</w:t>
+      </w:r>
+      <w:r>
+        <w:t xml:space="preserve">. Accessed August 5, 2024.</w:t>
+      </w:r>
+      <w:r>
+        <w:t xml:space="preserve"> </w:t>
+      </w:r>
+      <w:hyperlink r:id="rId65">
+        <w:r>
+          <w:rPr>
+            <w:rStyle w:val="Hyperlink"/>
+          </w:rPr>
+          <w:t xml:space="preserve">https://data.ldaca.edu.au/search</w:t>
+        </w:r>
+      </w:hyperlink>
+      <w:r>
+        <w:t xml:space="preserve">.</w:t>
       </w:r>
     </w:p>
-    <w:bookmarkEnd w:id="85"/>
-    <w:bookmarkStart w:id="86" w:name="ref-ragavan_processes_2020"/>
+    <w:bookmarkEnd w:id="100"/>
+    <w:bookmarkStart w:id="101" w:name="ref-menon_remapping_2016"/>
     <w:p>
       <w:pPr>
         <w:pStyle w:val="Bibliography"/>
       </w:pPr>
       <w:r>
-        <w:t xml:space="preserve">Ragavan, Sneha.</w:t>
-      </w:r>
-      <w:r>
-        <w:t xml:space="preserve"> </w:t>
-      </w:r>
-      <w:r>
-        <w:t xml:space="preserve">“Processes of Pluralisation: Digital Databases and Art Writing in</w:t>
-      </w:r>
-      <w:r>
-        <w:t xml:space="preserve"> </w:t>
-      </w:r>
-      <w:r>
-        <w:t xml:space="preserve">India</w:t>
-      </w:r>
-      <w:r>
-        <w:t xml:space="preserve">.”</w:t>
-      </w:r>
-      <w:r>
-        <w:t xml:space="preserve"> </w:t>
-      </w:r>
-      <w:r>
-        <w:t xml:space="preserve">In</w:t>
-      </w:r>
-      <w:r>
-        <w:t xml:space="preserve"> </w:t>
-      </w:r>
-      <w:r>
-        <w:rPr>
-          <w:iCs/>
-          <w:i/>
-        </w:rPr>
-        <w:t xml:space="preserve">Exploring</w:t>
-      </w:r>
-      <w:r>
-        <w:rPr>
-          <w:iCs/>
-          <w:i/>
-        </w:rPr>
-        <w:t xml:space="preserve"> </w:t>
-      </w:r>
-      <w:r>
-        <w:rPr>
-          <w:iCs/>
-          <w:i/>
-        </w:rPr>
-        <w:t xml:space="preserve">Digital</w:t>
-      </w:r>
-      <w:r>
-        <w:rPr>
-          <w:iCs/>
-          <w:i/>
-        </w:rPr>
-        <w:t xml:space="preserve"> </w:t>
-      </w:r>
-      <w:r>
-        <w:rPr>
-          <w:iCs/>
-          <w:i/>
-        </w:rPr>
-        <w:t xml:space="preserve">Humanities</w:t>
-      </w:r>
-      <w:r>
-        <w:rPr>
-          <w:iCs/>
-          <w:i/>
-        </w:rPr>
-        <w:t xml:space="preserve"> </w:t>
-      </w:r>
-      <w:r>
-        <w:rPr>
-          <w:iCs/>
-          <w:i/>
-        </w:rPr>
-        <w:t xml:space="preserve">in</w:t>
-      </w:r>
-      <w:r>
-        <w:rPr>
-          <w:iCs/>
-          <w:i/>
-        </w:rPr>
-        <w:t xml:space="preserve"> </w:t>
-      </w:r>
-      <w:r>
-        <w:rPr>
-          <w:iCs/>
-          <w:i/>
-        </w:rPr>
-        <w:t xml:space="preserve">India</w:t>
-      </w:r>
-      <w:r>
-        <w:rPr>
-          <w:iCs/>
-          <w:i/>
-        </w:rPr>
-        <w:t xml:space="preserve">:</w:t>
-      </w:r>
-      <w:r>
-        <w:rPr>
-          <w:iCs/>
-          <w:i/>
-        </w:rPr>
-        <w:t xml:space="preserve"> </w:t>
-      </w:r>
-      <w:r>
-        <w:rPr>
-          <w:iCs/>
-          <w:i/>
-        </w:rPr>
-        <w:t xml:space="preserve">Pedagogies</w:t>
-      </w:r>
-      <w:r>
-        <w:rPr>
-          <w:iCs/>
-          <w:i/>
-        </w:rPr>
-        <w:t xml:space="preserve">,</w:t>
-      </w:r>
-      <w:r>
-        <w:rPr>
-          <w:iCs/>
-          <w:i/>
-        </w:rPr>
-        <w:t xml:space="preserve"> </w:t>
-      </w:r>
-      <w:r>
-        <w:rPr>
-          <w:iCs/>
-          <w:i/>
-        </w:rPr>
-        <w:t xml:space="preserve">Practices</w:t>
-      </w:r>
-      <w:r>
-        <w:rPr>
-          <w:iCs/>
-          <w:i/>
-        </w:rPr>
-        <w:t xml:space="preserve">, and</w:t>
-      </w:r>
-      <w:r>
-        <w:rPr>
-          <w:iCs/>
-          <w:i/>
-        </w:rPr>
-        <w:t xml:space="preserve"> </w:t>
-      </w:r>
-      <w:r>
-        <w:rPr>
-          <w:iCs/>
-          <w:i/>
-        </w:rPr>
-        <w:t xml:space="preserve">Institutional</w:t>
-      </w:r>
-      <w:r>
-        <w:rPr>
-          <w:iCs/>
-          <w:i/>
-        </w:rPr>
-        <w:t xml:space="preserve"> </w:t>
-      </w:r>
-      <w:r>
-        <w:rPr>
-          <w:iCs/>
-          <w:i/>
-        </w:rPr>
-        <w:t xml:space="preserve">Possibilities</w:t>
-      </w:r>
-      <w:r>
-        <w:t xml:space="preserve">, edited by Maya Dodd and Nidhi Kalra, 78–90. Abingdon; New York: Routledge, 2020.</w:t>
+        <w:t xml:space="preserve">Menon, Nirmala.</w:t>
+      </w:r>
+      <w:r>
+        <w:t xml:space="preserve"> </w:t>
+      </w:r>
+      <w:r>
+        <w:rPr>
+          <w:iCs/>
+          <w:i/>
+        </w:rPr>
+        <w:t xml:space="preserve">Remapping the</w:t>
+      </w:r>
+      <w:r>
+        <w:rPr>
+          <w:iCs/>
+          <w:i/>
+        </w:rPr>
+        <w:t xml:space="preserve"> </w:t>
+      </w:r>
+      <w:r>
+        <w:rPr>
+          <w:iCs/>
+          <w:i/>
+        </w:rPr>
+        <w:t xml:space="preserve">Indian</w:t>
+      </w:r>
+      <w:r>
+        <w:rPr>
+          <w:iCs/>
+          <w:i/>
+        </w:rPr>
+        <w:t xml:space="preserve"> </w:t>
+      </w:r>
+      <w:r>
+        <w:rPr>
+          <w:iCs/>
+          <w:i/>
+        </w:rPr>
+        <w:t xml:space="preserve">Postcolonial</w:t>
+      </w:r>
+      <w:r>
+        <w:rPr>
+          <w:iCs/>
+          <w:i/>
+        </w:rPr>
+        <w:t xml:space="preserve"> </w:t>
+      </w:r>
+      <w:r>
+        <w:rPr>
+          <w:iCs/>
+          <w:i/>
+        </w:rPr>
+        <w:t xml:space="preserve">Canon</w:t>
+      </w:r>
+      <w:r>
+        <w:t xml:space="preserve">. London: Palgrave Macmillan UK, 2016. doi:</w:t>
+      </w:r>
+      <w:hyperlink r:id="rId83">
+        <w:r>
+          <w:rPr>
+            <w:rStyle w:val="Hyperlink"/>
+          </w:rPr>
+          <w:t xml:space="preserve">10.1057/978-1-137-53798-0</w:t>
+        </w:r>
+      </w:hyperlink>
+      <w:r>
+        <w:t xml:space="preserve">.</w:t>
       </w:r>
     </w:p>
-    <w:bookmarkEnd w:id="86"/>
-    <w:bookmarkStart w:id="87" w:name="ref-ray_murray_decolonising_2020"/>
+    <w:bookmarkEnd w:id="101"/>
+    <w:bookmarkStart w:id="102" w:name="ref-mukherjee_digital_2020"/>
     <w:p>
       <w:pPr>
         <w:pStyle w:val="Bibliography"/>
       </w:pPr>
       <w:r>
-        <w:t xml:space="preserve">Ray Murray, Padmini.</w:t>
-      </w:r>
-      <w:r>
-        <w:t xml:space="preserve"> </w:t>
-      </w:r>
-      <w:r>
-        <w:t xml:space="preserve">“Decolonising</w:t>
-      </w:r>
-      <w:r>
-        <w:t xml:space="preserve"> </w:t>
-      </w:r>
-      <w:r>
-        <w:t xml:space="preserve">Design</w:t>
+        <w:t xml:space="preserve">Mukherjee, Souvik.</w:t>
+      </w:r>
+      <w:r>
+        <w:t xml:space="preserve"> </w:t>
+      </w:r>
+      <w:r>
+        <w:t xml:space="preserve">“Digital</w:t>
+      </w:r>
+      <w:r>
+        <w:t xml:space="preserve"> </w:t>
+      </w:r>
+      <w:r>
+        <w:t xml:space="preserve">Humanities</w:t>
+      </w:r>
+      <w:r>
+        <w:t xml:space="preserve">, or</w:t>
+      </w:r>
+      <w:r>
+        <w:t xml:space="preserve"> </w:t>
+      </w:r>
+      <w:r>
+        <w:t xml:space="preserve">What</w:t>
+      </w:r>
+      <w:r>
+        <w:t xml:space="preserve"> </w:t>
+      </w:r>
+      <w:r>
+        <w:t xml:space="preserve">You</w:t>
+      </w:r>
+      <w:r>
+        <w:t xml:space="preserve"> </w:t>
+      </w:r>
+      <w:r>
+        <w:t xml:space="preserve">Will</w:t>
       </w:r>
       <w:r>
         <w:t xml:space="preserve">:</w:t>
@@ -3097,96 +3394,105 @@
         <w:t xml:space="preserve"> </w:t>
       </w:r>
       <w:r>
-        <w:t xml:space="preserve">Making</w:t>
-      </w:r>
-      <w:r>
-        <w:t xml:space="preserve"> </w:t>
-      </w:r>
-      <w:r>
-        <w:t xml:space="preserve">Critically in</w:t>
-      </w:r>
-      <w:r>
-        <w:t xml:space="preserve"> </w:t>
-      </w:r>
-      <w:r>
+        <w:t xml:space="preserve">Bringing</w:t>
+      </w:r>
+      <w:r>
+        <w:t xml:space="preserve"> </w:t>
+      </w:r>
+      <w:r>
+        <w:t xml:space="preserve">DH</w:t>
+      </w:r>
+      <w:r>
+        <w:t xml:space="preserve"> </w:t>
+      </w:r>
+      <w:r>
+        <w:t xml:space="preserve">to</w:t>
+      </w:r>
+      <w:r>
+        <w:t xml:space="preserve"> </w:t>
+      </w:r>
+      <w:r>
+        <w:t xml:space="preserve">Indian</w:t>
+      </w:r>
+      <w:r>
+        <w:t xml:space="preserve"> </w:t>
+      </w:r>
+      <w:r>
+        <w:t xml:space="preserve">Classrooms.”</w:t>
+      </w:r>
+      <w:r>
+        <w:t xml:space="preserve"> </w:t>
+      </w:r>
+      <w:r>
+        <w:t xml:space="preserve">In</w:t>
+      </w:r>
+      <w:r>
+        <w:t xml:space="preserve"> </w:t>
+      </w:r>
+      <w:r>
+        <w:rPr>
+          <w:iCs/>
+          <w:i/>
+        </w:rPr>
+        <w:t xml:space="preserve">Exploring</w:t>
+      </w:r>
+      <w:r>
+        <w:rPr>
+          <w:iCs/>
+          <w:i/>
+        </w:rPr>
+        <w:t xml:space="preserve"> </w:t>
+      </w:r>
+      <w:r>
+        <w:rPr>
+          <w:iCs/>
+          <w:i/>
+        </w:rPr>
+        <w:t xml:space="preserve">Digital</w:t>
+      </w:r>
+      <w:r>
+        <w:rPr>
+          <w:iCs/>
+          <w:i/>
+        </w:rPr>
+        <w:t xml:space="preserve"> </w:t>
+      </w:r>
+      <w:r>
+        <w:rPr>
+          <w:iCs/>
+          <w:i/>
+        </w:rPr>
+        <w:t xml:space="preserve">Humanities</w:t>
+      </w:r>
+      <w:r>
+        <w:rPr>
+          <w:iCs/>
+          <w:i/>
+        </w:rPr>
+        <w:t xml:space="preserve"> </w:t>
+      </w:r>
+      <w:r>
+        <w:rPr>
+          <w:iCs/>
+          <w:i/>
+        </w:rPr>
+        <w:t xml:space="preserve">in</w:t>
+      </w:r>
+      <w:r>
+        <w:rPr>
+          <w:iCs/>
+          <w:i/>
+        </w:rPr>
+        <w:t xml:space="preserve"> </w:t>
+      </w:r>
+      <w:r>
+        <w:rPr>
+          <w:iCs/>
+          <w:i/>
+        </w:rPr>
         <w:t xml:space="preserve">India</w:t>
       </w:r>
       <w:r>
-        <w:t xml:space="preserve">.”</w:t>
-      </w:r>
-      <w:r>
-        <w:t xml:space="preserve"> </w:t>
-      </w:r>
-      <w:r>
-        <w:t xml:space="preserve">In</w:t>
-      </w:r>
-      <w:r>
-        <w:t xml:space="preserve"> </w:t>
-      </w:r>
-      <w:r>
-        <w:rPr>
-          <w:iCs/>
-          <w:i/>
-        </w:rPr>
-        <w:t xml:space="preserve">Exploring</w:t>
-      </w:r>
-      <w:r>
-        <w:rPr>
-          <w:iCs/>
-          <w:i/>
-        </w:rPr>
-        <w:t xml:space="preserve"> </w:t>
-      </w:r>
-      <w:r>
-        <w:rPr>
-          <w:iCs/>
-          <w:i/>
-        </w:rPr>
-        <w:t xml:space="preserve">Digital</w:t>
-      </w:r>
-      <w:r>
-        <w:rPr>
-          <w:iCs/>
-          <w:i/>
-        </w:rPr>
-        <w:t xml:space="preserve"> </w:t>
-      </w:r>
-      <w:r>
-        <w:rPr>
-          <w:iCs/>
-          <w:i/>
-        </w:rPr>
-        <w:t xml:space="preserve">Humanities</w:t>
-      </w:r>
-      <w:r>
-        <w:rPr>
-          <w:iCs/>
-          <w:i/>
-        </w:rPr>
-        <w:t xml:space="preserve"> </w:t>
-      </w:r>
-      <w:r>
-        <w:rPr>
-          <w:iCs/>
-          <w:i/>
-        </w:rPr>
-        <w:t xml:space="preserve">in</w:t>
-      </w:r>
-      <w:r>
-        <w:rPr>
-          <w:iCs/>
-          <w:i/>
-        </w:rPr>
-        <w:t xml:space="preserve"> </w:t>
-      </w:r>
-      <w:r>
-        <w:rPr>
-          <w:iCs/>
-          <w:i/>
-        </w:rPr>
-        <w:t xml:space="preserve">India</w:t>
-      </w:r>
-      <w:r>
         <w:rPr>
           <w:iCs/>
           <w:i/>
@@ -3264,16 +3570,391 @@
         <w:t xml:space="preserve">Possibilities</w:t>
       </w:r>
       <w:r>
-        <w:t xml:space="preserve">, edited by Maya Dodd and Nidhi Kalra, 124–37. Abingdon; New York: Routledge, 2020.</w:t>
+        <w:t xml:space="preserve">, edited by Maya Dodd and Nidhi Kalra, 105–23. Abingdon; New York: Routledge, 2020.</w:t>
       </w:r>
     </w:p>
-    <w:bookmarkEnd w:id="87"/>
-    <w:bookmarkStart w:id="88" w:name="ref-ray_murray_making_2015"/>
+    <w:bookmarkEnd w:id="102"/>
+    <w:bookmarkStart w:id="103" w:name="ref-ragavan_processes_2020"/>
     <w:p>
       <w:pPr>
         <w:pStyle w:val="Bibliography"/>
       </w:pPr>
       <w:r>
+        <w:t xml:space="preserve">Ragavan, Sneha.</w:t>
+      </w:r>
+      <w:r>
+        <w:t xml:space="preserve"> </w:t>
+      </w:r>
+      <w:r>
+        <w:t xml:space="preserve">“Processes of Pluralisation: Digital Databases and Art Writing in</w:t>
+      </w:r>
+      <w:r>
+        <w:t xml:space="preserve"> </w:t>
+      </w:r>
+      <w:r>
+        <w:t xml:space="preserve">India</w:t>
+      </w:r>
+      <w:r>
+        <w:t xml:space="preserve">.”</w:t>
+      </w:r>
+      <w:r>
+        <w:t xml:space="preserve"> </w:t>
+      </w:r>
+      <w:r>
+        <w:t xml:space="preserve">In</w:t>
+      </w:r>
+      <w:r>
+        <w:t xml:space="preserve"> </w:t>
+      </w:r>
+      <w:r>
+        <w:rPr>
+          <w:iCs/>
+          <w:i/>
+        </w:rPr>
+        <w:t xml:space="preserve">Exploring</w:t>
+      </w:r>
+      <w:r>
+        <w:rPr>
+          <w:iCs/>
+          <w:i/>
+        </w:rPr>
+        <w:t xml:space="preserve"> </w:t>
+      </w:r>
+      <w:r>
+        <w:rPr>
+          <w:iCs/>
+          <w:i/>
+        </w:rPr>
+        <w:t xml:space="preserve">Digital</w:t>
+      </w:r>
+      <w:r>
+        <w:rPr>
+          <w:iCs/>
+          <w:i/>
+        </w:rPr>
+        <w:t xml:space="preserve"> </w:t>
+      </w:r>
+      <w:r>
+        <w:rPr>
+          <w:iCs/>
+          <w:i/>
+        </w:rPr>
+        <w:t xml:space="preserve">Humanities</w:t>
+      </w:r>
+      <w:r>
+        <w:rPr>
+          <w:iCs/>
+          <w:i/>
+        </w:rPr>
+        <w:t xml:space="preserve"> </w:t>
+      </w:r>
+      <w:r>
+        <w:rPr>
+          <w:iCs/>
+          <w:i/>
+        </w:rPr>
+        <w:t xml:space="preserve">in</w:t>
+      </w:r>
+      <w:r>
+        <w:rPr>
+          <w:iCs/>
+          <w:i/>
+        </w:rPr>
+        <w:t xml:space="preserve"> </w:t>
+      </w:r>
+      <w:r>
+        <w:rPr>
+          <w:iCs/>
+          <w:i/>
+        </w:rPr>
+        <w:t xml:space="preserve">India</w:t>
+      </w:r>
+      <w:r>
+        <w:rPr>
+          <w:iCs/>
+          <w:i/>
+        </w:rPr>
+        <w:t xml:space="preserve">:</w:t>
+      </w:r>
+      <w:r>
+        <w:rPr>
+          <w:iCs/>
+          <w:i/>
+        </w:rPr>
+        <w:t xml:space="preserve"> </w:t>
+      </w:r>
+      <w:r>
+        <w:rPr>
+          <w:iCs/>
+          <w:i/>
+        </w:rPr>
+        <w:t xml:space="preserve">Pedagogies</w:t>
+      </w:r>
+      <w:r>
+        <w:rPr>
+          <w:iCs/>
+          <w:i/>
+        </w:rPr>
+        <w:t xml:space="preserve">,</w:t>
+      </w:r>
+      <w:r>
+        <w:rPr>
+          <w:iCs/>
+          <w:i/>
+        </w:rPr>
+        <w:t xml:space="preserve"> </w:t>
+      </w:r>
+      <w:r>
+        <w:rPr>
+          <w:iCs/>
+          <w:i/>
+        </w:rPr>
+        <w:t xml:space="preserve">Practices</w:t>
+      </w:r>
+      <w:r>
+        <w:rPr>
+          <w:iCs/>
+          <w:i/>
+        </w:rPr>
+        <w:t xml:space="preserve">, and</w:t>
+      </w:r>
+      <w:r>
+        <w:rPr>
+          <w:iCs/>
+          <w:i/>
+        </w:rPr>
+        <w:t xml:space="preserve"> </w:t>
+      </w:r>
+      <w:r>
+        <w:rPr>
+          <w:iCs/>
+          <w:i/>
+        </w:rPr>
+        <w:t xml:space="preserve">Institutional</w:t>
+      </w:r>
+      <w:r>
+        <w:rPr>
+          <w:iCs/>
+          <w:i/>
+        </w:rPr>
+        <w:t xml:space="preserve"> </w:t>
+      </w:r>
+      <w:r>
+        <w:rPr>
+          <w:iCs/>
+          <w:i/>
+        </w:rPr>
+        <w:t xml:space="preserve">Possibilities</w:t>
+      </w:r>
+      <w:r>
+        <w:t xml:space="preserve">, edited by Maya Dodd and Nidhi Kalra, 78–90. Abingdon; New York: Routledge, 2020.</w:t>
+      </w:r>
+    </w:p>
+    <w:bookmarkEnd w:id="103"/>
+    <w:bookmarkStart w:id="104" w:name="ref-ray_murray_decolonising_2020"/>
+    <w:p>
+      <w:pPr>
+        <w:pStyle w:val="Bibliography"/>
+      </w:pPr>
+      <w:r>
+        <w:t xml:space="preserve">Ray Murray, Padmini.</w:t>
+      </w:r>
+      <w:r>
+        <w:t xml:space="preserve"> </w:t>
+      </w:r>
+      <w:r>
+        <w:t xml:space="preserve">“Decolonising</w:t>
+      </w:r>
+      <w:r>
+        <w:t xml:space="preserve"> </w:t>
+      </w:r>
+      <w:r>
+        <w:t xml:space="preserve">Design</w:t>
+      </w:r>
+      <w:r>
+        <w:t xml:space="preserve">:</w:t>
+      </w:r>
+      <w:r>
+        <w:t xml:space="preserve"> </w:t>
+      </w:r>
+      <w:r>
+        <w:t xml:space="preserve">Making</w:t>
+      </w:r>
+      <w:r>
+        <w:t xml:space="preserve"> </w:t>
+      </w:r>
+      <w:r>
+        <w:t xml:space="preserve">Critically in</w:t>
+      </w:r>
+      <w:r>
+        <w:t xml:space="preserve"> </w:t>
+      </w:r>
+      <w:r>
+        <w:t xml:space="preserve">India</w:t>
+      </w:r>
+      <w:r>
+        <w:t xml:space="preserve">.”</w:t>
+      </w:r>
+      <w:r>
+        <w:t xml:space="preserve"> </w:t>
+      </w:r>
+      <w:r>
+        <w:t xml:space="preserve">In</w:t>
+      </w:r>
+      <w:r>
+        <w:t xml:space="preserve"> </w:t>
+      </w:r>
+      <w:r>
+        <w:rPr>
+          <w:iCs/>
+          <w:i/>
+        </w:rPr>
+        <w:t xml:space="preserve">Exploring</w:t>
+      </w:r>
+      <w:r>
+        <w:rPr>
+          <w:iCs/>
+          <w:i/>
+        </w:rPr>
+        <w:t xml:space="preserve"> </w:t>
+      </w:r>
+      <w:r>
+        <w:rPr>
+          <w:iCs/>
+          <w:i/>
+        </w:rPr>
+        <w:t xml:space="preserve">Digital</w:t>
+      </w:r>
+      <w:r>
+        <w:rPr>
+          <w:iCs/>
+          <w:i/>
+        </w:rPr>
+        <w:t xml:space="preserve"> </w:t>
+      </w:r>
+      <w:r>
+        <w:rPr>
+          <w:iCs/>
+          <w:i/>
+        </w:rPr>
+        <w:t xml:space="preserve">Humanities</w:t>
+      </w:r>
+      <w:r>
+        <w:rPr>
+          <w:iCs/>
+          <w:i/>
+        </w:rPr>
+        <w:t xml:space="preserve"> </w:t>
+      </w:r>
+      <w:r>
+        <w:rPr>
+          <w:iCs/>
+          <w:i/>
+        </w:rPr>
+        <w:t xml:space="preserve">in</w:t>
+      </w:r>
+      <w:r>
+        <w:rPr>
+          <w:iCs/>
+          <w:i/>
+        </w:rPr>
+        <w:t xml:space="preserve"> </w:t>
+      </w:r>
+      <w:r>
+        <w:rPr>
+          <w:iCs/>
+          <w:i/>
+        </w:rPr>
+        <w:t xml:space="preserve">India</w:t>
+      </w:r>
+      <w:r>
+        <w:rPr>
+          <w:iCs/>
+          <w:i/>
+        </w:rPr>
+        <w:t xml:space="preserve">:</w:t>
+      </w:r>
+      <w:r>
+        <w:rPr>
+          <w:iCs/>
+          <w:i/>
+        </w:rPr>
+        <w:t xml:space="preserve"> </w:t>
+      </w:r>
+      <w:r>
+        <w:rPr>
+          <w:iCs/>
+          <w:i/>
+        </w:rPr>
+        <w:t xml:space="preserve">Pedagogies</w:t>
+      </w:r>
+      <w:r>
+        <w:rPr>
+          <w:iCs/>
+          <w:i/>
+        </w:rPr>
+        <w:t xml:space="preserve">,</w:t>
+      </w:r>
+      <w:r>
+        <w:rPr>
+          <w:iCs/>
+          <w:i/>
+        </w:rPr>
+        <w:t xml:space="preserve"> </w:t>
+      </w:r>
+      <w:r>
+        <w:rPr>
+          <w:iCs/>
+          <w:i/>
+        </w:rPr>
+        <w:t xml:space="preserve">Practices</w:t>
+      </w:r>
+      <w:r>
+        <w:rPr>
+          <w:iCs/>
+          <w:i/>
+        </w:rPr>
+        <w:t xml:space="preserve">, and</w:t>
+      </w:r>
+      <w:r>
+        <w:rPr>
+          <w:iCs/>
+          <w:i/>
+        </w:rPr>
+        <w:t xml:space="preserve"> </w:t>
+      </w:r>
+      <w:r>
+        <w:rPr>
+          <w:iCs/>
+          <w:i/>
+        </w:rPr>
+        <w:t xml:space="preserve">Institutional</w:t>
+      </w:r>
+      <w:r>
+        <w:rPr>
+          <w:iCs/>
+          <w:i/>
+        </w:rPr>
+        <w:t xml:space="preserve"> </w:t>
+      </w:r>
+      <w:r>
+        <w:rPr>
+          <w:iCs/>
+          <w:i/>
+        </w:rPr>
+        <w:t xml:space="preserve">Possibilities</w:t>
+      </w:r>
+      <w:r>
+        <w:t xml:space="preserve">, edited by Maya Dodd and Nidhi Kalra, 124–37. Abingdon; New York: Routledge, 2020.</w:t>
+      </w:r>
+    </w:p>
+    <w:bookmarkEnd w:id="104"/>
+    <w:bookmarkStart w:id="105" w:name="ref-ray_murray_making_2015"/>
+    <w:p>
+      <w:pPr>
+        <w:pStyle w:val="Bibliography"/>
+      </w:pPr>
+      <w:r>
         <w:t xml:space="preserve">Ray Murray, Padmini, and Chris Hand.</w:t>
       </w:r>
       <w:r>
@@ -3349,7 +4030,7 @@
       <w:r>
         <w:t xml:space="preserve"> </w:t>
       </w:r>
-      <w:hyperlink r:id="rId66">
+      <w:hyperlink r:id="rId71">
         <w:r>
           <w:rPr>
             <w:rStyle w:val="Hyperlink"/>
@@ -3361,8 +4042,8 @@
         <w:t xml:space="preserve">.</w:t>
       </w:r>
     </w:p>
-    <w:bookmarkEnd w:id="88"/>
-    <w:bookmarkStart w:id="89" w:name="ref-risam_new_2019"/>
+    <w:bookmarkEnd w:id="105"/>
+    <w:bookmarkStart w:id="106" w:name="ref-risam_new_2019"/>
     <w:p>
       <w:pPr>
         <w:pStyle w:val="Bibliography"/>
@@ -3411,7 +4092,7 @@
       <w:r>
         <w:t xml:space="preserve">. Northwestern University Press, 2019. doi:</w:t>
       </w:r>
-      <w:hyperlink r:id="rId22">
+      <w:hyperlink r:id="rId25">
         <w:r>
           <w:rPr>
             <w:rStyle w:val="Hyperlink"/>
@@ -3423,13 +4104,310 @@
         <w:t xml:space="preserve">.</w:t>
       </w:r>
     </w:p>
-    <w:bookmarkEnd w:id="89"/>
-    <w:bookmarkStart w:id="90" w:name="ref-shah_digital_2019"/>
+    <w:bookmarkEnd w:id="106"/>
+    <w:bookmarkStart w:id="107" w:name="ref-risam_south_2020"/>
     <w:p>
       <w:pPr>
         <w:pStyle w:val="Bibliography"/>
       </w:pPr>
       <w:r>
+        <w:t xml:space="preserve">Risam, Roopika, and Rahul K. Gairola, eds.</w:t>
+      </w:r>
+      <w:r>
+        <w:t xml:space="preserve"> </w:t>
+      </w:r>
+      <w:r>
+        <w:rPr>
+          <w:iCs/>
+          <w:i/>
+        </w:rPr>
+        <w:t xml:space="preserve">South</w:t>
+      </w:r>
+      <w:r>
+        <w:rPr>
+          <w:iCs/>
+          <w:i/>
+        </w:rPr>
+        <w:t xml:space="preserve"> </w:t>
+      </w:r>
+      <w:r>
+        <w:rPr>
+          <w:iCs/>
+          <w:i/>
+        </w:rPr>
+        <w:t xml:space="preserve">Asian</w:t>
+      </w:r>
+      <w:r>
+        <w:rPr>
+          <w:iCs/>
+          <w:i/>
+        </w:rPr>
+        <w:t xml:space="preserve"> </w:t>
+      </w:r>
+      <w:r>
+        <w:rPr>
+          <w:iCs/>
+          <w:i/>
+        </w:rPr>
+        <w:t xml:space="preserve">Digital</w:t>
+      </w:r>
+      <w:r>
+        <w:rPr>
+          <w:iCs/>
+          <w:i/>
+        </w:rPr>
+        <w:t xml:space="preserve"> </w:t>
+      </w:r>
+      <w:r>
+        <w:rPr>
+          <w:iCs/>
+          <w:i/>
+        </w:rPr>
+        <w:t xml:space="preserve">Humanities</w:t>
+      </w:r>
+      <w:r>
+        <w:rPr>
+          <w:iCs/>
+          <w:i/>
+        </w:rPr>
+        <w:t xml:space="preserve">:</w:t>
+      </w:r>
+      <w:r>
+        <w:rPr>
+          <w:iCs/>
+          <w:i/>
+        </w:rPr>
+        <w:t xml:space="preserve"> </w:t>
+      </w:r>
+      <w:r>
+        <w:rPr>
+          <w:iCs/>
+          <w:i/>
+        </w:rPr>
+        <w:t xml:space="preserve">Postcolonial</w:t>
+      </w:r>
+      <w:r>
+        <w:rPr>
+          <w:iCs/>
+          <w:i/>
+        </w:rPr>
+        <w:t xml:space="preserve"> </w:t>
+      </w:r>
+      <w:r>
+        <w:rPr>
+          <w:iCs/>
+          <w:i/>
+        </w:rPr>
+        <w:t xml:space="preserve">Mediations</w:t>
+      </w:r>
+      <w:r>
+        <w:rPr>
+          <w:iCs/>
+          <w:i/>
+        </w:rPr>
+        <w:t xml:space="preserve"> </w:t>
+      </w:r>
+      <w:r>
+        <w:rPr>
+          <w:iCs/>
+          <w:i/>
+        </w:rPr>
+        <w:t xml:space="preserve">Across</w:t>
+      </w:r>
+      <w:r>
+        <w:rPr>
+          <w:iCs/>
+          <w:i/>
+        </w:rPr>
+        <w:t xml:space="preserve"> </w:t>
+      </w:r>
+      <w:r>
+        <w:rPr>
+          <w:iCs/>
+          <w:i/>
+        </w:rPr>
+        <w:t xml:space="preserve">Technology</w:t>
+      </w:r>
+      <w:r>
+        <w:rPr>
+          <w:iCs/>
+          <w:i/>
+        </w:rPr>
+        <w:t xml:space="preserve">’s</w:t>
+      </w:r>
+      <w:r>
+        <w:rPr>
+          <w:iCs/>
+          <w:i/>
+        </w:rPr>
+        <w:t xml:space="preserve"> </w:t>
+      </w:r>
+      <w:r>
+        <w:rPr>
+          <w:iCs/>
+          <w:i/>
+        </w:rPr>
+        <w:t xml:space="preserve">Cultural</w:t>
+      </w:r>
+      <w:r>
+        <w:rPr>
+          <w:iCs/>
+          <w:i/>
+        </w:rPr>
+        <w:t xml:space="preserve"> </w:t>
+      </w:r>
+      <w:r>
+        <w:rPr>
+          <w:iCs/>
+          <w:i/>
+        </w:rPr>
+        <w:t xml:space="preserve">Canon</w:t>
+      </w:r>
+      <w:r>
+        <w:t xml:space="preserve">. 1 edition. S.l.: Routledge, 2020.</w:t>
+      </w:r>
+    </w:p>
+    <w:bookmarkEnd w:id="107"/>
+    <w:bookmarkStart w:id="108" w:name="ref-risam_introduction_2022"/>
+    <w:p>
+      <w:pPr>
+        <w:pStyle w:val="Bibliography"/>
+      </w:pPr>
+      <w:r>
+        <w:t xml:space="preserve">Risam, Roopika, and Alex Gil.</w:t>
+      </w:r>
+      <w:r>
+        <w:t xml:space="preserve"> </w:t>
+      </w:r>
+      <w:r>
+        <w:t xml:space="preserve">“Introduction:</w:t>
+      </w:r>
+      <w:r>
+        <w:t xml:space="preserve"> </w:t>
+      </w:r>
+      <w:r>
+        <w:t xml:space="preserve">The</w:t>
+      </w:r>
+      <w:r>
+        <w:t xml:space="preserve"> </w:t>
+      </w:r>
+      <w:r>
+        <w:t xml:space="preserve">Questions</w:t>
+      </w:r>
+      <w:r>
+        <w:t xml:space="preserve"> </w:t>
+      </w:r>
+      <w:r>
+        <w:t xml:space="preserve">of</w:t>
+      </w:r>
+      <w:r>
+        <w:t xml:space="preserve"> </w:t>
+      </w:r>
+      <w:r>
+        <w:t xml:space="preserve">Minimal</w:t>
+      </w:r>
+      <w:r>
+        <w:t xml:space="preserve"> </w:t>
+      </w:r>
+      <w:r>
+        <w:t xml:space="preserve">Computing</w:t>
+      </w:r>
+      <w:r>
+        <w:t xml:space="preserve">.”</w:t>
+      </w:r>
+      <w:r>
+        <w:t xml:space="preserve"> </w:t>
+      </w:r>
+      <w:r>
+        <w:rPr>
+          <w:iCs/>
+          <w:i/>
+        </w:rPr>
+        <w:t xml:space="preserve">Digital Humanities Quarterly</w:t>
+      </w:r>
+      <w:r>
+        <w:t xml:space="preserve"> </w:t>
+      </w:r>
+      <w:r>
+        <w:t xml:space="preserve">16, no. 2 (2022).</w:t>
+      </w:r>
+      <w:r>
+        <w:t xml:space="preserve"> </w:t>
+      </w:r>
+      <w:hyperlink r:id="rId22">
+        <w:r>
+          <w:rPr>
+            <w:rStyle w:val="Hyperlink"/>
+          </w:rPr>
+          <w:t xml:space="preserve">https://www.digitalhumanities.org/dhq/vol/16/2/000646/000646.html</w:t>
+        </w:r>
+      </w:hyperlink>
+      <w:r>
+        <w:t xml:space="preserve">.</w:t>
+      </w:r>
+    </w:p>
+    <w:bookmarkEnd w:id="108"/>
+    <w:bookmarkStart w:id="109" w:name="ref-noauthor_rrupiya_nodate"/>
+    <w:p>
+      <w:pPr>
+        <w:pStyle w:val="Bibliography"/>
+      </w:pPr>
+      <w:r>
+        <w:t xml:space="preserve">“Rrupiya</w:t>
+      </w:r>
+      <w:r>
+        <w:t xml:space="preserve"> </w:t>
+      </w:r>
+      <w:r>
+        <w:t xml:space="preserve"> </w:t>
+      </w:r>
+      <w:r>
+        <w:t xml:space="preserve">Word</w:t>
+      </w:r>
+      <w:r>
+        <w:t xml:space="preserve"> </w:t>
+      </w:r>
+      <w:r>
+        <w:t xml:space="preserve">Details</w:t>
+      </w:r>
+      <w:r>
+        <w:t xml:space="preserve">.”</w:t>
+      </w:r>
+      <w:r>
+        <w:t xml:space="preserve"> </w:t>
+      </w:r>
+      <w:r>
+        <w:rPr>
+          <w:iCs/>
+          <w:i/>
+        </w:rPr>
+        <w:t xml:space="preserve">Yolŋu Matha Dictionary</w:t>
+      </w:r>
+      <w:r>
+        <w:t xml:space="preserve">. Accessed August 5, 2024.</w:t>
+      </w:r>
+      <w:r>
+        <w:t xml:space="preserve"> </w:t>
+      </w:r>
+      <w:hyperlink r:id="rId81">
+        <w:r>
+          <w:rPr>
+            <w:rStyle w:val="Hyperlink"/>
+          </w:rPr>
+          <w:t xml:space="preserve">https://yolngudictionary.cdu.edu.au/word_details.php?id=7080</w:t>
+        </w:r>
+      </w:hyperlink>
+      <w:r>
+        <w:t xml:space="preserve">.</w:t>
+      </w:r>
+    </w:p>
+    <w:bookmarkEnd w:id="109"/>
+    <w:bookmarkStart w:id="110" w:name="ref-shah_digital_2019"/>
+    <w:p>
+      <w:pPr>
+        <w:pStyle w:val="Bibliography"/>
+      </w:pPr>
+      <w:r>
         <w:t xml:space="preserve">Shah, Nishant.</w:t>
       </w:r>
       <w:r>
@@ -3532,7 +4510,7 @@
       <w:r>
         <w:t xml:space="preserve">40, no. 3 (July 2019): 155–73. doi:</w:t>
       </w:r>
-      <w:hyperlink r:id="rId28">
+      <w:hyperlink r:id="rId31">
         <w:r>
           <w:rPr>
             <w:rStyle w:val="Hyperlink"/>
@@ -3544,8 +4522,8 @@
         <w:t xml:space="preserve">.</w:t>
       </w:r>
     </w:p>
-    <w:bookmarkEnd w:id="90"/>
-    <w:bookmarkStart w:id="91" w:name="ref-thieberger_doing_2023"/>
+    <w:bookmarkEnd w:id="110"/>
+    <w:bookmarkStart w:id="111" w:name="ref-thieberger_doing_2023"/>
     <w:p>
       <w:pPr>
         <w:pStyle w:val="Bibliography"/>
@@ -3638,7 +4616,7 @@
       <w:r>
         <w:t xml:space="preserve"> </w:t>
       </w:r>
-      <w:hyperlink r:id="rId70">
+      <w:hyperlink r:id="rId76">
         <w:r>
           <w:rPr>
             <w:rStyle w:val="Hyperlink"/>
@@ -3650,8 +4628,8 @@
         <w:t xml:space="preserve">.</w:t>
       </w:r>
     </w:p>
-    <w:bookmarkEnd w:id="91"/>
-    <w:bookmarkStart w:id="93" w:name="ref-thieberger_technology_2020"/>
+    <w:bookmarkEnd w:id="111"/>
+    <w:bookmarkStart w:id="112" w:name="ref-thieberger_technology_2020"/>
     <w:p>
       <w:pPr>
         <w:pStyle w:val="Bibliography"/>
@@ -3753,7 +4731,7 @@
       <w:r>
         <w:t xml:space="preserve">5 (June 2020): 17–24. doi:</w:t>
       </w:r>
-      <w:hyperlink r:id="rId92">
+      <w:hyperlink r:id="rId75">
         <w:r>
           <w:rPr>
             <w:rStyle w:val="Hyperlink"/>
@@ -3765,8 +4743,8 @@
         <w:t xml:space="preserve">.</w:t>
       </w:r>
     </w:p>
-    <w:bookmarkEnd w:id="93"/>
-    <w:bookmarkStart w:id="94" w:name="ref-thorpe_wikimedia_2023"/>
+    <w:bookmarkEnd w:id="112"/>
+    <w:bookmarkStart w:id="113" w:name="ref-thorpe_wikimedia_2023"/>
     <w:p>
       <w:pPr>
         <w:pStyle w:val="Bibliography"/>
@@ -3858,7 +4836,7 @@
       <w:r>
         <w:t xml:space="preserve">University of Technology Sydney, 2023. doi:</w:t>
       </w:r>
-      <w:hyperlink r:id="rId41">
+      <w:hyperlink r:id="rId44">
         <w:r>
           <w:rPr>
             <w:rStyle w:val="Hyperlink"/>
@@ -3870,8 +4848,8 @@
         <w:t xml:space="preserve">.</w:t>
       </w:r>
     </w:p>
-    <w:bookmarkEnd w:id="94"/>
-    <w:bookmarkStart w:id="95" w:name="ref-tkacz_wikipedia_2015"/>
+    <w:bookmarkEnd w:id="113"/>
+    <w:bookmarkStart w:id="114" w:name="ref-tkacz_wikipedia_2015"/>
     <w:p>
       <w:pPr>
         <w:pStyle w:val="Bibliography"/>
@@ -3893,8 +4871,8 @@
         <w:t xml:space="preserve">. Chicago ; London: University of Chicago Press, 2015.</w:t>
       </w:r>
     </w:p>
-    <w:bookmarkEnd w:id="95"/>
-    <w:bookmarkStart w:id="96" w:name="ref-zaidi_rekhta_2022"/>
+    <w:bookmarkEnd w:id="114"/>
+    <w:bookmarkStart w:id="115" w:name="ref-zaidi_rekhta_2022"/>
     <w:p>
       <w:pPr>
         <w:pStyle w:val="Bibliography"/>
@@ -4081,9 +5059,127 @@
         <w:t xml:space="preserve">. Routledge India, 2022.</w:t>
       </w:r>
     </w:p>
-    <w:bookmarkEnd w:id="96"/>
-    <w:bookmarkEnd w:id="97"/>
-    <w:bookmarkEnd w:id="98"/>
+    <w:bookmarkEnd w:id="115"/>
+    <w:bookmarkStart w:id="116" w:name="ref-zaidi_literary_2022"/>
+    <w:p>
+      <w:pPr>
+        <w:pStyle w:val="Bibliography"/>
+      </w:pPr>
+      <w:r>
+        <w:t xml:space="preserve">Zaidi, Nishat, and A. Sean Pue, eds.</w:t>
+      </w:r>
+      <w:r>
+        <w:t xml:space="preserve"> </w:t>
+      </w:r>
+      <w:r>
+        <w:rPr>
+          <w:iCs/>
+          <w:i/>
+        </w:rPr>
+        <w:t xml:space="preserve">Literary</w:t>
+      </w:r>
+      <w:r>
+        <w:rPr>
+          <w:iCs/>
+          <w:i/>
+        </w:rPr>
+        <w:t xml:space="preserve"> </w:t>
+      </w:r>
+      <w:r>
+        <w:rPr>
+          <w:iCs/>
+          <w:i/>
+        </w:rPr>
+        <w:t xml:space="preserve">Cultures</w:t>
+      </w:r>
+      <w:r>
+        <w:rPr>
+          <w:iCs/>
+          <w:i/>
+        </w:rPr>
+        <w:t xml:space="preserve"> </w:t>
+      </w:r>
+      <w:r>
+        <w:rPr>
+          <w:iCs/>
+          <w:i/>
+        </w:rPr>
+        <w:t xml:space="preserve">and</w:t>
+      </w:r>
+      <w:r>
+        <w:rPr>
+          <w:iCs/>
+          <w:i/>
+        </w:rPr>
+        <w:t xml:space="preserve"> </w:t>
+      </w:r>
+      <w:r>
+        <w:rPr>
+          <w:iCs/>
+          <w:i/>
+        </w:rPr>
+        <w:t xml:space="preserve">Digital</w:t>
+      </w:r>
+      <w:r>
+        <w:rPr>
+          <w:iCs/>
+          <w:i/>
+        </w:rPr>
+        <w:t xml:space="preserve"> </w:t>
+      </w:r>
+      <w:r>
+        <w:rPr>
+          <w:iCs/>
+          <w:i/>
+        </w:rPr>
+        <w:t xml:space="preserve">Humanities</w:t>
+      </w:r>
+      <w:r>
+        <w:rPr>
+          <w:iCs/>
+          <w:i/>
+        </w:rPr>
+        <w:t xml:space="preserve"> </w:t>
+      </w:r>
+      <w:r>
+        <w:rPr>
+          <w:iCs/>
+          <w:i/>
+        </w:rPr>
+        <w:t xml:space="preserve">in</w:t>
+      </w:r>
+      <w:r>
+        <w:rPr>
+          <w:iCs/>
+          <w:i/>
+        </w:rPr>
+        <w:t xml:space="preserve"> </w:t>
+      </w:r>
+      <w:r>
+        <w:rPr>
+          <w:iCs/>
+          <w:i/>
+        </w:rPr>
+        <w:t xml:space="preserve">India</w:t>
+      </w:r>
+      <w:r>
+        <w:t xml:space="preserve">. London: Routledge India, 2022. doi:</w:t>
+      </w:r>
+      <w:hyperlink r:id="rId21">
+        <w:r>
+          <w:rPr>
+            <w:rStyle w:val="Hyperlink"/>
+          </w:rPr>
+          <w:t xml:space="preserve">10.4324/9781003354246</w:t>
+        </w:r>
+      </w:hyperlink>
+      <w:r>
+        <w:t xml:space="preserve">.</w:t>
+      </w:r>
+    </w:p>
+    <w:bookmarkEnd w:id="116"/>
+    <w:bookmarkEnd w:id="117"/>
+    <w:bookmarkEnd w:id="118"/>
     <w:sectPr/>
   </w:body>
 </w:document>
@@ -4124,223 +5220,542 @@
         <w:t xml:space="preserve"> </w:t>
       </w:r>
       <w:r>
-        <w:t xml:space="preserve">See Steven E. Jones,</w:t>
-      </w:r>
-      <w:r>
-        <w:t xml:space="preserve"> </w:t>
-      </w:r>
-      <w:r>
-        <w:rPr>
-          <w:iCs/>
-          <w:i/>
-        </w:rPr>
-        <w:t xml:space="preserve">Roberto</w:t>
-      </w:r>
-      <w:r>
-        <w:rPr>
-          <w:iCs/>
-          <w:i/>
-        </w:rPr>
-        <w:t xml:space="preserve"> </w:t>
-      </w:r>
-      <w:r>
-        <w:rPr>
-          <w:iCs/>
-          <w:i/>
-        </w:rPr>
-        <w:t xml:space="preserve">Busa</w:t>
-      </w:r>
-      <w:r>
-        <w:rPr>
-          <w:iCs/>
-          <w:i/>
-        </w:rPr>
+        <w:t xml:space="preserve">For an overview of Indian DH, readers may consult</w:t>
+      </w:r>
+      <w:r>
+        <w:t xml:space="preserve"> </w:t>
+      </w:r>
+      <w:r>
+        <w:t xml:space="preserve">Roopika Risam and Rahul K. Gairola, eds.,</w:t>
+      </w:r>
+      <w:r>
+        <w:t xml:space="preserve"> </w:t>
+      </w:r>
+      <w:r>
+        <w:rPr>
+          <w:iCs/>
+          <w:i/>
+        </w:rPr>
+        <w:t xml:space="preserve">South</w:t>
+      </w:r>
+      <w:r>
+        <w:rPr>
+          <w:iCs/>
+          <w:i/>
+        </w:rPr>
+        <w:t xml:space="preserve"> </w:t>
+      </w:r>
+      <w:r>
+        <w:rPr>
+          <w:iCs/>
+          <w:i/>
+        </w:rPr>
+        <w:t xml:space="preserve">Asian</w:t>
+      </w:r>
+      <w:r>
+        <w:rPr>
+          <w:iCs/>
+          <w:i/>
+        </w:rPr>
+        <w:t xml:space="preserve"> </w:t>
+      </w:r>
+      <w:r>
+        <w:rPr>
+          <w:iCs/>
+          <w:i/>
+        </w:rPr>
+        <w:t xml:space="preserve">Digital</w:t>
+      </w:r>
+      <w:r>
+        <w:rPr>
+          <w:iCs/>
+          <w:i/>
+        </w:rPr>
+        <w:t xml:space="preserve"> </w:t>
+      </w:r>
+      <w:r>
+        <w:rPr>
+          <w:iCs/>
+          <w:i/>
+        </w:rPr>
+        <w:t xml:space="preserve">Humanities</w:t>
+      </w:r>
+      <w:r>
+        <w:rPr>
+          <w:iCs/>
+          <w:i/>
+        </w:rPr>
+        <w:t xml:space="preserve">:</w:t>
+      </w:r>
+      <w:r>
+        <w:rPr>
+          <w:iCs/>
+          <w:i/>
+        </w:rPr>
+        <w:t xml:space="preserve"> </w:t>
+      </w:r>
+      <w:r>
+        <w:rPr>
+          <w:iCs/>
+          <w:i/>
+        </w:rPr>
+        <w:t xml:space="preserve">Postcolonial</w:t>
+      </w:r>
+      <w:r>
+        <w:rPr>
+          <w:iCs/>
+          <w:i/>
+        </w:rPr>
+        <w:t xml:space="preserve"> </w:t>
+      </w:r>
+      <w:r>
+        <w:rPr>
+          <w:iCs/>
+          <w:i/>
+        </w:rPr>
+        <w:t xml:space="preserve">Mediations</w:t>
+      </w:r>
+      <w:r>
+        <w:rPr>
+          <w:iCs/>
+          <w:i/>
+        </w:rPr>
+        <w:t xml:space="preserve"> </w:t>
+      </w:r>
+      <w:r>
+        <w:rPr>
+          <w:iCs/>
+          <w:i/>
+        </w:rPr>
+        <w:t xml:space="preserve">Across</w:t>
+      </w:r>
+      <w:r>
+        <w:rPr>
+          <w:iCs/>
+          <w:i/>
+        </w:rPr>
+        <w:t xml:space="preserve"> </w:t>
+      </w:r>
+      <w:r>
+        <w:rPr>
+          <w:iCs/>
+          <w:i/>
+        </w:rPr>
+        <w:t xml:space="preserve">Technology</w:t>
+      </w:r>
+      <w:r>
+        <w:rPr>
+          <w:iCs/>
+          <w:i/>
+        </w:rPr>
+        <w:t xml:space="preserve">’s</w:t>
+      </w:r>
+      <w:r>
+        <w:rPr>
+          <w:iCs/>
+          <w:i/>
+        </w:rPr>
+        <w:t xml:space="preserve"> </w:t>
+      </w:r>
+      <w:r>
+        <w:rPr>
+          <w:iCs/>
+          <w:i/>
+        </w:rPr>
+        <w:t xml:space="preserve">Cultural</w:t>
+      </w:r>
+      <w:r>
+        <w:rPr>
+          <w:iCs/>
+          <w:i/>
+        </w:rPr>
+        <w:t xml:space="preserve"> </w:t>
+      </w:r>
+      <w:r>
+        <w:rPr>
+          <w:iCs/>
+          <w:i/>
+        </w:rPr>
+        <w:t xml:space="preserve">Canon</w:t>
+      </w:r>
+      <w:r>
+        <w:t xml:space="preserve">, 1 edition (S.l.: Routledge, 2020)</w:t>
+      </w:r>
+      <w:r>
         <w:t xml:space="preserve">,</w:t>
       </w:r>
       <w:r>
-        <w:rPr>
-          <w:iCs/>
-          <w:i/>
-        </w:rPr>
-        <w:t xml:space="preserve"> </w:t>
-      </w:r>
-      <w:r>
-        <w:rPr>
-          <w:iCs/>
-          <w:i/>
-        </w:rPr>
-        <w:t xml:space="preserve">S</w:t>
-      </w:r>
-      <w:r>
-        <w:rPr>
-          <w:iCs/>
-          <w:i/>
-        </w:rPr>
-        <w:t xml:space="preserve">.</w:t>
-      </w:r>
-      <w:r>
-        <w:rPr>
-          <w:iCs/>
-          <w:i/>
-        </w:rPr>
-        <w:t xml:space="preserve"> </w:t>
-      </w:r>
-      <w:r>
-        <w:rPr>
-          <w:iCs/>
-          <w:i/>
-        </w:rPr>
-        <w:t xml:space="preserve">J</w:t>
-      </w:r>
-      <w:r>
-        <w:rPr>
-          <w:iCs/>
-          <w:i/>
-        </w:rPr>
-        <w:t xml:space="preserve">. , and the</w:t>
-      </w:r>
-      <w:r>
-        <w:rPr>
-          <w:iCs/>
-          <w:i/>
-        </w:rPr>
-        <w:t xml:space="preserve"> </w:t>
-      </w:r>
-      <w:r>
-        <w:rPr>
-          <w:iCs/>
-          <w:i/>
-        </w:rPr>
-        <w:t xml:space="preserve">Emergence</w:t>
-      </w:r>
-      <w:r>
-        <w:rPr>
-          <w:iCs/>
-          <w:i/>
-        </w:rPr>
-        <w:t xml:space="preserve"> </w:t>
-      </w:r>
-      <w:r>
-        <w:rPr>
-          <w:iCs/>
-          <w:i/>
-        </w:rPr>
+        <w:t xml:space="preserve"> </w:t>
+      </w:r>
+      <w:r>
+        <w:t xml:space="preserve">Maya Dodd and Nidhi Kalra, eds.,</w:t>
+      </w:r>
+      <w:r>
+        <w:t xml:space="preserve"> </w:t>
+      </w:r>
+      <w:r>
+        <w:rPr>
+          <w:iCs/>
+          <w:i/>
+        </w:rPr>
+        <w:t xml:space="preserve">Exploring</w:t>
+      </w:r>
+      <w:r>
+        <w:rPr>
+          <w:iCs/>
+          <w:i/>
+        </w:rPr>
+        <w:t xml:space="preserve"> </w:t>
+      </w:r>
+      <w:r>
+        <w:rPr>
+          <w:iCs/>
+          <w:i/>
+        </w:rPr>
+        <w:t xml:space="preserve">Digital</w:t>
+      </w:r>
+      <w:r>
+        <w:rPr>
+          <w:iCs/>
+          <w:i/>
+        </w:rPr>
+        <w:t xml:space="preserve"> </w:t>
+      </w:r>
+      <w:r>
+        <w:rPr>
+          <w:iCs/>
+          <w:i/>
+        </w:rPr>
+        <w:t xml:space="preserve">Humanities</w:t>
+      </w:r>
+      <w:r>
+        <w:rPr>
+          <w:iCs/>
+          <w:i/>
+        </w:rPr>
+        <w:t xml:space="preserve"> </w:t>
+      </w:r>
+      <w:r>
+        <w:rPr>
+          <w:iCs/>
+          <w:i/>
+        </w:rPr>
+        <w:t xml:space="preserve">in</w:t>
+      </w:r>
+      <w:r>
+        <w:rPr>
+          <w:iCs/>
+          <w:i/>
+        </w:rPr>
+        <w:t xml:space="preserve"> </w:t>
+      </w:r>
+      <w:r>
+        <w:rPr>
+          <w:iCs/>
+          <w:i/>
+        </w:rPr>
+        <w:t xml:space="preserve">India</w:t>
+      </w:r>
+      <w:r>
+        <w:rPr>
+          <w:iCs/>
+          <w:i/>
+        </w:rPr>
+        <w:t xml:space="preserve">:</w:t>
+      </w:r>
+      <w:r>
+        <w:rPr>
+          <w:iCs/>
+          <w:i/>
+        </w:rPr>
+        <w:t xml:space="preserve"> </w:t>
+      </w:r>
+      <w:r>
+        <w:rPr>
+          <w:iCs/>
+          <w:i/>
+        </w:rPr>
+        <w:t xml:space="preserve">Pedagogies</w:t>
+      </w:r>
+      <w:r>
+        <w:rPr>
+          <w:iCs/>
+          <w:i/>
+        </w:rPr>
+        <w:t xml:space="preserve">,</w:t>
+      </w:r>
+      <w:r>
+        <w:rPr>
+          <w:iCs/>
+          <w:i/>
+        </w:rPr>
+        <w:t xml:space="preserve"> </w:t>
+      </w:r>
+      <w:r>
+        <w:rPr>
+          <w:iCs/>
+          <w:i/>
+        </w:rPr>
+        <w:t xml:space="preserve">Practices</w:t>
+      </w:r>
+      <w:r>
+        <w:rPr>
+          <w:iCs/>
+          <w:i/>
+        </w:rPr>
+        <w:t xml:space="preserve">, and</w:t>
+      </w:r>
+      <w:r>
+        <w:rPr>
+          <w:iCs/>
+          <w:i/>
+        </w:rPr>
+        <w:t xml:space="preserve"> </w:t>
+      </w:r>
+      <w:r>
+        <w:rPr>
+          <w:iCs/>
+          <w:i/>
+        </w:rPr>
+        <w:t xml:space="preserve">Institutional</w:t>
+      </w:r>
+      <w:r>
+        <w:rPr>
+          <w:iCs/>
+          <w:i/>
+        </w:rPr>
+        <w:t xml:space="preserve"> </w:t>
+      </w:r>
+      <w:r>
+        <w:rPr>
+          <w:iCs/>
+          <w:i/>
+        </w:rPr>
+        <w:t xml:space="preserve">Possibilities</w:t>
+      </w:r>
+      <w:r>
+        <w:t xml:space="preserve"> </w:t>
+      </w:r>
+      <w:r>
+        <w:t xml:space="preserve">(Abingdon; New York: Routledge, 2020)</w:t>
+      </w:r>
+      <w:r>
+        <w:t xml:space="preserve"> </w:t>
+      </w:r>
+      <w:r>
+        <w:t xml:space="preserve">and</w:t>
+      </w:r>
+      <w:r>
+        <w:t xml:space="preserve"> </w:t>
+      </w:r>
+      <w:r>
+        <w:t xml:space="preserve">Nishat Zaidi and A. Sean Pue, eds.,</w:t>
+      </w:r>
+      <w:r>
+        <w:t xml:space="preserve"> </w:t>
+      </w:r>
+      <w:r>
+        <w:rPr>
+          <w:iCs/>
+          <w:i/>
+        </w:rPr>
+        <w:t xml:space="preserve">Literary</w:t>
+      </w:r>
+      <w:r>
+        <w:rPr>
+          <w:iCs/>
+          <w:i/>
+        </w:rPr>
+        <w:t xml:space="preserve"> </w:t>
+      </w:r>
+      <w:r>
+        <w:rPr>
+          <w:iCs/>
+          <w:i/>
+        </w:rPr>
+        <w:t xml:space="preserve">Cultures</w:t>
+      </w:r>
+      <w:r>
+        <w:rPr>
+          <w:iCs/>
+          <w:i/>
+        </w:rPr>
+        <w:t xml:space="preserve"> </w:t>
+      </w:r>
+      <w:r>
+        <w:rPr>
+          <w:iCs/>
+          <w:i/>
+        </w:rPr>
+        <w:t xml:space="preserve">and</w:t>
+      </w:r>
+      <w:r>
+        <w:rPr>
+          <w:iCs/>
+          <w:i/>
+        </w:rPr>
+        <w:t xml:space="preserve"> </w:t>
+      </w:r>
+      <w:r>
+        <w:rPr>
+          <w:iCs/>
+          <w:i/>
+        </w:rPr>
+        <w:t xml:space="preserve">Digital</w:t>
+      </w:r>
+      <w:r>
+        <w:rPr>
+          <w:iCs/>
+          <w:i/>
+        </w:rPr>
+        <w:t xml:space="preserve"> </w:t>
+      </w:r>
+      <w:r>
+        <w:rPr>
+          <w:iCs/>
+          <w:i/>
+        </w:rPr>
+        <w:t xml:space="preserve">Humanities</w:t>
+      </w:r>
+      <w:r>
+        <w:rPr>
+          <w:iCs/>
+          <w:i/>
+        </w:rPr>
+        <w:t xml:space="preserve"> </w:t>
+      </w:r>
+      <w:r>
+        <w:rPr>
+          <w:iCs/>
+          <w:i/>
+        </w:rPr>
+        <w:t xml:space="preserve">in</w:t>
+      </w:r>
+      <w:r>
+        <w:rPr>
+          <w:iCs/>
+          <w:i/>
+        </w:rPr>
+        <w:t xml:space="preserve"> </w:t>
+      </w:r>
+      <w:r>
+        <w:rPr>
+          <w:iCs/>
+          <w:i/>
+        </w:rPr>
+        <w:t xml:space="preserve">India</w:t>
+      </w:r>
+      <w:r>
+        <w:t xml:space="preserve"> </w:t>
+      </w:r>
+      <w:r>
+        <w:t xml:space="preserve">(London: Routledge India, 2022), doi:</w:t>
+      </w:r>
+      <w:hyperlink r:id="rId21">
+        <w:r>
+          <w:rPr>
+            <w:rStyle w:val="Hyperlink"/>
+          </w:rPr>
+          <w:t xml:space="preserve">10.4324/9781003354246</w:t>
+        </w:r>
+      </w:hyperlink>
+      <w:r>
+        <w:t xml:space="preserve">, as well as the special issue of</w:t>
+      </w:r>
+      <w:r>
+        <w:t xml:space="preserve"> </w:t>
+      </w:r>
+      <w:r>
+        <w:rPr>
+          <w:iCs/>
+          <w:i/>
+        </w:rPr>
+        <w:t xml:space="preserve">Digital Humanities Quarterley</w:t>
+      </w:r>
+      <w:r>
+        <w:t xml:space="preserve"> </w:t>
+      </w:r>
+      <w:r>
+        <w:t xml:space="preserve">on minimal computing, introduced in</w:t>
+      </w:r>
+      <w:r>
+        <w:t xml:space="preserve"> </w:t>
+      </w:r>
+      <w:r>
+        <w:t xml:space="preserve">Roopika Risam and Alex Gil,</w:t>
+      </w:r>
+      <w:r>
+        <w:t xml:space="preserve"> </w:t>
+      </w:r>
+      <w:r>
+        <w:t xml:space="preserve">“Introduction:</w:t>
+      </w:r>
+      <w:r>
+        <w:t xml:space="preserve"> </w:t>
+      </w:r>
+      <w:r>
+        <w:t xml:space="preserve">The</w:t>
+      </w:r>
+      <w:r>
+        <w:t xml:space="preserve"> </w:t>
+      </w:r>
+      <w:r>
+        <w:t xml:space="preserve">Questions</w:t>
+      </w:r>
+      <w:r>
+        <w:t xml:space="preserve"> </w:t>
+      </w:r>
+      <w:r>
         <w:t xml:space="preserve">of</w:t>
       </w:r>
       <w:r>
-        <w:rPr>
-          <w:iCs/>
-          <w:i/>
-        </w:rPr>
-        <w:t xml:space="preserve"> </w:t>
-      </w:r>
-      <w:r>
-        <w:rPr>
-          <w:iCs/>
-          <w:i/>
-        </w:rPr>
-        <w:t xml:space="preserve">Humanities</w:t>
-      </w:r>
-      <w:r>
-        <w:rPr>
-          <w:iCs/>
-          <w:i/>
-        </w:rPr>
-        <w:t xml:space="preserve"> </w:t>
-      </w:r>
-      <w:r>
-        <w:rPr>
-          <w:iCs/>
-          <w:i/>
-        </w:rPr>
+        <w:t xml:space="preserve"> </w:t>
+      </w:r>
+      <w:r>
+        <w:t xml:space="preserve">Minimal</w:t>
+      </w:r>
+      <w:r>
+        <w:t xml:space="preserve"> </w:t>
+      </w:r>
+      <w:r>
         <w:t xml:space="preserve">Computing</w:t>
       </w:r>
       <w:r>
-        <w:rPr>
-          <w:iCs/>
-          <w:i/>
-        </w:rPr>
-        <w:t xml:space="preserve">:</w:t>
-      </w:r>
-      <w:r>
-        <w:rPr>
-          <w:iCs/>
-          <w:i/>
-        </w:rPr>
-        <w:t xml:space="preserve"> </w:t>
-      </w:r>
-      <w:r>
-        <w:rPr>
-          <w:iCs/>
-          <w:i/>
-        </w:rPr>
-        <w:t xml:space="preserve">The</w:t>
-      </w:r>
-      <w:r>
-        <w:rPr>
-          <w:iCs/>
-          <w:i/>
-        </w:rPr>
-        <w:t xml:space="preserve"> </w:t>
-      </w:r>
-      <w:r>
-        <w:rPr>
-          <w:iCs/>
-          <w:i/>
-        </w:rPr>
-        <w:t xml:space="preserve">Priest</w:t>
-      </w:r>
-      <w:r>
-        <w:rPr>
-          <w:iCs/>
-          <w:i/>
-        </w:rPr>
-        <w:t xml:space="preserve"> </w:t>
-      </w:r>
-      <w:r>
-        <w:rPr>
-          <w:iCs/>
-          <w:i/>
-        </w:rPr>
-        <w:t xml:space="preserve">and the</w:t>
-      </w:r>
-      <w:r>
-        <w:rPr>
-          <w:iCs/>
-          <w:i/>
-        </w:rPr>
-        <w:t xml:space="preserve"> </w:t>
-      </w:r>
-      <w:r>
-        <w:rPr>
-          <w:iCs/>
-          <w:i/>
-        </w:rPr>
-        <w:t xml:space="preserve">Punched</w:t>
-      </w:r>
-      <w:r>
-        <w:rPr>
-          <w:iCs/>
-          <w:i/>
-        </w:rPr>
-        <w:t xml:space="preserve"> </w:t>
-      </w:r>
-      <w:r>
-        <w:rPr>
-          <w:iCs/>
-          <w:i/>
-        </w:rPr>
-        <w:t xml:space="preserve">Cards</w:t>
-      </w:r>
-      <w:r>
-        <w:t xml:space="preserve"> </w:t>
-      </w:r>
-      <w:r>
-        <w:t xml:space="preserve">(London, UNITED KINGDOM: Taylor &amp; Francis Group, 2016).</w:t>
+        <w:t xml:space="preserve">,”</w:t>
+      </w:r>
+      <w:r>
+        <w:t xml:space="preserve"> </w:t>
+      </w:r>
+      <w:r>
+        <w:rPr>
+          <w:iCs/>
+          <w:i/>
+        </w:rPr>
+        <w:t xml:space="preserve">Digital Humanities Quarterly</w:t>
+      </w:r>
+      <w:r>
+        <w:t xml:space="preserve"> </w:t>
+      </w:r>
+      <w:r>
+        <w:t xml:space="preserve">16, no. 2 (2022),</w:t>
+      </w:r>
+      <w:r>
+        <w:t xml:space="preserve"> </w:t>
+      </w:r>
+      <w:hyperlink r:id="rId22">
+        <w:r>
+          <w:rPr>
+            <w:rStyle w:val="Hyperlink"/>
+          </w:rPr>
+          <w:t xml:space="preserve">https://www.digitalhumanities.org/dhq/vol/16/2/000646/000646.html</w:t>
+        </w:r>
+      </w:hyperlink>
+      <w:r>
+        <w:t xml:space="preserve">. Unfortunately there are no comparable sources on the development of DH in Australia.</w:t>
       </w:r>
     </w:p>
   </w:footnote>
-  <w:footnote w:id="21">
+  <w:footnote w:id="23">
     <w:p>
       <w:pPr>
         <w:pStyle w:val="FootnoteText"/>
@@ -4355,6 +5770,237 @@
         <w:t xml:space="preserve"> </w:t>
       </w:r>
       <w:r>
+        <w:t xml:space="preserve">See Steven E. Jones,</w:t>
+      </w:r>
+      <w:r>
+        <w:t xml:space="preserve"> </w:t>
+      </w:r>
+      <w:r>
+        <w:rPr>
+          <w:iCs/>
+          <w:i/>
+        </w:rPr>
+        <w:t xml:space="preserve">Roberto</w:t>
+      </w:r>
+      <w:r>
+        <w:rPr>
+          <w:iCs/>
+          <w:i/>
+        </w:rPr>
+        <w:t xml:space="preserve"> </w:t>
+      </w:r>
+      <w:r>
+        <w:rPr>
+          <w:iCs/>
+          <w:i/>
+        </w:rPr>
+        <w:t xml:space="preserve">Busa</w:t>
+      </w:r>
+      <w:r>
+        <w:rPr>
+          <w:iCs/>
+          <w:i/>
+        </w:rPr>
+        <w:t xml:space="preserve">,</w:t>
+      </w:r>
+      <w:r>
+        <w:rPr>
+          <w:iCs/>
+          <w:i/>
+        </w:rPr>
+        <w:t xml:space="preserve"> </w:t>
+      </w:r>
+      <w:r>
+        <w:rPr>
+          <w:iCs/>
+          <w:i/>
+        </w:rPr>
+        <w:t xml:space="preserve">S</w:t>
+      </w:r>
+      <w:r>
+        <w:rPr>
+          <w:iCs/>
+          <w:i/>
+        </w:rPr>
+        <w:t xml:space="preserve">.</w:t>
+      </w:r>
+      <w:r>
+        <w:rPr>
+          <w:iCs/>
+          <w:i/>
+        </w:rPr>
+        <w:t xml:space="preserve"> </w:t>
+      </w:r>
+      <w:r>
+        <w:rPr>
+          <w:iCs/>
+          <w:i/>
+        </w:rPr>
+        <w:t xml:space="preserve">J</w:t>
+      </w:r>
+      <w:r>
+        <w:rPr>
+          <w:iCs/>
+          <w:i/>
+        </w:rPr>
+        <w:t xml:space="preserve">. , and the</w:t>
+      </w:r>
+      <w:r>
+        <w:rPr>
+          <w:iCs/>
+          <w:i/>
+        </w:rPr>
+        <w:t xml:space="preserve"> </w:t>
+      </w:r>
+      <w:r>
+        <w:rPr>
+          <w:iCs/>
+          <w:i/>
+        </w:rPr>
+        <w:t xml:space="preserve">Emergence</w:t>
+      </w:r>
+      <w:r>
+        <w:rPr>
+          <w:iCs/>
+          <w:i/>
+        </w:rPr>
+        <w:t xml:space="preserve"> </w:t>
+      </w:r>
+      <w:r>
+        <w:rPr>
+          <w:iCs/>
+          <w:i/>
+        </w:rPr>
+        <w:t xml:space="preserve">of</w:t>
+      </w:r>
+      <w:r>
+        <w:rPr>
+          <w:iCs/>
+          <w:i/>
+        </w:rPr>
+        <w:t xml:space="preserve"> </w:t>
+      </w:r>
+      <w:r>
+        <w:rPr>
+          <w:iCs/>
+          <w:i/>
+        </w:rPr>
+        <w:t xml:space="preserve">Humanities</w:t>
+      </w:r>
+      <w:r>
+        <w:rPr>
+          <w:iCs/>
+          <w:i/>
+        </w:rPr>
+        <w:t xml:space="preserve"> </w:t>
+      </w:r>
+      <w:r>
+        <w:rPr>
+          <w:iCs/>
+          <w:i/>
+        </w:rPr>
+        <w:t xml:space="preserve">Computing</w:t>
+      </w:r>
+      <w:r>
+        <w:rPr>
+          <w:iCs/>
+          <w:i/>
+        </w:rPr>
+        <w:t xml:space="preserve">:</w:t>
+      </w:r>
+      <w:r>
+        <w:rPr>
+          <w:iCs/>
+          <w:i/>
+        </w:rPr>
+        <w:t xml:space="preserve"> </w:t>
+      </w:r>
+      <w:r>
+        <w:rPr>
+          <w:iCs/>
+          <w:i/>
+        </w:rPr>
+        <w:t xml:space="preserve">The</w:t>
+      </w:r>
+      <w:r>
+        <w:rPr>
+          <w:iCs/>
+          <w:i/>
+        </w:rPr>
+        <w:t xml:space="preserve"> </w:t>
+      </w:r>
+      <w:r>
+        <w:rPr>
+          <w:iCs/>
+          <w:i/>
+        </w:rPr>
+        <w:t xml:space="preserve">Priest</w:t>
+      </w:r>
+      <w:r>
+        <w:rPr>
+          <w:iCs/>
+          <w:i/>
+        </w:rPr>
+        <w:t xml:space="preserve"> </w:t>
+      </w:r>
+      <w:r>
+        <w:rPr>
+          <w:iCs/>
+          <w:i/>
+        </w:rPr>
+        <w:t xml:space="preserve">and the</w:t>
+      </w:r>
+      <w:r>
+        <w:rPr>
+          <w:iCs/>
+          <w:i/>
+        </w:rPr>
+        <w:t xml:space="preserve"> </w:t>
+      </w:r>
+      <w:r>
+        <w:rPr>
+          <w:iCs/>
+          <w:i/>
+        </w:rPr>
+        <w:t xml:space="preserve">Punched</w:t>
+      </w:r>
+      <w:r>
+        <w:rPr>
+          <w:iCs/>
+          <w:i/>
+        </w:rPr>
+        <w:t xml:space="preserve"> </w:t>
+      </w:r>
+      <w:r>
+        <w:rPr>
+          <w:iCs/>
+          <w:i/>
+        </w:rPr>
+        <w:t xml:space="preserve">Cards</w:t>
+      </w:r>
+      <w:r>
+        <w:t xml:space="preserve"> </w:t>
+      </w:r>
+      <w:r>
+        <w:t xml:space="preserve">(London, UNITED KINGDOM: Taylor &amp; Francis Group, 2016).</w:t>
+      </w:r>
+    </w:p>
+  </w:footnote>
+  <w:footnote w:id="24">
+    <w:p>
+      <w:pPr>
+        <w:pStyle w:val="FootnoteText"/>
+      </w:pPr>
+      <w:r>
+        <w:rPr>
+          <w:rStyle w:val="FootnoteReference"/>
+        </w:rPr>
+        <w:footnoteRef/>
+      </w:r>
+      <w:r>
+        <w:t xml:space="preserve"> </w:t>
+      </w:r>
+      <w:r>
         <w:t xml:space="preserve">Roopika Risam,</w:t>
       </w:r>
       <w:r>
@@ -4401,7 +6047,7 @@
       <w:r>
         <w:t xml:space="preserve">(Northwestern University Press, 2019), 9, doi:</w:t>
       </w:r>
-      <w:hyperlink r:id="rId22">
+      <w:hyperlink r:id="rId25">
         <w:r>
           <w:rPr>
             <w:rStyle w:val="Hyperlink"/>
@@ -4414,312 +6060,6 @@
       </w:r>
     </w:p>
   </w:footnote>
-  <w:footnote w:id="23">
-    <w:p>
-      <w:pPr>
-        <w:pStyle w:val="FootnoteText"/>
-      </w:pPr>
-      <w:r>
-        <w:rPr>
-          <w:rStyle w:val="FootnoteReference"/>
-        </w:rPr>
-        <w:footnoteRef/>
-      </w:r>
-      <w:r>
-        <w:t xml:space="preserve"> </w:t>
-      </w:r>
-      <w:r>
-        <w:t xml:space="preserve">Quoted in Nidhi Kalra and Menasi Nene,</w:t>
-      </w:r>
-      <w:r>
-        <w:t xml:space="preserve"> </w:t>
-      </w:r>
-      <w:r>
-        <w:t xml:space="preserve">“Ethics and</w:t>
-      </w:r>
-      <w:r>
-        <w:t xml:space="preserve"> </w:t>
-      </w:r>
-      <w:r>
-        <w:t xml:space="preserve">Feminist</w:t>
-      </w:r>
-      <w:r>
-        <w:t xml:space="preserve"> </w:t>
-      </w:r>
-      <w:r>
-        <w:t xml:space="preserve">Archiving</w:t>
-      </w:r>
-      <w:r>
-        <w:t xml:space="preserve"> </w:t>
-      </w:r>
-      <w:r>
-        <w:t xml:space="preserve">in the</w:t>
-      </w:r>
-      <w:r>
-        <w:t xml:space="preserve"> </w:t>
-      </w:r>
-      <w:r>
-        <w:t xml:space="preserve">Digital</w:t>
-      </w:r>
-      <w:r>
-        <w:t xml:space="preserve"> </w:t>
-      </w:r>
-      <w:r>
-        <w:t xml:space="preserve">Age</w:t>
-      </w:r>
-      <w:r>
-        <w:t xml:space="preserve">:</w:t>
-      </w:r>
-      <w:r>
-        <w:t xml:space="preserve"> </w:t>
-      </w:r>
-      <w:r>
-        <w:t xml:space="preserve">An</w:t>
-      </w:r>
-      <w:r>
-        <w:t xml:space="preserve"> </w:t>
-      </w:r>
-      <w:r>
-        <w:t xml:space="preserve">Interview</w:t>
-      </w:r>
-      <w:r>
-        <w:t xml:space="preserve"> </w:t>
-      </w:r>
-      <w:r>
-        <w:t xml:space="preserve">with</w:t>
-      </w:r>
-      <w:r>
-        <w:t xml:space="preserve"> </w:t>
-      </w:r>
-      <w:r>
-        <w:t xml:space="preserve">C</w:t>
-      </w:r>
-      <w:r>
-        <w:t xml:space="preserve">.</w:t>
-      </w:r>
-      <w:r>
-        <w:t xml:space="preserve">S</w:t>
-      </w:r>
-      <w:r>
-        <w:t xml:space="preserve">.</w:t>
-      </w:r>
-      <w:r>
-        <w:t xml:space="preserve"> </w:t>
-      </w:r>
-      <w:r>
-        <w:t xml:space="preserve">Lakshmi</w:t>
-      </w:r>
-      <w:r>
-        <w:t xml:space="preserve">,”</w:t>
-      </w:r>
-      <w:r>
-        <w:t xml:space="preserve"> </w:t>
-      </w:r>
-      <w:r>
-        <w:t xml:space="preserve">in</w:t>
-      </w:r>
-      <w:r>
-        <w:t xml:space="preserve"> </w:t>
-      </w:r>
-      <w:r>
-        <w:rPr>
-          <w:iCs/>
-          <w:i/>
-        </w:rPr>
-        <w:t xml:space="preserve">Exploring</w:t>
-      </w:r>
-      <w:r>
-        <w:rPr>
-          <w:iCs/>
-          <w:i/>
-        </w:rPr>
-        <w:t xml:space="preserve"> </w:t>
-      </w:r>
-      <w:r>
-        <w:rPr>
-          <w:iCs/>
-          <w:i/>
-        </w:rPr>
-        <w:t xml:space="preserve">Digital</w:t>
-      </w:r>
-      <w:r>
-        <w:rPr>
-          <w:iCs/>
-          <w:i/>
-        </w:rPr>
-        <w:t xml:space="preserve"> </w:t>
-      </w:r>
-      <w:r>
-        <w:rPr>
-          <w:iCs/>
-          <w:i/>
-        </w:rPr>
-        <w:t xml:space="preserve">Humanities</w:t>
-      </w:r>
-      <w:r>
-        <w:rPr>
-          <w:iCs/>
-          <w:i/>
-        </w:rPr>
-        <w:t xml:space="preserve"> </w:t>
-      </w:r>
-      <w:r>
-        <w:rPr>
-          <w:iCs/>
-          <w:i/>
-        </w:rPr>
-        <w:t xml:space="preserve">in</w:t>
-      </w:r>
-      <w:r>
-        <w:rPr>
-          <w:iCs/>
-          <w:i/>
-        </w:rPr>
-        <w:t xml:space="preserve"> </w:t>
-      </w:r>
-      <w:r>
-        <w:rPr>
-          <w:iCs/>
-          <w:i/>
-        </w:rPr>
-        <w:t xml:space="preserve">India</w:t>
-      </w:r>
-      <w:r>
-        <w:rPr>
-          <w:iCs/>
-          <w:i/>
-        </w:rPr>
-        <w:t xml:space="preserve">:</w:t>
-      </w:r>
-      <w:r>
-        <w:rPr>
-          <w:iCs/>
-          <w:i/>
-        </w:rPr>
-        <w:t xml:space="preserve"> </w:t>
-      </w:r>
-      <w:r>
-        <w:rPr>
-          <w:iCs/>
-          <w:i/>
-        </w:rPr>
-        <w:t xml:space="preserve">Pedagogies</w:t>
-      </w:r>
-      <w:r>
-        <w:rPr>
-          <w:iCs/>
-          <w:i/>
-        </w:rPr>
-        <w:t xml:space="preserve">,</w:t>
-      </w:r>
-      <w:r>
-        <w:rPr>
-          <w:iCs/>
-          <w:i/>
-        </w:rPr>
-        <w:t xml:space="preserve"> </w:t>
-      </w:r>
-      <w:r>
-        <w:rPr>
-          <w:iCs/>
-          <w:i/>
-        </w:rPr>
-        <w:t xml:space="preserve">Practices</w:t>
-      </w:r>
-      <w:r>
-        <w:rPr>
-          <w:iCs/>
-          <w:i/>
-        </w:rPr>
-        <w:t xml:space="preserve">, and</w:t>
-      </w:r>
-      <w:r>
-        <w:rPr>
-          <w:iCs/>
-          <w:i/>
-        </w:rPr>
-        <w:t xml:space="preserve"> </w:t>
-      </w:r>
-      <w:r>
-        <w:rPr>
-          <w:iCs/>
-          <w:i/>
-        </w:rPr>
-        <w:t xml:space="preserve">Institutional</w:t>
-      </w:r>
-      <w:r>
-        <w:rPr>
-          <w:iCs/>
-          <w:i/>
-        </w:rPr>
-        <w:t xml:space="preserve"> </w:t>
-      </w:r>
-      <w:r>
-        <w:rPr>
-          <w:iCs/>
-          <w:i/>
-        </w:rPr>
-        <w:t xml:space="preserve">Possibilities</w:t>
-      </w:r>
-      <w:r>
-        <w:t xml:space="preserve">, ed. Maya Dodd and Nidhi Kalra (Abingdon; New York: Routledge, 2020), 142.</w:t>
-      </w:r>
-    </w:p>
-  </w:footnote>
-  <w:footnote w:id="24">
-    <w:p>
-      <w:pPr>
-        <w:pStyle w:val="FootnoteText"/>
-      </w:pPr>
-      <w:r>
-        <w:rPr>
-          <w:rStyle w:val="FootnoteReference"/>
-        </w:rPr>
-        <w:footnoteRef/>
-      </w:r>
-      <w:r>
-        <w:t xml:space="preserve"> </w:t>
-      </w:r>
-      <w:r>
-        <w:t xml:space="preserve">Quoted in ibid., 143.</w:t>
-      </w:r>
-    </w:p>
-  </w:footnote>
-  <w:footnote w:id="25">
-    <w:p>
-      <w:pPr>
-        <w:pStyle w:val="FootnoteText"/>
-      </w:pPr>
-      <w:r>
-        <w:rPr>
-          <w:rStyle w:val="FootnoteReference"/>
-        </w:rPr>
-        <w:footnoteRef/>
-      </w:r>
-      <w:r>
-        <w:t xml:space="preserve"> </w:t>
-      </w:r>
-      <w:r>
-        <w:t xml:space="preserve">See Nathaniel Tkacz,</w:t>
-      </w:r>
-      <w:r>
-        <w:t xml:space="preserve"> </w:t>
-      </w:r>
-      <w:r>
-        <w:rPr>
-          <w:iCs/>
-          <w:i/>
-        </w:rPr>
-        <w:t xml:space="preserve">Wikipedia and the Politics of Openness</w:t>
-      </w:r>
-      <w:r>
-        <w:t xml:space="preserve"> </w:t>
-      </w:r>
-      <w:r>
-        <w:t xml:space="preserve">(Chicago ; London: University of Chicago Press, 2015), chap. 1.</w:t>
-      </w:r>
-    </w:p>
-  </w:footnote>
   <w:footnote w:id="26">
     <w:p>
       <w:pPr>
@@ -4735,7 +6075,7 @@
         <w:t xml:space="preserve"> </w:t>
       </w:r>
       <w:r>
-        <w:t xml:space="preserve">She rejects the public/private distinction: Kalra and Nene,</w:t>
+        <w:t xml:space="preserve">Quoted in Nidhi Kalra and Menasi Nene,</w:t>
       </w:r>
       <w:r>
         <w:t xml:space="preserve"> </w:t>
@@ -4774,13 +6114,201 @@
         <w:t xml:space="preserve">Age</w:t>
       </w:r>
       <w:r>
+        <w:t xml:space="preserve">:</w:t>
+      </w:r>
+      <w:r>
+        <w:t xml:space="preserve"> </w:t>
+      </w:r>
+      <w:r>
+        <w:t xml:space="preserve">An</w:t>
+      </w:r>
+      <w:r>
+        <w:t xml:space="preserve"> </w:t>
+      </w:r>
+      <w:r>
+        <w:t xml:space="preserve">Interview</w:t>
+      </w:r>
+      <w:r>
+        <w:t xml:space="preserve"> </w:t>
+      </w:r>
+      <w:r>
+        <w:t xml:space="preserve">with</w:t>
+      </w:r>
+      <w:r>
+        <w:t xml:space="preserve"> </w:t>
+      </w:r>
+      <w:r>
+        <w:t xml:space="preserve">C</w:t>
+      </w:r>
+      <w:r>
+        <w:t xml:space="preserve">.</w:t>
+      </w:r>
+      <w:r>
+        <w:t xml:space="preserve">S</w:t>
+      </w:r>
+      <w:r>
+        <w:t xml:space="preserve">.</w:t>
+      </w:r>
+      <w:r>
+        <w:t xml:space="preserve"> </w:t>
+      </w:r>
+      <w:r>
+        <w:t xml:space="preserve">Lakshmi</w:t>
+      </w:r>
+      <w:r>
         <w:t xml:space="preserve">,”</w:t>
       </w:r>
       <w:r>
         <w:t xml:space="preserve"> </w:t>
       </w:r>
       <w:r>
-        <w:t xml:space="preserve">150.</w:t>
+        <w:t xml:space="preserve">in</w:t>
+      </w:r>
+      <w:r>
+        <w:t xml:space="preserve"> </w:t>
+      </w:r>
+      <w:r>
+        <w:rPr>
+          <w:iCs/>
+          <w:i/>
+        </w:rPr>
+        <w:t xml:space="preserve">Exploring</w:t>
+      </w:r>
+      <w:r>
+        <w:rPr>
+          <w:iCs/>
+          <w:i/>
+        </w:rPr>
+        <w:t xml:space="preserve"> </w:t>
+      </w:r>
+      <w:r>
+        <w:rPr>
+          <w:iCs/>
+          <w:i/>
+        </w:rPr>
+        <w:t xml:space="preserve">Digital</w:t>
+      </w:r>
+      <w:r>
+        <w:rPr>
+          <w:iCs/>
+          <w:i/>
+        </w:rPr>
+        <w:t xml:space="preserve"> </w:t>
+      </w:r>
+      <w:r>
+        <w:rPr>
+          <w:iCs/>
+          <w:i/>
+        </w:rPr>
+        <w:t xml:space="preserve">Humanities</w:t>
+      </w:r>
+      <w:r>
+        <w:rPr>
+          <w:iCs/>
+          <w:i/>
+        </w:rPr>
+        <w:t xml:space="preserve"> </w:t>
+      </w:r>
+      <w:r>
+        <w:rPr>
+          <w:iCs/>
+          <w:i/>
+        </w:rPr>
+        <w:t xml:space="preserve">in</w:t>
+      </w:r>
+      <w:r>
+        <w:rPr>
+          <w:iCs/>
+          <w:i/>
+        </w:rPr>
+        <w:t xml:space="preserve"> </w:t>
+      </w:r>
+      <w:r>
+        <w:rPr>
+          <w:iCs/>
+          <w:i/>
+        </w:rPr>
+        <w:t xml:space="preserve">India</w:t>
+      </w:r>
+      <w:r>
+        <w:rPr>
+          <w:iCs/>
+          <w:i/>
+        </w:rPr>
+        <w:t xml:space="preserve">:</w:t>
+      </w:r>
+      <w:r>
+        <w:rPr>
+          <w:iCs/>
+          <w:i/>
+        </w:rPr>
+        <w:t xml:space="preserve"> </w:t>
+      </w:r>
+      <w:r>
+        <w:rPr>
+          <w:iCs/>
+          <w:i/>
+        </w:rPr>
+        <w:t xml:space="preserve">Pedagogies</w:t>
+      </w:r>
+      <w:r>
+        <w:rPr>
+          <w:iCs/>
+          <w:i/>
+        </w:rPr>
+        <w:t xml:space="preserve">,</w:t>
+      </w:r>
+      <w:r>
+        <w:rPr>
+          <w:iCs/>
+          <w:i/>
+        </w:rPr>
+        <w:t xml:space="preserve"> </w:t>
+      </w:r>
+      <w:r>
+        <w:rPr>
+          <w:iCs/>
+          <w:i/>
+        </w:rPr>
+        <w:t xml:space="preserve">Practices</w:t>
+      </w:r>
+      <w:r>
+        <w:rPr>
+          <w:iCs/>
+          <w:i/>
+        </w:rPr>
+        <w:t xml:space="preserve">, and</w:t>
+      </w:r>
+      <w:r>
+        <w:rPr>
+          <w:iCs/>
+          <w:i/>
+        </w:rPr>
+        <w:t xml:space="preserve"> </w:t>
+      </w:r>
+      <w:r>
+        <w:rPr>
+          <w:iCs/>
+          <w:i/>
+        </w:rPr>
+        <w:t xml:space="preserve">Institutional</w:t>
+      </w:r>
+      <w:r>
+        <w:rPr>
+          <w:iCs/>
+          <w:i/>
+        </w:rPr>
+        <w:t xml:space="preserve"> </w:t>
+      </w:r>
+      <w:r>
+        <w:rPr>
+          <w:iCs/>
+          <w:i/>
+        </w:rPr>
+        <w:t xml:space="preserve">Possibilities</w:t>
+      </w:r>
+      <w:r>
+        <w:t xml:space="preserve">, ed. Maya Dodd and Nidhi Kalra (Abingdon; New York: Routledge, 2020), 142.</w:t>
       </w:r>
     </w:p>
   </w:footnote>
@@ -4799,6 +6327,148 @@
         <w:t xml:space="preserve"> </w:t>
       </w:r>
       <w:r>
+        <w:t xml:space="preserve">Quoted in ibid., 143.</w:t>
+      </w:r>
+    </w:p>
+  </w:footnote>
+  <w:footnote w:id="28">
+    <w:p>
+      <w:pPr>
+        <w:pStyle w:val="FootnoteText"/>
+      </w:pPr>
+      <w:r>
+        <w:rPr>
+          <w:rStyle w:val="FootnoteReference"/>
+        </w:rPr>
+        <w:footnoteRef/>
+      </w:r>
+      <w:r>
+        <w:t xml:space="preserve"> </w:t>
+      </w:r>
+      <w:r>
+        <w:t xml:space="preserve">For a critique of the</w:t>
+      </w:r>
+      <w:r>
+        <w:t xml:space="preserve"> </w:t>
+      </w:r>
+      <w:r>
+        <w:t xml:space="preserve">“</w:t>
+      </w:r>
+      <w:r>
+        <w:t xml:space="preserve">openness</w:t>
+      </w:r>
+      <w:r>
+        <w:t xml:space="preserve">”</w:t>
+      </w:r>
+      <w:r>
+        <w:t xml:space="preserve"> </w:t>
+      </w:r>
+      <w:r>
+        <w:t xml:space="preserve">ideal, see Nathaniel Tkacz,</w:t>
+      </w:r>
+      <w:r>
+        <w:t xml:space="preserve"> </w:t>
+      </w:r>
+      <w:r>
+        <w:rPr>
+          <w:iCs/>
+          <w:i/>
+        </w:rPr>
+        <w:t xml:space="preserve">Wikipedia and the Politics of Openness</w:t>
+      </w:r>
+      <w:r>
+        <w:t xml:space="preserve"> </w:t>
+      </w:r>
+      <w:r>
+        <w:t xml:space="preserve">(Chicago ; London: University of Chicago Press, 2015), chap. 1.</w:t>
+      </w:r>
+    </w:p>
+  </w:footnote>
+  <w:footnote w:id="29">
+    <w:p>
+      <w:pPr>
+        <w:pStyle w:val="FootnoteText"/>
+      </w:pPr>
+      <w:r>
+        <w:rPr>
+          <w:rStyle w:val="FootnoteReference"/>
+        </w:rPr>
+        <w:footnoteRef/>
+      </w:r>
+      <w:r>
+        <w:t xml:space="preserve"> </w:t>
+      </w:r>
+      <w:r>
+        <w:t xml:space="preserve">She rejects the public/private distinction: Kalra and Nene,</w:t>
+      </w:r>
+      <w:r>
+        <w:t xml:space="preserve"> </w:t>
+      </w:r>
+      <w:r>
+        <w:t xml:space="preserve">“Ethics and</w:t>
+      </w:r>
+      <w:r>
+        <w:t xml:space="preserve"> </w:t>
+      </w:r>
+      <w:r>
+        <w:t xml:space="preserve">Feminist</w:t>
+      </w:r>
+      <w:r>
+        <w:t xml:space="preserve"> </w:t>
+      </w:r>
+      <w:r>
+        <w:t xml:space="preserve">Archiving</w:t>
+      </w:r>
+      <w:r>
+        <w:t xml:space="preserve"> </w:t>
+      </w:r>
+      <w:r>
+        <w:t xml:space="preserve">in the</w:t>
+      </w:r>
+      <w:r>
+        <w:t xml:space="preserve"> </w:t>
+      </w:r>
+      <w:r>
+        <w:t xml:space="preserve">Digital</w:t>
+      </w:r>
+      <w:r>
+        <w:t xml:space="preserve"> </w:t>
+      </w:r>
+      <w:r>
+        <w:t xml:space="preserve">Age</w:t>
+      </w:r>
+      <w:r>
+        <w:t xml:space="preserve">,”</w:t>
+      </w:r>
+      <w:r>
+        <w:t xml:space="preserve"> </w:t>
+      </w:r>
+      <w:r>
+        <w:t xml:space="preserve">150.</w:t>
+      </w:r>
+    </w:p>
+  </w:footnote>
+  <w:footnote w:id="30">
+    <w:p>
+      <w:pPr>
+        <w:pStyle w:val="FootnoteText"/>
+      </w:pPr>
+      <w:r>
+        <w:rPr>
+          <w:rStyle w:val="FootnoteReference"/>
+        </w:rPr>
+        <w:footnoteRef/>
+      </w:r>
+      <w:r>
+        <w:t xml:space="preserve"> </w:t>
+      </w:r>
+      <w:r>
+        <w:t xml:space="preserve">Nishant Shah,</w:t>
+      </w:r>
+      <w:r>
+        <w:t xml:space="preserve"> </w:t>
+      </w:r>
+      <w:r>
         <w:t xml:space="preserve">“Digital</w:t>
       </w:r>
       <w:r>
@@ -4895,7 +6565,7 @@
       <w:r>
         <w:t xml:space="preserve">40, no. 3 (July 2019): 155–73, doi:</w:t>
       </w:r>
-      <w:hyperlink r:id="rId28">
+      <w:hyperlink r:id="rId31">
         <w:r>
           <w:rPr>
             <w:rStyle w:val="Hyperlink"/>
@@ -4908,98 +6578,6 @@
       </w:r>
     </w:p>
   </w:footnote>
-  <w:footnote w:id="29">
-    <w:p>
-      <w:pPr>
-        <w:pStyle w:val="FootnoteText"/>
-      </w:pPr>
-      <w:r>
-        <w:rPr>
-          <w:rStyle w:val="FootnoteReference"/>
-        </w:rPr>
-        <w:footnoteRef/>
-      </w:r>
-      <w:r>
-        <w:t xml:space="preserve"> </w:t>
-      </w:r>
-      <w:r>
-        <w:rPr>
-          <w:iCs/>
-          <w:i/>
-        </w:rPr>
-        <w:t xml:space="preserve">Indigenous</w:t>
-      </w:r>
-      <w:r>
-        <w:rPr>
-          <w:iCs/>
-          <w:i/>
-        </w:rPr>
-        <w:t xml:space="preserve"> </w:t>
-      </w:r>
-      <w:r>
-        <w:rPr>
-          <w:iCs/>
-          <w:i/>
-        </w:rPr>
-        <w:t xml:space="preserve">Data</w:t>
-      </w:r>
-      <w:r>
-        <w:rPr>
-          <w:iCs/>
-          <w:i/>
-        </w:rPr>
-        <w:t xml:space="preserve"> </w:t>
-      </w:r>
-      <w:r>
-        <w:rPr>
-          <w:iCs/>
-          <w:i/>
-        </w:rPr>
-        <w:t xml:space="preserve">Sovereignty</w:t>
-      </w:r>
-      <w:r>
-        <w:rPr>
-          <w:iCs/>
-          <w:i/>
-        </w:rPr>
-        <w:t xml:space="preserve">:</w:t>
-      </w:r>
-      <w:r>
-        <w:rPr>
-          <w:iCs/>
-          <w:i/>
-        </w:rPr>
-        <w:t xml:space="preserve"> </w:t>
-      </w:r>
-      <w:r>
-        <w:rPr>
-          <w:iCs/>
-          <w:i/>
-        </w:rPr>
-        <w:t xml:space="preserve">Toward</w:t>
-      </w:r>
-      <w:r>
-        <w:rPr>
-          <w:iCs/>
-          <w:i/>
-        </w:rPr>
-        <w:t xml:space="preserve"> </w:t>
-      </w:r>
-      <w:r>
-        <w:rPr>
-          <w:iCs/>
-          <w:i/>
-        </w:rPr>
-        <w:t xml:space="preserve">an Agenda</w:t>
-      </w:r>
-      <w:r>
-        <w:t xml:space="preserve"> </w:t>
-      </w:r>
-      <w:r>
-        <w:t xml:space="preserve">(Canberra: ANU Press, 2016).</w:t>
-      </w:r>
-    </w:p>
-  </w:footnote>
   <w:footnote w:id="32">
     <w:p>
       <w:pPr>
@@ -5015,6 +6593,104 @@
         <w:t xml:space="preserve"> </w:t>
       </w:r>
       <w:r>
+        <w:t xml:space="preserve">Tahu Kukutai and John Taylor, eds.,</w:t>
+      </w:r>
+      <w:r>
+        <w:t xml:space="preserve"> </w:t>
+      </w:r>
+      <w:r>
+        <w:rPr>
+          <w:iCs/>
+          <w:i/>
+        </w:rPr>
+        <w:t xml:space="preserve">Indigenous</w:t>
+      </w:r>
+      <w:r>
+        <w:rPr>
+          <w:iCs/>
+          <w:i/>
+        </w:rPr>
+        <w:t xml:space="preserve"> </w:t>
+      </w:r>
+      <w:r>
+        <w:rPr>
+          <w:iCs/>
+          <w:i/>
+        </w:rPr>
+        <w:t xml:space="preserve">Data</w:t>
+      </w:r>
+      <w:r>
+        <w:rPr>
+          <w:iCs/>
+          <w:i/>
+        </w:rPr>
+        <w:t xml:space="preserve"> </w:t>
+      </w:r>
+      <w:r>
+        <w:rPr>
+          <w:iCs/>
+          <w:i/>
+        </w:rPr>
+        <w:t xml:space="preserve">Sovereignty</w:t>
+      </w:r>
+      <w:r>
+        <w:rPr>
+          <w:iCs/>
+          <w:i/>
+        </w:rPr>
+        <w:t xml:space="preserve">:</w:t>
+      </w:r>
+      <w:r>
+        <w:rPr>
+          <w:iCs/>
+          <w:i/>
+        </w:rPr>
+        <w:t xml:space="preserve"> </w:t>
+      </w:r>
+      <w:r>
+        <w:rPr>
+          <w:iCs/>
+          <w:i/>
+        </w:rPr>
+        <w:t xml:space="preserve">Toward</w:t>
+      </w:r>
+      <w:r>
+        <w:rPr>
+          <w:iCs/>
+          <w:i/>
+        </w:rPr>
+        <w:t xml:space="preserve"> </w:t>
+      </w:r>
+      <w:r>
+        <w:rPr>
+          <w:iCs/>
+          <w:i/>
+        </w:rPr>
+        <w:t xml:space="preserve">an Agenda</w:t>
+      </w:r>
+      <w:r>
+        <w:t xml:space="preserve"> </w:t>
+      </w:r>
+      <w:r>
+        <w:t xml:space="preserve">(Canberra: ANU Press, 2016).</w:t>
+      </w:r>
+    </w:p>
+  </w:footnote>
+  <w:footnote w:id="36">
+    <w:p>
+      <w:pPr>
+        <w:pStyle w:val="FootnoteText"/>
+      </w:pPr>
+      <w:r>
+        <w:rPr>
+          <w:rStyle w:val="FootnoteReference"/>
+        </w:rPr>
+        <w:footnoteRef/>
+      </w:r>
+      <w:r>
+        <w:t xml:space="preserve"> </w:t>
+      </w:r>
+      <w:r>
         <w:t xml:space="preserve">“</w:t>
       </w:r>
       <w:r>
@@ -5078,7 +6754,7 @@
       <w:r>
         <w:t xml:space="preserve"> </w:t>
       </w:r>
-      <w:hyperlink r:id="rId33">
+      <w:hyperlink r:id="rId37">
         <w:r>
           <w:rPr>
             <w:rStyle w:val="Hyperlink"/>
@@ -5087,11 +6763,11 @@
         </w:r>
       </w:hyperlink>
       <w:r>
-        <w:t xml:space="preserve">.</w:t>
+        <w:t xml:space="preserve">; see Nayak and Rana, this volume, for a definition of the CARE principles</w:t>
       </w:r>
     </w:p>
   </w:footnote>
-  <w:footnote w:id="34">
+  <w:footnote w:id="41">
     <w:p>
       <w:pPr>
         <w:pStyle w:val="FootnoteText"/>
@@ -5106,35 +6782,10 @@
         <w:t xml:space="preserve"> </w:t>
       </w:r>
       <w:r>
-        <w:t xml:space="preserve">CARE (Collective benefit, Authority to control, Responsibility, and Ethics) emphasises the rights of groups to control data about them, as opposed to FAIR (Findable, Accessible, Interoperable, Reusable), which emphasises the importance of sharing data to guarantee the integrity of research.</w:t>
-      </w:r>
-    </w:p>
-  </w:footnote>
-  <w:footnote w:id="38">
-    <w:p>
-      <w:pPr>
-        <w:pStyle w:val="FootnoteText"/>
-      </w:pPr>
-      <w:r>
-        <w:rPr>
-          <w:rStyle w:val="FootnoteReference"/>
-        </w:rPr>
-        <w:footnoteRef/>
-      </w:r>
-      <w:r>
-        <w:t xml:space="preserve"> </w:t>
-      </w:r>
-      <w:r>
-        <w:t xml:space="preserve">See, for example, Trove’s documentation on cultural safety for first Australians</w:t>
-      </w:r>
-      <w:r>
-        <w:t xml:space="preserve"> </w:t>
-      </w:r>
-      <w:r>
-        <w:t xml:space="preserve"> </w:t>
-      </w:r>
-      <w:r>
-        <w:t xml:space="preserve">(</w:t>
+        <w:t xml:space="preserve">See, for example, Trove’s documentation on cultural safety for first Australians:</w:t>
+      </w:r>
+      <w:r>
+        <w:t xml:space="preserve"> </w:t>
       </w:r>
       <w:r>
         <w:t xml:space="preserve">“Cultural Safety for</w:t>
@@ -5172,7 +6823,7 @@
       <w:r>
         <w:t xml:space="preserve"> </w:t>
       </w:r>
-      <w:hyperlink r:id="rId39">
+      <w:hyperlink r:id="rId42">
         <w:r>
           <w:rPr>
             <w:rStyle w:val="Hyperlink"/>
@@ -5181,14 +6832,11 @@
         </w:r>
       </w:hyperlink>
       <w:r>
-        <w:t xml:space="preserve">)</w:t>
-      </w:r>
-      <w:r>
         <w:t xml:space="preserve">.</w:t>
       </w:r>
     </w:p>
   </w:footnote>
-  <w:footnote w:id="40">
+  <w:footnote w:id="43">
     <w:p>
       <w:pPr>
         <w:pStyle w:val="FootnoteText"/>
@@ -5203,6 +6851,12 @@
         <w:t xml:space="preserve"> </w:t>
       </w:r>
       <w:r>
+        <w:t xml:space="preserve">Kirsten Thorpe, Nathan Sentance, and Lauren Booker,</w:t>
+      </w:r>
+      <w:r>
+        <w:t xml:space="preserve"> </w:t>
+      </w:r>
+      <w:r>
         <w:t xml:space="preserve">“Wikimedia</w:t>
       </w:r>
       <w:r>
@@ -5283,7 +6937,7 @@
       <w:r>
         <w:t xml:space="preserve">(University of Technology Sydney, 2023), doi:</w:t>
       </w:r>
-      <w:hyperlink r:id="rId41">
+      <w:hyperlink r:id="rId44">
         <w:r>
           <w:rPr>
             <w:rStyle w:val="Hyperlink"/>
@@ -5292,20 +6946,7 @@
         </w:r>
       </w:hyperlink>
       <w:r>
-        <w:t xml:space="preserve">.</w:t>
-      </w:r>
-    </w:p>
-  </w:footnote>
-  <w:footnote w:id="42">
-    <w:p>
-      <w:pPr>
-        <w:pStyle w:val="FootnoteText"/>
-      </w:pPr>
-      <w:r>
-        <w:rPr>
-          <w:rStyle w:val="FootnoteReference"/>
-        </w:rPr>
-        <w:footnoteRef/>
+        <w:t xml:space="preserve">; Bronwyn Carlson and Lotus Rana,</w:t>
       </w:r>
       <w:r>
         <w:t xml:space="preserve"> </w:t>
@@ -5379,7 +7020,7 @@
       <w:r>
         <w:t xml:space="preserve">(Macquarie University, 2024), doi:</w:t>
       </w:r>
-      <w:hyperlink r:id="rId43">
+      <w:hyperlink r:id="rId45">
         <w:r>
           <w:rPr>
             <w:rStyle w:val="Hyperlink"/>
@@ -5392,7 +7033,7 @@
       </w:r>
     </w:p>
   </w:footnote>
-  <w:footnote w:id="45">
+  <w:footnote w:id="47">
     <w:p>
       <w:pPr>
         <w:pStyle w:val="FootnoteText"/>
@@ -5443,7 +7084,7 @@
       <w:r>
         <w:t xml:space="preserve"> </w:t>
       </w:r>
-      <w:hyperlink r:id="rId46">
+      <w:hyperlink r:id="rId48">
         <w:r>
           <w:rPr>
             <w:rStyle w:val="Hyperlink"/>
@@ -5456,7 +7097,7 @@
       </w:r>
     </w:p>
   </w:footnote>
-  <w:footnote w:id="47">
+  <w:footnote w:id="49">
     <w:p>
       <w:pPr>
         <w:pStyle w:val="FootnoteText"/>
@@ -5498,7 +7139,7 @@
       <w:r>
         <w:t xml:space="preserve"> </w:t>
       </w:r>
-      <w:hyperlink r:id="rId48">
+      <w:hyperlink r:id="rId50">
         <w:r>
           <w:rPr>
             <w:rStyle w:val="Hyperlink"/>
@@ -5507,20 +7148,7 @@
         </w:r>
       </w:hyperlink>
       <w:r>
-        <w:t xml:space="preserve">.</w:t>
-      </w:r>
-    </w:p>
-  </w:footnote>
-  <w:footnote w:id="49">
-    <w:p>
-      <w:pPr>
-        <w:pStyle w:val="FootnoteText"/>
-      </w:pPr>
-      <w:r>
-        <w:rPr>
-          <w:rStyle w:val="FootnoteReference"/>
-        </w:rPr>
-        <w:footnoteRef/>
+        <w:t xml:space="preserve">;</w:t>
       </w:r>
       <w:r>
         <w:t xml:space="preserve"> </w:t>
@@ -5553,7 +7181,7 @@
       <w:r>
         <w:t xml:space="preserve"> </w:t>
       </w:r>
-      <w:hyperlink r:id="rId50">
+      <w:hyperlink r:id="rId51">
         <w:r>
           <w:rPr>
             <w:rStyle w:val="Hyperlink"/>
@@ -5566,7 +7194,7 @@
       </w:r>
     </w:p>
   </w:footnote>
-  <w:footnote w:id="52">
+  <w:footnote w:id="53">
     <w:p>
       <w:pPr>
         <w:pStyle w:val="FootnoteText"/>
@@ -5752,7 +7380,7 @@
       </w:r>
     </w:p>
   </w:footnote>
-  <w:footnote w:id="55">
+  <w:footnote w:id="56">
     <w:p>
       <w:pPr>
         <w:pStyle w:val="FootnoteText"/>
@@ -5916,7 +7544,7 @@
       </w:r>
     </w:p>
   </w:footnote>
-  <w:footnote w:id="57">
+  <w:footnote w:id="58">
     <w:p>
       <w:pPr>
         <w:pStyle w:val="FootnoteText"/>
@@ -6116,7 +7744,7 @@
       </w:r>
     </w:p>
   </w:footnote>
-  <w:footnote w:id="62">
+  <w:footnote w:id="64">
     <w:p>
       <w:pPr>
         <w:pStyle w:val="FootnoteText"/>
@@ -6131,6 +7759,64 @@
         <w:t xml:space="preserve"> </w:t>
       </w:r>
       <w:r>
+        <w:t xml:space="preserve">“</w:t>
+      </w:r>
+      <w:r>
+        <w:t xml:space="preserve">LDaCA</w:t>
+      </w:r>
+      <w:r>
+        <w:t xml:space="preserve">,”</w:t>
+      </w:r>
+      <w:r>
+        <w:t xml:space="preserve"> </w:t>
+      </w:r>
+      <w:r>
+        <w:rPr>
+          <w:iCs/>
+          <w:i/>
+        </w:rPr>
+        <w:t xml:space="preserve">Language Data Commons of Australia</w:t>
+      </w:r>
+      <w:r>
+        <w:t xml:space="preserve">, accessed August 5, 2024,</w:t>
+      </w:r>
+      <w:r>
+        <w:t xml:space="preserve"> </w:t>
+      </w:r>
+      <w:hyperlink r:id="rId65">
+        <w:r>
+          <w:rPr>
+            <w:rStyle w:val="Hyperlink"/>
+          </w:rPr>
+          <w:t xml:space="preserve">https://data.ldaca.edu.au/search</w:t>
+        </w:r>
+      </w:hyperlink>
+      <w:r>
+        <w:t xml:space="preserve">.</w:t>
+      </w:r>
+    </w:p>
+  </w:footnote>
+  <w:footnote w:id="66">
+    <w:p>
+      <w:pPr>
+        <w:pStyle w:val="FootnoteText"/>
+      </w:pPr>
+      <w:r>
+        <w:rPr>
+          <w:rStyle w:val="FootnoteReference"/>
+        </w:rPr>
+        <w:footnoteRef/>
+      </w:r>
+      <w:r>
+        <w:t xml:space="preserve"> </w:t>
+      </w:r>
+      <w:r>
+        <w:t xml:space="preserve">Rachel Hendery and Andrew Burrell,</w:t>
+      </w:r>
+      <w:r>
+        <w:t xml:space="preserve"> </w:t>
+      </w:r>
+      <w:r>
         <w:t xml:space="preserve">“Playful Interfaces to the Archive and the Embodied Experience of Data,”</w:t>
       </w:r>
       <w:r>
@@ -6149,7 +7835,7 @@
       <w:r>
         <w:t xml:space="preserve">76, no. 2 (January 2019): 484–501, doi:</w:t>
       </w:r>
-      <w:hyperlink r:id="rId63">
+      <w:hyperlink r:id="rId67">
         <w:r>
           <w:rPr>
             <w:rStyle w:val="Hyperlink"/>
@@ -6162,7 +7848,7 @@
       </w:r>
     </w:p>
   </w:footnote>
-  <w:footnote w:id="65">
+  <w:footnote w:id="69">
     <w:p>
       <w:pPr>
         <w:pStyle w:val="FootnoteText"/>
@@ -6177,6 +7863,37 @@
         <w:t xml:space="preserve"> </w:t>
       </w:r>
       <w:r>
+        <w:t xml:space="preserve">Risam and Gil,</w:t>
+      </w:r>
+      <w:r>
+        <w:t xml:space="preserve"> </w:t>
+      </w:r>
+      <w:r>
+        <w:t xml:space="preserve">“Introduction.”</w:t>
+      </w:r>
+    </w:p>
+  </w:footnote>
+  <w:footnote w:id="70">
+    <w:p>
+      <w:pPr>
+        <w:pStyle w:val="FootnoteText"/>
+      </w:pPr>
+      <w:r>
+        <w:rPr>
+          <w:rStyle w:val="FootnoteReference"/>
+        </w:rPr>
+        <w:footnoteRef/>
+      </w:r>
+      <w:r>
+        <w:t xml:space="preserve"> </w:t>
+      </w:r>
+      <w:r>
+        <w:t xml:space="preserve">Padmini Ray Murray and Chris Hand,</w:t>
+      </w:r>
+      <w:r>
+        <w:t xml:space="preserve"> </w:t>
+      </w:r>
+      <w:r>
         <w:t xml:space="preserve">“Making</w:t>
       </w:r>
       <w:r>
@@ -6246,7 +7963,7 @@
       <w:r>
         <w:t xml:space="preserve"> </w:t>
       </w:r>
-      <w:hyperlink r:id="rId66">
+      <w:hyperlink r:id="rId71">
         <w:r>
           <w:rPr>
             <w:rStyle w:val="Hyperlink"/>
@@ -6259,7 +7976,7 @@
       </w:r>
     </w:p>
   </w:footnote>
-  <w:footnote w:id="67">
+  <w:footnote w:id="72">
     <w:p>
       <w:pPr>
         <w:pStyle w:val="FootnoteText"/>
@@ -6274,6 +7991,12 @@
         <w:t xml:space="preserve"> </w:t>
       </w:r>
       <w:r>
+        <w:t xml:space="preserve">Souvik Mukherjee,</w:t>
+      </w:r>
+      <w:r>
+        <w:t xml:space="preserve"> </w:t>
+      </w:r>
+      <w:r>
         <w:t xml:space="preserve">“Digital</w:t>
       </w:r>
       <w:r>
@@ -6490,7 +8213,7 @@
       </w:r>
     </w:p>
   </w:footnote>
-  <w:footnote w:id="68">
+  <w:footnote w:id="73">
     <w:p>
       <w:pPr>
         <w:pStyle w:val="FootnoteText"/>
@@ -6505,6 +8228,12 @@
         <w:t xml:space="preserve"> </w:t>
       </w:r>
       <w:r>
+        <w:t xml:space="preserve">Padmini Ray Murray,</w:t>
+      </w:r>
+      <w:r>
+        <w:t xml:space="preserve"> </w:t>
+      </w:r>
+      <w:r>
         <w:t xml:space="preserve">“Decolonising</w:t>
       </w:r>
       <w:r>
@@ -6691,7 +8420,7 @@
       </w:r>
     </w:p>
   </w:footnote>
-  <w:footnote w:id="69">
+  <w:footnote w:id="74">
     <w:p>
       <w:pPr>
         <w:pStyle w:val="FootnoteText"/>
@@ -6706,6 +8435,117 @@
         <w:t xml:space="preserve"> </w:t>
       </w:r>
       <w:r>
+        <w:t xml:space="preserve">Nick Thieberger,</w:t>
+      </w:r>
+      <w:r>
+        <w:t xml:space="preserve"> </w:t>
+      </w:r>
+      <w:r>
+        <w:t xml:space="preserve">“Technology in</w:t>
+      </w:r>
+      <w:r>
+        <w:t xml:space="preserve"> </w:t>
+      </w:r>
+      <w:r>
+        <w:t xml:space="preserve">Support</w:t>
+      </w:r>
+      <w:r>
+        <w:t xml:space="preserve"> </w:t>
+      </w:r>
+      <w:r>
+        <w:t xml:space="preserve">of</w:t>
+      </w:r>
+      <w:r>
+        <w:t xml:space="preserve"> </w:t>
+      </w:r>
+      <w:r>
+        <w:t xml:space="preserve">Languages</w:t>
+      </w:r>
+      <w:r>
+        <w:t xml:space="preserve"> </w:t>
+      </w:r>
+      <w:r>
+        <w:t xml:space="preserve">of</w:t>
+      </w:r>
+      <w:r>
+        <w:t xml:space="preserve"> </w:t>
+      </w:r>
+      <w:r>
+        <w:t xml:space="preserve">The</w:t>
+      </w:r>
+      <w:r>
+        <w:t xml:space="preserve"> </w:t>
+      </w:r>
+      <w:r>
+        <w:t xml:space="preserve">Pacific</w:t>
+      </w:r>
+      <w:r>
+        <w:t xml:space="preserve">:</w:t>
+      </w:r>
+      <w:r>
+        <w:t xml:space="preserve"> </w:t>
+      </w:r>
+      <w:r>
+        <w:t xml:space="preserve">Neo</w:t>
+      </w:r>
+      <w:r>
+        <w:t xml:space="preserve">-</w:t>
+      </w:r>
+      <w:r>
+        <w:t xml:space="preserve">Colonial</w:t>
+      </w:r>
+      <w:r>
+        <w:t xml:space="preserve"> </w:t>
+      </w:r>
+      <w:r>
+        <w:t xml:space="preserve">or</w:t>
+      </w:r>
+      <w:r>
+        <w:t xml:space="preserve"> </w:t>
+      </w:r>
+      <w:r>
+        <w:t xml:space="preserve">Post</w:t>
+      </w:r>
+      <w:r>
+        <w:t xml:space="preserve">-</w:t>
+      </w:r>
+      <w:r>
+        <w:t xml:space="preserve">Colonial</w:t>
+      </w:r>
+      <w:r>
+        <w:t xml:space="preserve">?”</w:t>
+      </w:r>
+      <w:r>
+        <w:t xml:space="preserve"> </w:t>
+      </w:r>
+      <w:r>
+        <w:rPr>
+          <w:iCs/>
+          <w:i/>
+        </w:rPr>
+        <w:t xml:space="preserve">ASIAN-EUROPEAN MUSIC RESEARCH JOURNAL</w:t>
+      </w:r>
+      <w:r>
+        <w:t xml:space="preserve"> </w:t>
+      </w:r>
+      <w:r>
+        <w:t xml:space="preserve">5 (June 2020): 17–24, doi:</w:t>
+      </w:r>
+      <w:hyperlink r:id="rId75">
+        <w:r>
+          <w:rPr>
+            <w:rStyle w:val="Hyperlink"/>
+          </w:rPr>
+          <w:t xml:space="preserve">10.30819/aemr.5-3</w:t>
+        </w:r>
+      </w:hyperlink>
+      <w:r>
+        <w:t xml:space="preserve">; Nick Thieberger,</w:t>
+      </w:r>
+      <w:r>
+        <w:t xml:space="preserve"> </w:t>
+      </w:r>
+      <w:r>
         <w:t xml:space="preserve">“Doing It for</w:t>
       </w:r>
       <w:r>
@@ -6787,7 +8627,7 @@
       <w:r>
         <w:t xml:space="preserve"> </w:t>
       </w:r>
-      <w:hyperlink r:id="rId70">
+      <w:hyperlink r:id="rId76">
         <w:r>
           <w:rPr>
             <w:rStyle w:val="Hyperlink"/>
@@ -6797,6 +8637,300 @@
       </w:hyperlink>
       <w:r>
         <w:t xml:space="preserve">.</w:t>
+      </w:r>
+    </w:p>
+  </w:footnote>
+  <w:footnote w:id="80">
+    <w:p>
+      <w:pPr>
+        <w:pStyle w:val="FootnoteText"/>
+      </w:pPr>
+      <w:r>
+        <w:rPr>
+          <w:rStyle w:val="FootnoteReference"/>
+        </w:rPr>
+        <w:footnoteRef/>
+      </w:r>
+      <w:r>
+        <w:t xml:space="preserve"> </w:t>
+      </w:r>
+      <w:r>
+        <w:t xml:space="preserve">“Rrupiya</w:t>
+      </w:r>
+      <w:r>
+        <w:t xml:space="preserve"> </w:t>
+      </w:r>
+      <w:r>
+        <w:t xml:space="preserve"> </w:t>
+      </w:r>
+      <w:r>
+        <w:t xml:space="preserve">Word</w:t>
+      </w:r>
+      <w:r>
+        <w:t xml:space="preserve"> </w:t>
+      </w:r>
+      <w:r>
+        <w:t xml:space="preserve">Details</w:t>
+      </w:r>
+      <w:r>
+        <w:t xml:space="preserve">,”</w:t>
+      </w:r>
+      <w:r>
+        <w:t xml:space="preserve"> </w:t>
+      </w:r>
+      <w:r>
+        <w:rPr>
+          <w:iCs/>
+          <w:i/>
+        </w:rPr>
+        <w:t xml:space="preserve">Yolŋu Matha Dictionary</w:t>
+      </w:r>
+      <w:r>
+        <w:t xml:space="preserve">, accessed August 5, 2024,</w:t>
+      </w:r>
+      <w:r>
+        <w:t xml:space="preserve"> </w:t>
+      </w:r>
+      <w:hyperlink r:id="rId81">
+        <w:r>
+          <w:rPr>
+            <w:rStyle w:val="Hyperlink"/>
+          </w:rPr>
+          <w:t xml:space="preserve">https://yolngudictionary.cdu.edu.au/word_details.php?id=7080</w:t>
+        </w:r>
+      </w:hyperlink>
+      <w:r>
+        <w:t xml:space="preserve">.</w:t>
+      </w:r>
+    </w:p>
+  </w:footnote>
+  <w:footnote w:id="82">
+    <w:p>
+      <w:pPr>
+        <w:pStyle w:val="FootnoteText"/>
+      </w:pPr>
+      <w:r>
+        <w:rPr>
+          <w:rStyle w:val="FootnoteReference"/>
+        </w:rPr>
+        <w:footnoteRef/>
+      </w:r>
+      <w:r>
+        <w:t xml:space="preserve"> </w:t>
+      </w:r>
+      <w:r>
+        <w:t xml:space="preserve">Nirmala Menon,</w:t>
+      </w:r>
+      <w:r>
+        <w:t xml:space="preserve"> </w:t>
+      </w:r>
+      <w:r>
+        <w:rPr>
+          <w:iCs/>
+          <w:i/>
+        </w:rPr>
+        <w:t xml:space="preserve">Remapping the</w:t>
+      </w:r>
+      <w:r>
+        <w:rPr>
+          <w:iCs/>
+          <w:i/>
+        </w:rPr>
+        <w:t xml:space="preserve"> </w:t>
+      </w:r>
+      <w:r>
+        <w:rPr>
+          <w:iCs/>
+          <w:i/>
+        </w:rPr>
+        <w:t xml:space="preserve">Indian</w:t>
+      </w:r>
+      <w:r>
+        <w:rPr>
+          <w:iCs/>
+          <w:i/>
+        </w:rPr>
+        <w:t xml:space="preserve"> </w:t>
+      </w:r>
+      <w:r>
+        <w:rPr>
+          <w:iCs/>
+          <w:i/>
+        </w:rPr>
+        <w:t xml:space="preserve">Postcolonial</w:t>
+      </w:r>
+      <w:r>
+        <w:rPr>
+          <w:iCs/>
+          <w:i/>
+        </w:rPr>
+        <w:t xml:space="preserve"> </w:t>
+      </w:r>
+      <w:r>
+        <w:rPr>
+          <w:iCs/>
+          <w:i/>
+        </w:rPr>
+        <w:t xml:space="preserve">Canon</w:t>
+      </w:r>
+      <w:r>
+        <w:t xml:space="preserve"> </w:t>
+      </w:r>
+      <w:r>
+        <w:t xml:space="preserve">(London: Palgrave Macmillan UK, 2016), chap. 4, doi:</w:t>
+      </w:r>
+      <w:hyperlink r:id="rId83">
+        <w:r>
+          <w:rPr>
+            <w:rStyle w:val="Hyperlink"/>
+          </w:rPr>
+          <w:t xml:space="preserve">10.1057/978-1-137-53798-0</w:t>
+        </w:r>
+      </w:hyperlink>
+      <w:r>
+        <w:t xml:space="preserve">.</w:t>
+      </w:r>
+    </w:p>
+  </w:footnote>
+  <w:footnote w:id="85">
+    <w:p>
+      <w:pPr>
+        <w:pStyle w:val="FootnoteText"/>
+      </w:pPr>
+      <w:r>
+        <w:rPr>
+          <w:rStyle w:val="FootnoteReference"/>
+        </w:rPr>
+        <w:footnoteRef/>
+      </w:r>
+      <w:r>
+        <w:t xml:space="preserve"> </w:t>
+      </w:r>
+      <w:r>
+        <w:t xml:space="preserve">Kathryn Gledhill-Tucker,</w:t>
+      </w:r>
+      <w:r>
+        <w:t xml:space="preserve"> </w:t>
+      </w:r>
+      <w:r>
+        <w:t xml:space="preserve">“Campfire,”</w:t>
+      </w:r>
+      <w:r>
+        <w:t xml:space="preserve"> </w:t>
+      </w:r>
+      <w:r>
+        <w:t xml:space="preserve">in</w:t>
+      </w:r>
+      <w:r>
+        <w:t xml:space="preserve"> </w:t>
+      </w:r>
+      <w:r>
+        <w:rPr>
+          <w:iCs/>
+          <w:i/>
+        </w:rPr>
+        <w:t xml:space="preserve">The</w:t>
+      </w:r>
+      <w:r>
+        <w:rPr>
+          <w:iCs/>
+          <w:i/>
+        </w:rPr>
+        <w:t xml:space="preserve"> </w:t>
+      </w:r>
+      <w:r>
+        <w:rPr>
+          <w:iCs/>
+          <w:i/>
+        </w:rPr>
+        <w:t xml:space="preserve">Rocks</w:t>
+      </w:r>
+      <w:r>
+        <w:rPr>
+          <w:iCs/>
+          <w:i/>
+        </w:rPr>
+        <w:t xml:space="preserve"> </w:t>
+      </w:r>
+      <w:r>
+        <w:rPr>
+          <w:iCs/>
+          <w:i/>
+        </w:rPr>
+        <w:t xml:space="preserve">Remain</w:t>
+      </w:r>
+      <w:r>
+        <w:rPr>
+          <w:iCs/>
+          <w:i/>
+        </w:rPr>
+        <w:t xml:space="preserve"> </w:t>
+      </w:r>
+      <w:r>
+        <w:rPr>
+          <w:iCs/>
+          <w:i/>
+        </w:rPr>
+        <w:t xml:space="preserve">:</w:t>
+      </w:r>
+      <w:r>
+        <w:rPr>
+          <w:iCs/>
+          <w:i/>
+        </w:rPr>
+        <w:t xml:space="preserve"> </w:t>
+      </w:r>
+      <w:r>
+        <w:rPr>
+          <w:iCs/>
+          <w:i/>
+        </w:rPr>
+        <w:t xml:space="preserve">Blak</w:t>
+      </w:r>
+      <w:r>
+        <w:rPr>
+          <w:iCs/>
+          <w:i/>
+        </w:rPr>
+        <w:t xml:space="preserve"> </w:t>
+      </w:r>
+      <w:r>
+        <w:rPr>
+          <w:iCs/>
+          <w:i/>
+        </w:rPr>
+        <w:t xml:space="preserve">Poetry</w:t>
+      </w:r>
+      <w:r>
+        <w:rPr>
+          <w:iCs/>
+          <w:i/>
+        </w:rPr>
+        <w:t xml:space="preserve"> </w:t>
+      </w:r>
+      <w:r>
+        <w:rPr>
+          <w:iCs/>
+          <w:i/>
+        </w:rPr>
+        <w:t xml:space="preserve">and</w:t>
+      </w:r>
+      <w:r>
+        <w:rPr>
+          <w:iCs/>
+          <w:i/>
+        </w:rPr>
+        <w:t xml:space="preserve"> </w:t>
+      </w:r>
+      <w:r>
+        <w:rPr>
+          <w:iCs/>
+          <w:i/>
+        </w:rPr>
+        <w:t xml:space="preserve">Story</w:t>
+      </w:r>
+      <w:r>
+        <w:t xml:space="preserve">, ed. Karen Wyld and Dominic Guerrera (Kent Town: Wakefield Press, 2024), 83–90.</w:t>
       </w:r>
     </w:p>
   </w:footnote>
